--- a/doc/InstToolkitProgram_DESIGN_MonitoringPackages.docx
+++ b/doc/InstToolkitProgram_DESIGN_MonitoringPackages.docx
@@ -73,7 +73,23 @@
           <w:sz w:val="20"/>
           <w:szCs w:val="20"/>
         </w:rPr>
-        <w:t>Revised: June 7, 2019</w:t>
+        <w:t>Revised: June</w:t>
+      </w:r>
+      <w:r>
+        <w:rPr>
+          <w:rFonts w:asciiTheme="majorHAnsi" w:hAnsiTheme="majorHAnsi"/>
+          <w:sz w:val="20"/>
+          <w:szCs w:val="20"/>
+        </w:rPr>
+        <w:t xml:space="preserve"> 10</w:t>
+      </w:r>
+      <w:r>
+        <w:rPr>
+          <w:rFonts w:asciiTheme="majorHAnsi" w:hAnsiTheme="majorHAnsi"/>
+          <w:sz w:val="20"/>
+          <w:szCs w:val="20"/>
+        </w:rPr>
+        <w:t>, 2019</w:t>
       </w:r>
     </w:p>
     <w:p>
@@ -184,10 +200,10 @@
         <w:tblLook w:val="04A0" w:firstRow="1" w:lastRow="0" w:firstColumn="1" w:lastColumn="0" w:noHBand="0" w:noVBand="1"/>
       </w:tblPr>
       <w:tblGrid>
-        <w:gridCol w:w="1548"/>
-        <w:gridCol w:w="2430"/>
-        <w:gridCol w:w="2790"/>
-        <w:gridCol w:w="2970"/>
+        <w:gridCol w:w="1449"/>
+        <w:gridCol w:w="2700"/>
+        <w:gridCol w:w="2700"/>
+        <w:gridCol w:w="2889"/>
       </w:tblGrid>
       <w:tr>
         <w:trPr>
@@ -196,14 +212,14 @@
         </w:trPr>
         <w:tc>
           <w:tcPr>
-            <w:tcW w:w="1548" w:type="dxa"/>
+            <w:tcW w:w="1449" w:type="dxa"/>
             <w:shd w:val="clear" w:color="auto" w:fill="C6D9F1" w:themeFill="text2" w:themeFillTint="33"/>
           </w:tcPr>
           <w:p/>
         </w:tc>
         <w:tc>
           <w:tcPr>
-            <w:tcW w:w="2430" w:type="dxa"/>
+            <w:tcW w:w="2700" w:type="dxa"/>
             <w:shd w:val="clear" w:color="auto" w:fill="C6D9F1" w:themeFill="text2" w:themeFillTint="33"/>
           </w:tcPr>
           <w:p>
@@ -223,13 +239,13 @@
               <w:rPr>
                 <w:b/>
               </w:rPr>
-              <w:t>Station/Hub</w:t>
+              <w:t>Station</w:t>
             </w:r>
           </w:p>
         </w:tc>
         <w:tc>
           <w:tcPr>
-            <w:tcW w:w="2790" w:type="dxa"/>
+            <w:tcW w:w="2700" w:type="dxa"/>
             <w:shd w:val="clear" w:color="auto" w:fill="C6D9F1" w:themeFill="text2" w:themeFillTint="33"/>
           </w:tcPr>
           <w:p>
@@ -243,7 +259,7 @@
               <w:rPr>
                 <w:b/>
               </w:rPr>
-              <w:t>Standalone PI</w:t>
+              <w:t>PI</w:t>
             </w:r>
             <w:r>
               <w:rPr>
@@ -255,13 +271,19 @@
               <w:rPr>
                 <w:b/>
               </w:rPr>
-              <w:t xml:space="preserve"> Station/Hub</w:t>
+              <w:t>-VDAB</w:t>
+            </w:r>
+            <w:r>
+              <w:rPr>
+                <w:b/>
+              </w:rPr>
+              <w:t xml:space="preserve"> Hub</w:t>
             </w:r>
           </w:p>
         </w:tc>
         <w:tc>
           <w:tcPr>
-            <w:tcW w:w="2970" w:type="dxa"/>
+            <w:tcW w:w="2889" w:type="dxa"/>
             <w:shd w:val="clear" w:color="auto" w:fill="C6D9F1" w:themeFill="text2" w:themeFillTint="33"/>
           </w:tcPr>
           <w:p>
@@ -275,7 +297,13 @@
               <w:rPr>
                 <w:b/>
               </w:rPr>
-              <w:t>Standalone Mayfly station</w:t>
+              <w:t>Mayfly</w:t>
+            </w:r>
+            <w:r>
+              <w:rPr>
+                <w:b/>
+              </w:rPr>
+              <w:t xml:space="preserve"> Logger</w:t>
             </w:r>
           </w:p>
         </w:tc>
@@ -286,7 +314,7 @@
         </w:trPr>
         <w:tc>
           <w:tcPr>
-            <w:tcW w:w="1548" w:type="dxa"/>
+            <w:tcW w:w="1449" w:type="dxa"/>
           </w:tcPr>
           <w:p>
             <w:r>
@@ -296,7 +324,7 @@
         </w:tc>
         <w:tc>
           <w:tcPr>
-            <w:tcW w:w="2430" w:type="dxa"/>
+            <w:tcW w:w="2700" w:type="dxa"/>
           </w:tcPr>
           <w:p>
             <w:pPr>
@@ -329,7 +357,7 @@
         </w:tc>
         <w:tc>
           <w:tcPr>
-            <w:tcW w:w="2790" w:type="dxa"/>
+            <w:tcW w:w="2700" w:type="dxa"/>
           </w:tcPr>
           <w:p>
             <w:pPr>
@@ -356,7 +384,7 @@
         </w:tc>
         <w:tc>
           <w:tcPr>
-            <w:tcW w:w="2970" w:type="dxa"/>
+            <w:tcW w:w="2889" w:type="dxa"/>
           </w:tcPr>
           <w:p>
             <w:pPr>
@@ -394,13 +422,13 @@
         </w:trPr>
         <w:tc>
           <w:tcPr>
-            <w:tcW w:w="1548" w:type="dxa"/>
+            <w:tcW w:w="1449" w:type="dxa"/>
           </w:tcPr>
           <w:p/>
         </w:tc>
         <w:tc>
           <w:tcPr>
-            <w:tcW w:w="2430" w:type="dxa"/>
+            <w:tcW w:w="2700" w:type="dxa"/>
           </w:tcPr>
           <w:p>
             <w:pPr>
@@ -430,14 +458,14 @@
                 <v:shape id="_x0000_i1025" type="#_x0000_t75" style="width:96pt;height:85.2pt" o:ole="">
                   <v:imagedata r:id="rId6" o:title=""/>
                 </v:shape>
-                <o:OLEObject Type="Embed" ProgID="PBrush" ShapeID="_x0000_i1025" DrawAspect="Content" ObjectID="_1621406970" r:id="rId7"/>
+                <o:OLEObject Type="Embed" ProgID="PBrush" ShapeID="_x0000_i1025" DrawAspect="Content" ObjectID="_1621680977" r:id="rId7"/>
               </w:object>
             </w:r>
           </w:p>
         </w:tc>
         <w:tc>
           <w:tcPr>
-            <w:tcW w:w="2790" w:type="dxa"/>
+            <w:tcW w:w="2700" w:type="dxa"/>
           </w:tcPr>
           <w:p>
             <w:pPr>
@@ -448,14 +476,15 @@
                 <v:shape id="_x0000_i1026" type="#_x0000_t75" style="width:86.4pt;height:84.6pt" o:ole="">
                   <v:imagedata r:id="rId8" o:title=""/>
                 </v:shape>
-                <o:OLEObject Type="Embed" ProgID="PBrush" ShapeID="_x0000_i1026" DrawAspect="Content" ObjectID="_1621406971" r:id="rId9"/>
+                <o:OLEObject Type="Embed" ProgID="PBrush" ShapeID="_x0000_i1026" DrawAspect="Content" ObjectID="_1621680978" r:id="rId9"/>
               </w:object>
             </w:r>
           </w:p>
         </w:tc>
+        <w:bookmarkStart w:id="0" w:name="_GoBack"/>
         <w:tc>
           <w:tcPr>
-            <w:tcW w:w="2970" w:type="dxa"/>
+            <w:tcW w:w="2889" w:type="dxa"/>
           </w:tcPr>
           <w:p>
             <w:pPr>
@@ -466,9 +495,10 @@
                 <v:shape id="_x0000_i1027" type="#_x0000_t75" style="width:85.2pt;height:81pt" o:ole="">
                   <v:imagedata r:id="rId10" o:title=""/>
                 </v:shape>
-                <o:OLEObject Type="Embed" ProgID="PBrush" ShapeID="_x0000_i1027" DrawAspect="Content" ObjectID="_1621406972" r:id="rId11"/>
+                <o:OLEObject Type="Embed" ProgID="PBrush" ShapeID="_x0000_i1027" DrawAspect="Content" ObjectID="_1621680979" r:id="rId11"/>
               </w:object>
             </w:r>
+            <w:bookmarkEnd w:id="0"/>
           </w:p>
         </w:tc>
       </w:tr>
@@ -478,7 +508,7 @@
         </w:trPr>
         <w:tc>
           <w:tcPr>
-            <w:tcW w:w="1548" w:type="dxa"/>
+            <w:tcW w:w="1449" w:type="dxa"/>
           </w:tcPr>
           <w:p>
             <w:r>
@@ -488,7 +518,7 @@
         </w:tc>
         <w:tc>
           <w:tcPr>
-            <w:tcW w:w="2430" w:type="dxa"/>
+            <w:tcW w:w="2700" w:type="dxa"/>
           </w:tcPr>
           <w:p>
             <w:pPr>
@@ -506,7 +536,7 @@
         </w:tc>
         <w:tc>
           <w:tcPr>
-            <w:tcW w:w="2790" w:type="dxa"/>
+            <w:tcW w:w="2700" w:type="dxa"/>
           </w:tcPr>
           <w:p>
             <w:pPr>
@@ -524,7 +554,7 @@
         </w:tc>
         <w:tc>
           <w:tcPr>
-            <w:tcW w:w="2970" w:type="dxa"/>
+            <w:tcW w:w="2889" w:type="dxa"/>
           </w:tcPr>
           <w:p>
             <w:pPr>
@@ -547,7 +577,7 @@
         </w:trPr>
         <w:tc>
           <w:tcPr>
-            <w:tcW w:w="1548" w:type="dxa"/>
+            <w:tcW w:w="1449" w:type="dxa"/>
           </w:tcPr>
           <w:p>
             <w:r>
@@ -557,7 +587,7 @@
         </w:tc>
         <w:tc>
           <w:tcPr>
-            <w:tcW w:w="2430" w:type="dxa"/>
+            <w:tcW w:w="2700" w:type="dxa"/>
           </w:tcPr>
           <w:p>
             <w:pPr>
@@ -569,13 +599,16 @@
               <w:ind w:left="306" w:hanging="306"/>
             </w:pPr>
             <w:r>
-              <w:t>Rechargeable Large</w:t>
+              <w:t xml:space="preserve">Rechargeable </w:t>
+            </w:r>
+            <w:r>
+              <w:t>Moderate</w:t>
             </w:r>
           </w:p>
         </w:tc>
         <w:tc>
           <w:tcPr>
-            <w:tcW w:w="2790" w:type="dxa"/>
+            <w:tcW w:w="2700" w:type="dxa"/>
           </w:tcPr>
           <w:p>
             <w:pPr>
@@ -593,7 +626,7 @@
         </w:tc>
         <w:tc>
           <w:tcPr>
-            <w:tcW w:w="2970" w:type="dxa"/>
+            <w:tcW w:w="2889" w:type="dxa"/>
           </w:tcPr>
           <w:p>
             <w:pPr>
@@ -629,7 +662,7 @@
         </w:trPr>
         <w:tc>
           <w:tcPr>
-            <w:tcW w:w="1548" w:type="dxa"/>
+            <w:tcW w:w="1449" w:type="dxa"/>
           </w:tcPr>
           <w:p>
             <w:r>
@@ -639,7 +672,7 @@
         </w:tc>
         <w:tc>
           <w:tcPr>
-            <w:tcW w:w="2430" w:type="dxa"/>
+            <w:tcW w:w="2700" w:type="dxa"/>
           </w:tcPr>
           <w:p>
             <w:pPr>
@@ -657,7 +690,7 @@
         </w:tc>
         <w:tc>
           <w:tcPr>
-            <w:tcW w:w="2790" w:type="dxa"/>
+            <w:tcW w:w="2700" w:type="dxa"/>
           </w:tcPr>
           <w:p>
             <w:pPr>
@@ -675,7 +708,7 @@
         </w:tc>
         <w:tc>
           <w:tcPr>
-            <w:tcW w:w="2970" w:type="dxa"/>
+            <w:tcW w:w="2889" w:type="dxa"/>
           </w:tcPr>
           <w:p>
             <w:pPr>
@@ -698,7 +731,7 @@
         </w:trPr>
         <w:tc>
           <w:tcPr>
-            <w:tcW w:w="1548" w:type="dxa"/>
+            <w:tcW w:w="1449" w:type="dxa"/>
           </w:tcPr>
           <w:p>
             <w:r>
@@ -708,7 +741,7 @@
         </w:tc>
         <w:tc>
           <w:tcPr>
-            <w:tcW w:w="2430" w:type="dxa"/>
+            <w:tcW w:w="2700" w:type="dxa"/>
           </w:tcPr>
           <w:p>
             <w:pPr>
@@ -739,7 +772,7 @@
         </w:tc>
         <w:tc>
           <w:tcPr>
-            <w:tcW w:w="2790" w:type="dxa"/>
+            <w:tcW w:w="2700" w:type="dxa"/>
           </w:tcPr>
           <w:p>
             <w:pPr>
@@ -770,7 +803,7 @@
         </w:tc>
         <w:tc>
           <w:tcPr>
-            <w:tcW w:w="2970" w:type="dxa"/>
+            <w:tcW w:w="2889" w:type="dxa"/>
           </w:tcPr>
           <w:p>
             <w:pPr>
@@ -832,7 +865,7 @@
         </w:trPr>
         <w:tc>
           <w:tcPr>
-            <w:tcW w:w="1548" w:type="dxa"/>
+            <w:tcW w:w="1449" w:type="dxa"/>
           </w:tcPr>
           <w:p>
             <w:r>
@@ -842,7 +875,7 @@
         </w:tc>
         <w:tc>
           <w:tcPr>
-            <w:tcW w:w="2430" w:type="dxa"/>
+            <w:tcW w:w="2700" w:type="dxa"/>
           </w:tcPr>
           <w:p>
             <w:pPr>
@@ -892,7 +925,7 @@
         </w:tc>
         <w:tc>
           <w:tcPr>
-            <w:tcW w:w="2790" w:type="dxa"/>
+            <w:tcW w:w="2700" w:type="dxa"/>
           </w:tcPr>
           <w:p>
             <w:pPr>
@@ -942,7 +975,7 @@
         </w:tc>
         <w:tc>
           <w:tcPr>
-            <w:tcW w:w="2970" w:type="dxa"/>
+            <w:tcW w:w="2889" w:type="dxa"/>
           </w:tcPr>
           <w:p>
             <w:pPr>
@@ -960,7 +993,7 @@
         </w:trPr>
         <w:tc>
           <w:tcPr>
-            <w:tcW w:w="1548" w:type="dxa"/>
+            <w:tcW w:w="1449" w:type="dxa"/>
           </w:tcPr>
           <w:p>
             <w:r>
@@ -970,7 +1003,7 @@
         </w:tc>
         <w:tc>
           <w:tcPr>
-            <w:tcW w:w="2430" w:type="dxa"/>
+            <w:tcW w:w="2700" w:type="dxa"/>
           </w:tcPr>
           <w:p>
             <w:pPr>
@@ -1014,7 +1047,7 @@
         </w:tc>
         <w:tc>
           <w:tcPr>
-            <w:tcW w:w="2790" w:type="dxa"/>
+            <w:tcW w:w="2700" w:type="dxa"/>
           </w:tcPr>
           <w:p>
             <w:pPr>
@@ -1058,7 +1091,7 @@
         </w:tc>
         <w:tc>
           <w:tcPr>
-            <w:tcW w:w="2970" w:type="dxa"/>
+            <w:tcW w:w="2889" w:type="dxa"/>
           </w:tcPr>
           <w:p>
             <w:pPr>
@@ -1094,7 +1127,7 @@
         </w:trPr>
         <w:tc>
           <w:tcPr>
-            <w:tcW w:w="1548" w:type="dxa"/>
+            <w:tcW w:w="1449" w:type="dxa"/>
           </w:tcPr>
           <w:p>
             <w:r>
@@ -1104,7 +1137,7 @@
         </w:tc>
         <w:tc>
           <w:tcPr>
-            <w:tcW w:w="2430" w:type="dxa"/>
+            <w:tcW w:w="2700" w:type="dxa"/>
           </w:tcPr>
           <w:p>
             <w:pPr>
@@ -1125,7 +1158,7 @@
         </w:tc>
         <w:tc>
           <w:tcPr>
-            <w:tcW w:w="2790" w:type="dxa"/>
+            <w:tcW w:w="2700" w:type="dxa"/>
           </w:tcPr>
           <w:p>
             <w:pPr>
@@ -1143,7 +1176,7 @@
         </w:tc>
         <w:tc>
           <w:tcPr>
-            <w:tcW w:w="2970" w:type="dxa"/>
+            <w:tcW w:w="2889" w:type="dxa"/>
           </w:tcPr>
           <w:p>
             <w:pPr>
@@ -1169,7 +1202,7 @@
         </w:trPr>
         <w:tc>
           <w:tcPr>
-            <w:tcW w:w="1548" w:type="dxa"/>
+            <w:tcW w:w="1449" w:type="dxa"/>
           </w:tcPr>
           <w:p>
             <w:r>
@@ -1182,7 +1215,7 @@
         </w:tc>
         <w:tc>
           <w:tcPr>
-            <w:tcW w:w="2430" w:type="dxa"/>
+            <w:tcW w:w="2700" w:type="dxa"/>
           </w:tcPr>
           <w:p>
             <w:pPr>
@@ -1213,7 +1246,21 @@
         </w:tc>
         <w:tc>
           <w:tcPr>
-            <w:tcW w:w="2790" w:type="dxa"/>
+            <w:tcW w:w="2700" w:type="dxa"/>
+          </w:tcPr>
+          <w:p>
+            <w:pPr>
+              <w:pStyle w:val="ListParagraph"/>
+              <w:ind w:left="306"/>
+            </w:pPr>
+            <w:r>
+              <w:t>NA</w:t>
+            </w:r>
+          </w:p>
+        </w:tc>
+        <w:tc>
+          <w:tcPr>
+            <w:tcW w:w="2889" w:type="dxa"/>
           </w:tcPr>
           <w:p>
             <w:pPr>
@@ -1242,9 +1289,32 @@
             </w:r>
           </w:p>
         </w:tc>
+      </w:tr>
+      <w:tr>
+        <w:trPr>
+          <w:jc w:val="center"/>
+        </w:trPr>
         <w:tc>
           <w:tcPr>
-            <w:tcW w:w="2970" w:type="dxa"/>
+            <w:tcW w:w="1449" w:type="dxa"/>
+          </w:tcPr>
+          <w:p>
+            <w:r>
+              <w:t>Optional</w:t>
+            </w:r>
+            <w:r>
+              <w:t xml:space="preserve"> Station</w:t>
+            </w:r>
+          </w:p>
+          <w:p>
+            <w:r>
+              <w:t>Features</w:t>
+            </w:r>
+          </w:p>
+        </w:tc>
+        <w:tc>
+          <w:tcPr>
+            <w:tcW w:w="2700" w:type="dxa"/>
           </w:tcPr>
           <w:p>
             <w:pPr>
@@ -1256,7 +1326,7 @@
               <w:ind w:left="306" w:hanging="306"/>
             </w:pPr>
             <w:r>
-              <w:t>4 Analog</w:t>
+              <w:t>Fluid Control</w:t>
             </w:r>
           </w:p>
           <w:p>
@@ -1269,34 +1339,9 @@
               <w:ind w:left="306" w:hanging="306"/>
             </w:pPr>
             <w:r>
-              <w:t>IC2</w:t>
-            </w:r>
-          </w:p>
-        </w:tc>
-      </w:tr>
-      <w:tr>
-        <w:trPr>
-          <w:jc w:val="center"/>
-        </w:trPr>
-        <w:tc>
-          <w:tcPr>
-            <w:tcW w:w="1548" w:type="dxa"/>
-          </w:tcPr>
-          <w:p>
-            <w:r>
-              <w:t>Optional</w:t>
-            </w:r>
-          </w:p>
-          <w:p>
-            <w:r>
-              <w:t>Features</w:t>
-            </w:r>
-          </w:p>
-        </w:tc>
-        <w:tc>
-          <w:tcPr>
-            <w:tcW w:w="2430" w:type="dxa"/>
-          </w:tcPr>
+              <w:t>Serial Control</w:t>
+            </w:r>
+          </w:p>
           <w:p>
             <w:pPr>
               <w:pStyle w:val="ListParagraph"/>
@@ -1307,32 +1352,6 @@
               <w:ind w:left="306" w:hanging="306"/>
             </w:pPr>
             <w:r>
-              <w:t>Fluid Control</w:t>
-            </w:r>
-          </w:p>
-          <w:p>
-            <w:pPr>
-              <w:pStyle w:val="ListParagraph"/>
-              <w:numPr>
-                <w:ilvl w:val="0"/>
-                <w:numId w:val="4"/>
-              </w:numPr>
-              <w:ind w:left="306" w:hanging="306"/>
-            </w:pPr>
-            <w:r>
-              <w:t>Serial Control</w:t>
-            </w:r>
-          </w:p>
-          <w:p>
-            <w:pPr>
-              <w:pStyle w:val="ListParagraph"/>
-              <w:numPr>
-                <w:ilvl w:val="0"/>
-                <w:numId w:val="4"/>
-              </w:numPr>
-              <w:ind w:left="306" w:hanging="306"/>
-            </w:pPr>
-            <w:r>
               <w:t>Mechanical</w:t>
             </w:r>
             <w:r>
@@ -1342,78 +1361,2127 @@
         </w:tc>
         <w:tc>
           <w:tcPr>
-            <w:tcW w:w="2790" w:type="dxa"/>
-          </w:tcPr>
-          <w:p>
-            <w:pPr>
-              <w:pStyle w:val="ListParagraph"/>
-              <w:numPr>
-                <w:ilvl w:val="0"/>
-                <w:numId w:val="4"/>
-              </w:numPr>
-              <w:ind w:left="306" w:hanging="306"/>
-            </w:pPr>
-            <w:r>
-              <w:t>Fluid Control</w:t>
-            </w:r>
-          </w:p>
-          <w:p>
-            <w:pPr>
-              <w:pStyle w:val="ListParagraph"/>
-              <w:numPr>
-                <w:ilvl w:val="0"/>
-                <w:numId w:val="4"/>
-              </w:numPr>
-              <w:ind w:left="306" w:hanging="306"/>
-            </w:pPr>
-            <w:r>
-              <w:t>Serial Control</w:t>
-            </w:r>
-          </w:p>
-          <w:p>
-            <w:pPr>
-              <w:pStyle w:val="ListParagraph"/>
-              <w:numPr>
-                <w:ilvl w:val="0"/>
-                <w:numId w:val="4"/>
-              </w:numPr>
-              <w:ind w:left="306" w:hanging="306"/>
-            </w:pPr>
-            <w:r>
-              <w:t>Mechanical</w:t>
-            </w:r>
-            <w:r>
-              <w:t xml:space="preserve"> Control</w:t>
-            </w:r>
-          </w:p>
-        </w:tc>
-        <w:tc>
-          <w:tcPr>
-            <w:tcW w:w="2970" w:type="dxa"/>
+            <w:tcW w:w="2700" w:type="dxa"/>
           </w:tcPr>
           <w:p>
             <w:pPr>
               <w:pStyle w:val="ListParagraph"/>
               <w:ind w:left="306"/>
             </w:pPr>
+            <w:r>
+              <w:t>NA</w:t>
+            </w:r>
+          </w:p>
+        </w:tc>
+        <w:tc>
+          <w:tcPr>
+            <w:tcW w:w="2889" w:type="dxa"/>
+          </w:tcPr>
+          <w:p>
+            <w:pPr>
+              <w:pStyle w:val="ListParagraph"/>
+              <w:ind w:left="306"/>
+            </w:pPr>
           </w:p>
         </w:tc>
       </w:tr>
     </w:tbl>
+    <w:p>
+      <w:pPr>
+        <w:pStyle w:val="Heading1"/>
+      </w:pPr>
+      <w:r>
+        <w:lastRenderedPageBreak/>
+        <w:t>CONFIGURATION</w:t>
+      </w:r>
+      <w:r>
+        <w:t>:</w:t>
+      </w:r>
+      <w:r>
+        <w:t xml:space="preserve"> Standalone Stations</w:t>
+      </w:r>
+    </w:p>
+    <w:p/>
     <w:p/>
     <w:p>
+      <w:r>
+        <w:rPr>
+          <w:noProof/>
+        </w:rPr>
+        <w:drawing>
+          <wp:anchor distT="0" distB="0" distL="114300" distR="114300" simplePos="0" relativeHeight="251685888" behindDoc="1" locked="0" layoutInCell="1" allowOverlap="1" wp14:anchorId="6D9BFC09" wp14:editId="1420CCF9">
+            <wp:simplePos x="0" y="0"/>
+            <wp:positionH relativeFrom="column">
+              <wp:posOffset>2560320</wp:posOffset>
+            </wp:positionH>
+            <wp:positionV relativeFrom="paragraph">
+              <wp:posOffset>271145</wp:posOffset>
+            </wp:positionV>
+            <wp:extent cx="1927860" cy="1287780"/>
+            <wp:effectExtent l="0" t="0" r="0" b="7620"/>
+            <wp:wrapNone/>
+            <wp:docPr id="47" name="Picture 47"/>
+            <wp:cNvGraphicFramePr>
+              <a:graphicFrameLocks xmlns:a="http://schemas.openxmlformats.org/drawingml/2006/main" noChangeAspect="1"/>
+            </wp:cNvGraphicFramePr>
+            <a:graphic xmlns:a="http://schemas.openxmlformats.org/drawingml/2006/main">
+              <a:graphicData uri="http://schemas.openxmlformats.org/drawingml/2006/picture">
+                <pic:pic xmlns:pic="http://schemas.openxmlformats.org/drawingml/2006/picture">
+                  <pic:nvPicPr>
+                    <pic:cNvPr id="0" name="Picture 17"/>
+                    <pic:cNvPicPr>
+                      <a:picLocks noChangeAspect="1" noChangeArrowheads="1"/>
+                    </pic:cNvPicPr>
+                  </pic:nvPicPr>
+                  <pic:blipFill>
+                    <a:blip r:embed="rId12">
+                      <a:extLst>
+                        <a:ext uri="{28A0092B-C50C-407E-A947-70E740481C1C}">
+                          <a14:useLocalDpi xmlns:a14="http://schemas.microsoft.com/office/drawing/2010/main" val="0"/>
+                        </a:ext>
+                      </a:extLst>
+                    </a:blip>
+                    <a:srcRect/>
+                    <a:stretch>
+                      <a:fillRect/>
+                    </a:stretch>
+                  </pic:blipFill>
+                  <pic:spPr bwMode="auto">
+                    <a:xfrm>
+                      <a:off x="0" y="0"/>
+                      <a:ext cx="1927860" cy="1287780"/>
+                    </a:xfrm>
+                    <a:prstGeom prst="rect">
+                      <a:avLst/>
+                    </a:prstGeom>
+                    <a:noFill/>
+                    <a:ln>
+                      <a:noFill/>
+                    </a:ln>
+                  </pic:spPr>
+                </pic:pic>
+              </a:graphicData>
+            </a:graphic>
+            <wp14:sizeRelH relativeFrom="page">
+              <wp14:pctWidth>0</wp14:pctWidth>
+            </wp14:sizeRelH>
+            <wp14:sizeRelV relativeFrom="page">
+              <wp14:pctHeight>0</wp14:pctHeight>
+            </wp14:sizeRelV>
+          </wp:anchor>
+        </w:drawing>
+      </w:r>
+    </w:p>
+    <w:p/>
+    <w:p/>
+    <w:p/>
+    <w:p>
+      <w:r>
+        <w:rPr>
+          <w:noProof/>
+        </w:rPr>
+        <mc:AlternateContent>
+          <mc:Choice Requires="wpg">
+            <w:drawing>
+              <wp:anchor distT="0" distB="0" distL="114300" distR="114300" simplePos="0" relativeHeight="251684864" behindDoc="0" locked="0" layoutInCell="1" allowOverlap="1">
+                <wp:simplePos x="0" y="0"/>
+                <wp:positionH relativeFrom="column">
+                  <wp:posOffset>670560</wp:posOffset>
+                </wp:positionH>
+                <wp:positionV relativeFrom="paragraph">
+                  <wp:posOffset>227965</wp:posOffset>
+                </wp:positionV>
+                <wp:extent cx="5212080" cy="2369820"/>
+                <wp:effectExtent l="0" t="38100" r="26670" b="11430"/>
+                <wp:wrapNone/>
+                <wp:docPr id="49" name="Group 49"/>
+                <wp:cNvGraphicFramePr/>
+                <a:graphic xmlns:a="http://schemas.openxmlformats.org/drawingml/2006/main">
+                  <a:graphicData uri="http://schemas.microsoft.com/office/word/2010/wordprocessingGroup">
+                    <wpg:wgp>
+                      <wpg:cNvGrpSpPr/>
+                      <wpg:grpSpPr>
+                        <a:xfrm>
+                          <a:off x="0" y="0"/>
+                          <a:ext cx="5212080" cy="2369820"/>
+                          <a:chOff x="0" y="68580"/>
+                          <a:chExt cx="5212080" cy="2369820"/>
+                        </a:xfrm>
+                      </wpg:grpSpPr>
+                      <wpg:grpSp>
+                        <wpg:cNvPr id="35" name="Group 35"/>
+                        <wpg:cNvGrpSpPr/>
+                        <wpg:grpSpPr>
+                          <a:xfrm>
+                            <a:off x="0" y="1059180"/>
+                            <a:ext cx="1440180" cy="1295400"/>
+                            <a:chOff x="0" y="0"/>
+                            <a:chExt cx="1440180" cy="1295400"/>
+                          </a:xfrm>
+                        </wpg:grpSpPr>
+                        <wps:wsp>
+                          <wps:cNvPr id="2" name="Text Box 2"/>
+                          <wps:cNvSpPr txBox="1"/>
+                          <wps:spPr>
+                            <a:xfrm>
+                              <a:off x="0" y="0"/>
+                              <a:ext cx="1440180" cy="1295400"/>
+                            </a:xfrm>
+                            <a:prstGeom prst="rect">
+                              <a:avLst/>
+                            </a:prstGeom>
+                            <a:solidFill>
+                              <a:schemeClr val="lt1"/>
+                            </a:solidFill>
+                            <a:ln w="6350">
+                              <a:solidFill>
+                                <a:prstClr val="black"/>
+                              </a:solidFill>
+                            </a:ln>
+                            <a:effectLst/>
+                          </wps:spPr>
+                          <wps:style>
+                            <a:lnRef idx="0">
+                              <a:schemeClr val="accent1"/>
+                            </a:lnRef>
+                            <a:fillRef idx="0">
+                              <a:schemeClr val="accent1"/>
+                            </a:fillRef>
+                            <a:effectRef idx="0">
+                              <a:schemeClr val="accent1"/>
+                            </a:effectRef>
+                            <a:fontRef idx="minor">
+                              <a:schemeClr val="dk1"/>
+                            </a:fontRef>
+                          </wps:style>
+                          <wps:txbx>
+                            <w:txbxContent>
+                              <w:p>
+                                <w:pPr>
+                                  <w:jc w:val="center"/>
+                                  <w:rPr>
+                                    <w:b/>
+                                  </w:rPr>
+                                </w:pPr>
+                                <w:r>
+                                  <w:rPr>
+                                    <w:b/>
+                                  </w:rPr>
+                                  <w:t>Integrated Station</w:t>
+                                </w:r>
+                              </w:p>
+                            </w:txbxContent>
+                          </wps:txbx>
+                          <wps:bodyPr rot="0" spcFirstLastPara="0" vertOverflow="overflow" horzOverflow="overflow" vert="horz" wrap="square" lIns="91440" tIns="45720" rIns="91440" bIns="45720" numCol="1" spcCol="0" rtlCol="0" fromWordArt="0" anchor="t" anchorCtr="0" forceAA="0" compatLnSpc="1">
+                            <a:prstTxWarp prst="textNoShape">
+                              <a:avLst/>
+                            </a:prstTxWarp>
+                            <a:noAutofit/>
+                          </wps:bodyPr>
+                        </wps:wsp>
+                        <wps:wsp>
+                          <wps:cNvPr id="4" name="Text Box 4"/>
+                          <wps:cNvSpPr txBox="1"/>
+                          <wps:spPr>
+                            <a:xfrm>
+                              <a:off x="373380" y="899160"/>
+                              <a:ext cx="739140" cy="281940"/>
+                            </a:xfrm>
+                            <a:prstGeom prst="rect">
+                              <a:avLst/>
+                            </a:prstGeom>
+                            <a:solidFill>
+                              <a:schemeClr val="lt1"/>
+                            </a:solidFill>
+                            <a:ln w="6350">
+                              <a:solidFill>
+                                <a:prstClr val="black"/>
+                              </a:solidFill>
+                            </a:ln>
+                            <a:effectLst/>
+                          </wps:spPr>
+                          <wps:style>
+                            <a:lnRef idx="0">
+                              <a:schemeClr val="accent1"/>
+                            </a:lnRef>
+                            <a:fillRef idx="0">
+                              <a:schemeClr val="accent1"/>
+                            </a:fillRef>
+                            <a:effectRef idx="0">
+                              <a:schemeClr val="accent1"/>
+                            </a:effectRef>
+                            <a:fontRef idx="minor">
+                              <a:schemeClr val="dk1"/>
+                            </a:fontRef>
+                          </wps:style>
+                          <wps:txbx>
+                            <w:txbxContent>
+                              <w:p>
+                                <w:pPr>
+                                  <w:jc w:val="center"/>
+                                </w:pPr>
+                                <w:r>
+                                  <w:t>Mayfly</w:t>
+                                </w:r>
+                              </w:p>
+                            </w:txbxContent>
+                          </wps:txbx>
+                          <wps:bodyPr rot="0" spcFirstLastPara="0" vertOverflow="overflow" horzOverflow="overflow" vert="horz" wrap="square" lIns="91440" tIns="45720" rIns="91440" bIns="45720" numCol="1" spcCol="0" rtlCol="0" fromWordArt="0" anchor="t" anchorCtr="0" forceAA="0" compatLnSpc="1">
+                            <a:prstTxWarp prst="textNoShape">
+                              <a:avLst/>
+                            </a:prstTxWarp>
+                            <a:noAutofit/>
+                          </wps:bodyPr>
+                        </wps:wsp>
+                        <wps:wsp>
+                          <wps:cNvPr id="5" name="Text Box 5"/>
+                          <wps:cNvSpPr txBox="1"/>
+                          <wps:spPr>
+                            <a:xfrm>
+                              <a:off x="243840" y="373380"/>
+                              <a:ext cx="868680" cy="297180"/>
+                            </a:xfrm>
+                            <a:prstGeom prst="rect">
+                              <a:avLst/>
+                            </a:prstGeom>
+                            <a:solidFill>
+                              <a:schemeClr val="lt1"/>
+                            </a:solidFill>
+                            <a:ln w="6350">
+                              <a:solidFill>
+                                <a:prstClr val="black"/>
+                              </a:solidFill>
+                            </a:ln>
+                            <a:effectLst/>
+                          </wps:spPr>
+                          <wps:style>
+                            <a:lnRef idx="0">
+                              <a:schemeClr val="accent1"/>
+                            </a:lnRef>
+                            <a:fillRef idx="0">
+                              <a:schemeClr val="accent1"/>
+                            </a:fillRef>
+                            <a:effectRef idx="0">
+                              <a:schemeClr val="accent1"/>
+                            </a:effectRef>
+                            <a:fontRef idx="minor">
+                              <a:schemeClr val="dk1"/>
+                            </a:fontRef>
+                          </wps:style>
+                          <wps:txbx>
+                            <w:txbxContent>
+                              <w:p>
+                                <w:pPr>
+                                  <w:jc w:val="center"/>
+                                </w:pPr>
+                                <w:r>
+                                  <w:t>PI3 -VDAB</w:t>
+                                </w:r>
+                              </w:p>
+                            </w:txbxContent>
+                          </wps:txbx>
+                          <wps:bodyPr rot="0" spcFirstLastPara="0" vertOverflow="overflow" horzOverflow="overflow" vert="horz" wrap="square" lIns="91440" tIns="45720" rIns="91440" bIns="45720" numCol="1" spcCol="0" rtlCol="0" fromWordArt="0" anchor="t" anchorCtr="0" forceAA="0" compatLnSpc="1">
+                            <a:prstTxWarp prst="textNoShape">
+                              <a:avLst/>
+                            </a:prstTxWarp>
+                            <a:noAutofit/>
+                          </wps:bodyPr>
+                        </wps:wsp>
+                        <wps:wsp>
+                          <wps:cNvPr id="6" name="Rectangle 6"/>
+                          <wps:cNvSpPr/>
+                          <wps:spPr>
+                            <a:xfrm>
+                              <a:off x="0" y="1173480"/>
+                              <a:ext cx="1440180" cy="114300"/>
+                            </a:xfrm>
+                            <a:prstGeom prst="rect">
+                              <a:avLst/>
+                            </a:prstGeom>
+                          </wps:spPr>
+                          <wps:style>
+                            <a:lnRef idx="2">
+                              <a:schemeClr val="accent1">
+                                <a:shade val="50000"/>
+                              </a:schemeClr>
+                            </a:lnRef>
+                            <a:fillRef idx="1">
+                              <a:schemeClr val="accent1"/>
+                            </a:fillRef>
+                            <a:effectRef idx="0">
+                              <a:schemeClr val="accent1"/>
+                            </a:effectRef>
+                            <a:fontRef idx="minor">
+                              <a:schemeClr val="lt1"/>
+                            </a:fontRef>
+                          </wps:style>
+                          <wps:bodyPr rot="0" spcFirstLastPara="0" vertOverflow="overflow" horzOverflow="overflow" vert="horz" wrap="square" lIns="91440" tIns="45720" rIns="91440" bIns="45720" numCol="1" spcCol="0" rtlCol="0" fromWordArt="0" anchor="ctr" anchorCtr="0" forceAA="0" compatLnSpc="1">
+                            <a:prstTxWarp prst="textNoShape">
+                              <a:avLst/>
+                            </a:prstTxWarp>
+                            <a:noAutofit/>
+                          </wps:bodyPr>
+                        </wps:wsp>
+                        <wps:wsp>
+                          <wps:cNvPr id="32" name="Straight Arrow Connector 32"/>
+                          <wps:cNvCnPr/>
+                          <wps:spPr>
+                            <a:xfrm flipV="1">
+                              <a:off x="662940" y="678180"/>
+                              <a:ext cx="0" cy="220980"/>
+                            </a:xfrm>
+                            <a:prstGeom prst="straightConnector1">
+                              <a:avLst/>
+                            </a:prstGeom>
+                            <a:ln>
+                              <a:solidFill>
+                                <a:schemeClr val="tx1"/>
+                              </a:solidFill>
+                              <a:headEnd type="arrow"/>
+                              <a:tailEnd type="arrow"/>
+                            </a:ln>
+                          </wps:spPr>
+                          <wps:style>
+                            <a:lnRef idx="1">
+                              <a:schemeClr val="accent1"/>
+                            </a:lnRef>
+                            <a:fillRef idx="0">
+                              <a:schemeClr val="accent1"/>
+                            </a:fillRef>
+                            <a:effectRef idx="0">
+                              <a:schemeClr val="accent1"/>
+                            </a:effectRef>
+                            <a:fontRef idx="minor">
+                              <a:schemeClr val="tx1"/>
+                            </a:fontRef>
+                          </wps:style>
+                          <wps:bodyPr/>
+                        </wps:wsp>
+                      </wpg:grpSp>
+                      <wpg:grpSp>
+                        <wpg:cNvPr id="16" name="Group 16"/>
+                        <wpg:cNvGrpSpPr/>
+                        <wpg:grpSpPr>
+                          <a:xfrm>
+                            <a:off x="2034540" y="1036320"/>
+                            <a:ext cx="1440180" cy="1295400"/>
+                            <a:chOff x="68580" y="-30480"/>
+                            <a:chExt cx="1440180" cy="1295400"/>
+                          </a:xfrm>
+                        </wpg:grpSpPr>
+                        <wps:wsp>
+                          <wps:cNvPr id="17" name="Text Box 17"/>
+                          <wps:cNvSpPr txBox="1"/>
+                          <wps:spPr>
+                            <a:xfrm>
+                              <a:off x="68580" y="-30480"/>
+                              <a:ext cx="1440180" cy="1295400"/>
+                            </a:xfrm>
+                            <a:prstGeom prst="rect">
+                              <a:avLst/>
+                            </a:prstGeom>
+                            <a:solidFill>
+                              <a:sysClr val="window" lastClr="FFFFFF"/>
+                            </a:solidFill>
+                            <a:ln w="6350">
+                              <a:solidFill>
+                                <a:prstClr val="black"/>
+                              </a:solidFill>
+                            </a:ln>
+                            <a:effectLst/>
+                          </wps:spPr>
+                          <wps:txbx>
+                            <w:txbxContent>
+                              <w:p>
+                                <w:pPr>
+                                  <w:jc w:val="center"/>
+                                  <w:rPr>
+                                    <w:b/>
+                                  </w:rPr>
+                                </w:pPr>
+                                <w:r>
+                                  <w:rPr>
+                                    <w:b/>
+                                  </w:rPr>
+                                  <w:t>Integrated Station</w:t>
+                                </w:r>
+                              </w:p>
+                            </w:txbxContent>
+                          </wps:txbx>
+                          <wps:bodyPr rot="0" spcFirstLastPara="0" vertOverflow="overflow" horzOverflow="overflow" vert="horz" wrap="square" lIns="91440" tIns="45720" rIns="91440" bIns="45720" numCol="1" spcCol="0" rtlCol="0" fromWordArt="0" anchor="t" anchorCtr="0" forceAA="0" compatLnSpc="1">
+                            <a:prstTxWarp prst="textNoShape">
+                              <a:avLst/>
+                            </a:prstTxWarp>
+                            <a:noAutofit/>
+                          </wps:bodyPr>
+                        </wps:wsp>
+                        <wps:wsp>
+                          <wps:cNvPr id="18" name="Text Box 18"/>
+                          <wps:cNvSpPr txBox="1"/>
+                          <wps:spPr>
+                            <a:xfrm>
+                              <a:off x="373380" y="899160"/>
+                              <a:ext cx="739140" cy="281940"/>
+                            </a:xfrm>
+                            <a:prstGeom prst="rect">
+                              <a:avLst/>
+                            </a:prstGeom>
+                            <a:solidFill>
+                              <a:sysClr val="window" lastClr="FFFFFF"/>
+                            </a:solidFill>
+                            <a:ln w="6350">
+                              <a:solidFill>
+                                <a:prstClr val="black"/>
+                              </a:solidFill>
+                            </a:ln>
+                            <a:effectLst/>
+                          </wps:spPr>
+                          <wps:txbx>
+                            <w:txbxContent>
+                              <w:p>
+                                <w:pPr>
+                                  <w:jc w:val="center"/>
+                                </w:pPr>
+                                <w:r>
+                                  <w:t>Mayfly</w:t>
+                                </w:r>
+                              </w:p>
+                            </w:txbxContent>
+                          </wps:txbx>
+                          <wps:bodyPr rot="0" spcFirstLastPara="0" vertOverflow="overflow" horzOverflow="overflow" vert="horz" wrap="square" lIns="91440" tIns="45720" rIns="91440" bIns="45720" numCol="1" spcCol="0" rtlCol="0" fromWordArt="0" anchor="t" anchorCtr="0" forceAA="0" compatLnSpc="1">
+                            <a:prstTxWarp prst="textNoShape">
+                              <a:avLst/>
+                            </a:prstTxWarp>
+                            <a:noAutofit/>
+                          </wps:bodyPr>
+                        </wps:wsp>
+                        <wps:wsp>
+                          <wps:cNvPr id="19" name="Text Box 19"/>
+                          <wps:cNvSpPr txBox="1"/>
+                          <wps:spPr>
+                            <a:xfrm>
+                              <a:off x="243840" y="373380"/>
+                              <a:ext cx="868680" cy="297180"/>
+                            </a:xfrm>
+                            <a:prstGeom prst="rect">
+                              <a:avLst/>
+                            </a:prstGeom>
+                            <a:solidFill>
+                              <a:sysClr val="window" lastClr="FFFFFF"/>
+                            </a:solidFill>
+                            <a:ln w="6350">
+                              <a:solidFill>
+                                <a:prstClr val="black"/>
+                              </a:solidFill>
+                            </a:ln>
+                            <a:effectLst/>
+                          </wps:spPr>
+                          <wps:txbx>
+                            <w:txbxContent>
+                              <w:p>
+                                <w:pPr>
+                                  <w:jc w:val="center"/>
+                                </w:pPr>
+                                <w:r>
+                                  <w:t>PI3 -VDAB</w:t>
+                                </w:r>
+                              </w:p>
+                            </w:txbxContent>
+                          </wps:txbx>
+                          <wps:bodyPr rot="0" spcFirstLastPara="0" vertOverflow="overflow" horzOverflow="overflow" vert="horz" wrap="square" lIns="91440" tIns="45720" rIns="91440" bIns="45720" numCol="1" spcCol="0" rtlCol="0" fromWordArt="0" anchor="t" anchorCtr="0" forceAA="0" compatLnSpc="1">
+                            <a:prstTxWarp prst="textNoShape">
+                              <a:avLst/>
+                            </a:prstTxWarp>
+                            <a:noAutofit/>
+                          </wps:bodyPr>
+                        </wps:wsp>
+                        <wps:wsp>
+                          <wps:cNvPr id="22" name="Rectangle 22"/>
+                          <wps:cNvSpPr/>
+                          <wps:spPr>
+                            <a:xfrm>
+                              <a:off x="68580" y="1135380"/>
+                              <a:ext cx="1440180" cy="114300"/>
+                            </a:xfrm>
+                            <a:prstGeom prst="rect">
+                              <a:avLst/>
+                            </a:prstGeom>
+                            <a:solidFill>
+                              <a:srgbClr val="4F81BD"/>
+                            </a:solidFill>
+                            <a:ln w="25400" cap="flat" cmpd="sng" algn="ctr">
+                              <a:solidFill>
+                                <a:srgbClr val="4F81BD">
+                                  <a:shade val="50000"/>
+                                </a:srgbClr>
+                              </a:solidFill>
+                              <a:prstDash val="solid"/>
+                            </a:ln>
+                            <a:effectLst/>
+                          </wps:spPr>
+                          <wps:bodyPr rot="0" spcFirstLastPara="0" vertOverflow="overflow" horzOverflow="overflow" vert="horz" wrap="square" lIns="91440" tIns="45720" rIns="91440" bIns="45720" numCol="1" spcCol="0" rtlCol="0" fromWordArt="0" anchor="ctr" anchorCtr="0" forceAA="0" compatLnSpc="1">
+                            <a:prstTxWarp prst="textNoShape">
+                              <a:avLst/>
+                            </a:prstTxWarp>
+                            <a:noAutofit/>
+                          </wps:bodyPr>
+                        </wps:wsp>
+                        <wps:wsp>
+                          <wps:cNvPr id="24" name="Straight Arrow Connector 24"/>
+                          <wps:cNvCnPr/>
+                          <wps:spPr>
+                            <a:xfrm flipV="1">
+                              <a:off x="662940" y="678180"/>
+                              <a:ext cx="0" cy="220980"/>
+                            </a:xfrm>
+                            <a:prstGeom prst="straightConnector1">
+                              <a:avLst/>
+                            </a:prstGeom>
+                            <a:noFill/>
+                            <a:ln w="9525" cap="flat" cmpd="sng" algn="ctr">
+                              <a:solidFill>
+                                <a:sysClr val="windowText" lastClr="000000"/>
+                              </a:solidFill>
+                              <a:prstDash val="solid"/>
+                              <a:headEnd type="arrow"/>
+                              <a:tailEnd type="arrow"/>
+                            </a:ln>
+                            <a:effectLst/>
+                          </wps:spPr>
+                          <wps:bodyPr/>
+                        </wps:wsp>
+                      </wpg:grpSp>
+                      <wps:wsp>
+                        <wps:cNvPr id="26" name="Straight Arrow Connector 26"/>
+                        <wps:cNvCnPr/>
+                        <wps:spPr>
+                          <a:xfrm flipV="1">
+                            <a:off x="601980" y="68580"/>
+                            <a:ext cx="1684020" cy="906780"/>
+                          </a:xfrm>
+                          <a:prstGeom prst="straightConnector1">
+                            <a:avLst/>
+                          </a:prstGeom>
+                          <a:ln w="28575">
+                            <a:headEnd type="arrow"/>
+                            <a:tailEnd type="arrow"/>
+                          </a:ln>
+                        </wps:spPr>
+                        <wps:style>
+                          <a:lnRef idx="1">
+                            <a:schemeClr val="accent1"/>
+                          </a:lnRef>
+                          <a:fillRef idx="0">
+                            <a:schemeClr val="accent1"/>
+                          </a:fillRef>
+                          <a:effectRef idx="0">
+                            <a:schemeClr val="accent1"/>
+                          </a:effectRef>
+                          <a:fontRef idx="minor">
+                            <a:schemeClr val="tx1"/>
+                          </a:fontRef>
+                        </wps:style>
+                        <wps:bodyPr/>
+                      </wps:wsp>
+                      <wpg:grpSp>
+                        <wpg:cNvPr id="40" name="Group 40"/>
+                        <wpg:cNvGrpSpPr/>
+                        <wpg:grpSpPr>
+                          <a:xfrm>
+                            <a:off x="3771900" y="1143000"/>
+                            <a:ext cx="1440180" cy="1295400"/>
+                            <a:chOff x="0" y="0"/>
+                            <a:chExt cx="1440180" cy="1295400"/>
+                          </a:xfrm>
+                        </wpg:grpSpPr>
+                        <wps:wsp>
+                          <wps:cNvPr id="41" name="Text Box 41"/>
+                          <wps:cNvSpPr txBox="1"/>
+                          <wps:spPr>
+                            <a:xfrm>
+                              <a:off x="0" y="0"/>
+                              <a:ext cx="1440180" cy="1295400"/>
+                            </a:xfrm>
+                            <a:prstGeom prst="rect">
+                              <a:avLst/>
+                            </a:prstGeom>
+                            <a:solidFill>
+                              <a:sysClr val="window" lastClr="FFFFFF"/>
+                            </a:solidFill>
+                            <a:ln w="6350">
+                              <a:solidFill>
+                                <a:prstClr val="black"/>
+                              </a:solidFill>
+                            </a:ln>
+                            <a:effectLst/>
+                          </wps:spPr>
+                          <wps:txbx>
+                            <w:txbxContent>
+                              <w:p>
+                                <w:pPr>
+                                  <w:jc w:val="center"/>
+                                  <w:rPr>
+                                    <w:b/>
+                                  </w:rPr>
+                                </w:pPr>
+                                <w:r>
+                                  <w:rPr>
+                                    <w:b/>
+                                  </w:rPr>
+                                  <w:t>Integrated Station</w:t>
+                                </w:r>
+                              </w:p>
+                            </w:txbxContent>
+                          </wps:txbx>
+                          <wps:bodyPr rot="0" spcFirstLastPara="0" vertOverflow="overflow" horzOverflow="overflow" vert="horz" wrap="square" lIns="91440" tIns="45720" rIns="91440" bIns="45720" numCol="1" spcCol="0" rtlCol="0" fromWordArt="0" anchor="t" anchorCtr="0" forceAA="0" compatLnSpc="1">
+                            <a:prstTxWarp prst="textNoShape">
+                              <a:avLst/>
+                            </a:prstTxWarp>
+                            <a:noAutofit/>
+                          </wps:bodyPr>
+                        </wps:wsp>
+                        <wps:wsp>
+                          <wps:cNvPr id="42" name="Text Box 42"/>
+                          <wps:cNvSpPr txBox="1"/>
+                          <wps:spPr>
+                            <a:xfrm>
+                              <a:off x="373380" y="899160"/>
+                              <a:ext cx="739140" cy="281940"/>
+                            </a:xfrm>
+                            <a:prstGeom prst="rect">
+                              <a:avLst/>
+                            </a:prstGeom>
+                            <a:solidFill>
+                              <a:sysClr val="window" lastClr="FFFFFF"/>
+                            </a:solidFill>
+                            <a:ln w="6350">
+                              <a:solidFill>
+                                <a:prstClr val="black"/>
+                              </a:solidFill>
+                            </a:ln>
+                            <a:effectLst/>
+                          </wps:spPr>
+                          <wps:txbx>
+                            <w:txbxContent>
+                              <w:p>
+                                <w:pPr>
+                                  <w:jc w:val="center"/>
+                                </w:pPr>
+                                <w:r>
+                                  <w:t>Mayfly</w:t>
+                                </w:r>
+                              </w:p>
+                            </w:txbxContent>
+                          </wps:txbx>
+                          <wps:bodyPr rot="0" spcFirstLastPara="0" vertOverflow="overflow" horzOverflow="overflow" vert="horz" wrap="square" lIns="91440" tIns="45720" rIns="91440" bIns="45720" numCol="1" spcCol="0" rtlCol="0" fromWordArt="0" anchor="t" anchorCtr="0" forceAA="0" compatLnSpc="1">
+                            <a:prstTxWarp prst="textNoShape">
+                              <a:avLst/>
+                            </a:prstTxWarp>
+                            <a:noAutofit/>
+                          </wps:bodyPr>
+                        </wps:wsp>
+                        <wps:wsp>
+                          <wps:cNvPr id="43" name="Text Box 43"/>
+                          <wps:cNvSpPr txBox="1"/>
+                          <wps:spPr>
+                            <a:xfrm>
+                              <a:off x="243840" y="373380"/>
+                              <a:ext cx="868680" cy="297180"/>
+                            </a:xfrm>
+                            <a:prstGeom prst="rect">
+                              <a:avLst/>
+                            </a:prstGeom>
+                            <a:solidFill>
+                              <a:sysClr val="window" lastClr="FFFFFF"/>
+                            </a:solidFill>
+                            <a:ln w="6350">
+                              <a:solidFill>
+                                <a:prstClr val="black"/>
+                              </a:solidFill>
+                            </a:ln>
+                            <a:effectLst/>
+                          </wps:spPr>
+                          <wps:txbx>
+                            <w:txbxContent>
+                              <w:p>
+                                <w:pPr>
+                                  <w:jc w:val="center"/>
+                                </w:pPr>
+                                <w:r>
+                                  <w:t>PI3 -VDAB</w:t>
+                                </w:r>
+                              </w:p>
+                            </w:txbxContent>
+                          </wps:txbx>
+                          <wps:bodyPr rot="0" spcFirstLastPara="0" vertOverflow="overflow" horzOverflow="overflow" vert="horz" wrap="square" lIns="91440" tIns="45720" rIns="91440" bIns="45720" numCol="1" spcCol="0" rtlCol="0" fromWordArt="0" anchor="t" anchorCtr="0" forceAA="0" compatLnSpc="1">
+                            <a:prstTxWarp prst="textNoShape">
+                              <a:avLst/>
+                            </a:prstTxWarp>
+                            <a:noAutofit/>
+                          </wps:bodyPr>
+                        </wps:wsp>
+                        <wps:wsp>
+                          <wps:cNvPr id="44" name="Rectangle 44"/>
+                          <wps:cNvSpPr/>
+                          <wps:spPr>
+                            <a:xfrm>
+                              <a:off x="0" y="1173480"/>
+                              <a:ext cx="1440180" cy="114300"/>
+                            </a:xfrm>
+                            <a:prstGeom prst="rect">
+                              <a:avLst/>
+                            </a:prstGeom>
+                            <a:solidFill>
+                              <a:srgbClr val="4F81BD"/>
+                            </a:solidFill>
+                            <a:ln w="25400" cap="flat" cmpd="sng" algn="ctr">
+                              <a:solidFill>
+                                <a:srgbClr val="4F81BD">
+                                  <a:shade val="50000"/>
+                                </a:srgbClr>
+                              </a:solidFill>
+                              <a:prstDash val="solid"/>
+                            </a:ln>
+                            <a:effectLst/>
+                          </wps:spPr>
+                          <wps:bodyPr rot="0" spcFirstLastPara="0" vertOverflow="overflow" horzOverflow="overflow" vert="horz" wrap="square" lIns="91440" tIns="45720" rIns="91440" bIns="45720" numCol="1" spcCol="0" rtlCol="0" fromWordArt="0" anchor="ctr" anchorCtr="0" forceAA="0" compatLnSpc="1">
+                            <a:prstTxWarp prst="textNoShape">
+                              <a:avLst/>
+                            </a:prstTxWarp>
+                            <a:noAutofit/>
+                          </wps:bodyPr>
+                        </wps:wsp>
+                        <wps:wsp>
+                          <wps:cNvPr id="45" name="Straight Arrow Connector 45"/>
+                          <wps:cNvCnPr/>
+                          <wps:spPr>
+                            <a:xfrm flipV="1">
+                              <a:off x="662940" y="678180"/>
+                              <a:ext cx="0" cy="220980"/>
+                            </a:xfrm>
+                            <a:prstGeom prst="straightConnector1">
+                              <a:avLst/>
+                            </a:prstGeom>
+                            <a:noFill/>
+                            <a:ln w="9525" cap="flat" cmpd="sng" algn="ctr">
+                              <a:solidFill>
+                                <a:sysClr val="windowText" lastClr="000000"/>
+                              </a:solidFill>
+                              <a:prstDash val="solid"/>
+                              <a:headEnd type="arrow"/>
+                              <a:tailEnd type="arrow"/>
+                            </a:ln>
+                            <a:effectLst/>
+                          </wps:spPr>
+                          <wps:bodyPr/>
+                        </wps:wsp>
+                      </wpg:grpSp>
+                      <wps:wsp>
+                        <wps:cNvPr id="28" name="Straight Arrow Connector 28"/>
+                        <wps:cNvCnPr/>
+                        <wps:spPr>
+                          <a:xfrm flipV="1">
+                            <a:off x="2781300" y="68580"/>
+                            <a:ext cx="0" cy="906780"/>
+                          </a:xfrm>
+                          <a:prstGeom prst="straightConnector1">
+                            <a:avLst/>
+                          </a:prstGeom>
+                          <a:noFill/>
+                          <a:ln w="28575" cap="flat" cmpd="sng" algn="ctr">
+                            <a:solidFill>
+                              <a:srgbClr val="4F81BD">
+                                <a:shade val="95000"/>
+                                <a:satMod val="105000"/>
+                              </a:srgbClr>
+                            </a:solidFill>
+                            <a:prstDash val="solid"/>
+                            <a:headEnd type="arrow"/>
+                            <a:tailEnd type="arrow"/>
+                          </a:ln>
+                          <a:effectLst/>
+                        </wps:spPr>
+                        <wps:bodyPr/>
+                      </wps:wsp>
+                      <wps:wsp>
+                        <wps:cNvPr id="46" name="Straight Arrow Connector 46"/>
+                        <wps:cNvCnPr/>
+                        <wps:spPr>
+                          <a:xfrm flipH="1" flipV="1">
+                            <a:off x="3299460" y="106680"/>
+                            <a:ext cx="1074420" cy="868680"/>
+                          </a:xfrm>
+                          <a:prstGeom prst="straightConnector1">
+                            <a:avLst/>
+                          </a:prstGeom>
+                          <a:noFill/>
+                          <a:ln w="28575" cap="flat" cmpd="sng" algn="ctr">
+                            <a:solidFill>
+                              <a:srgbClr val="4F81BD">
+                                <a:shade val="95000"/>
+                                <a:satMod val="105000"/>
+                              </a:srgbClr>
+                            </a:solidFill>
+                            <a:prstDash val="solid"/>
+                            <a:headEnd type="arrow"/>
+                            <a:tailEnd type="arrow"/>
+                          </a:ln>
+                          <a:effectLst/>
+                        </wps:spPr>
+                        <wps:bodyPr/>
+                      </wps:wsp>
+                    </wpg:wgp>
+                  </a:graphicData>
+                </a:graphic>
+                <wp14:sizeRelV relativeFrom="margin">
+                  <wp14:pctHeight>0</wp14:pctHeight>
+                </wp14:sizeRelV>
+              </wp:anchor>
+            </w:drawing>
+          </mc:Choice>
+          <mc:Fallback>
+            <w:pict>
+              <v:group id="Group 49" o:spid="_x0000_s1026" style="position:absolute;margin-left:52.8pt;margin-top:17.95pt;width:410.4pt;height:186.6pt;z-index:251684864;mso-height-relative:margin" coordorigin=",685" coordsize="52120,23698" o:gfxdata="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">
+                <v:group id="Group 35" o:spid="_x0000_s1027" style="position:absolute;top:10591;width:14401;height:12954" coordsize="14401,12954" o:gfxdata="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">
+                  <v:shapetype id="_x0000_t202" coordsize="21600,21600" o:spt="202" path="m,l,21600r21600,l21600,xe">
+                    <v:stroke joinstyle="miter"/>
+                    <v:path gradientshapeok="t" o:connecttype="rect"/>
+                  </v:shapetype>
+                  <v:shape id="Text Box 2" o:spid="_x0000_s1028" type="#_x0000_t202" style="position:absolute;width:14401;height:12954;visibility:visible;mso-wrap-style:square;v-text-anchor:top" o:gfxdata="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" fillcolor="white [3201]" strokeweight=".5pt">
+                    <v:textbox>
+                      <w:txbxContent>
+                        <w:p>
+                          <w:pPr>
+                            <w:jc w:val="center"/>
+                            <w:rPr>
+                              <w:b/>
+                            </w:rPr>
+                          </w:pPr>
+                          <w:r>
+                            <w:rPr>
+                              <w:b/>
+                            </w:rPr>
+                            <w:t>Integrated Station</w:t>
+                          </w:r>
+                        </w:p>
+                      </w:txbxContent>
+                    </v:textbox>
+                  </v:shape>
+                  <v:shape id="Text Box 4" o:spid="_x0000_s1029" type="#_x0000_t202" style="position:absolute;left:3733;top:8991;width:7392;height:2820;visibility:visible;mso-wrap-style:square;v-text-anchor:top" o:gfxdata="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" fillcolor="white [3201]" strokeweight=".5pt">
+                    <v:textbox>
+                      <w:txbxContent>
+                        <w:p>
+                          <w:pPr>
+                            <w:jc w:val="center"/>
+                          </w:pPr>
+                          <w:r>
+                            <w:t>Mayfly</w:t>
+                          </w:r>
+                        </w:p>
+                      </w:txbxContent>
+                    </v:textbox>
+                  </v:shape>
+                  <v:shape id="Text Box 5" o:spid="_x0000_s1030" type="#_x0000_t202" style="position:absolute;left:2438;top:3733;width:8687;height:2972;visibility:visible;mso-wrap-style:square;v-text-anchor:top" o:gfxdata="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" fillcolor="white [3201]" strokeweight=".5pt">
+                    <v:textbox>
+                      <w:txbxContent>
+                        <w:p>
+                          <w:pPr>
+                            <w:jc w:val="center"/>
+                          </w:pPr>
+                          <w:r>
+                            <w:t>PI3 -VDAB</w:t>
+                          </w:r>
+                        </w:p>
+                      </w:txbxContent>
+                    </v:textbox>
+                  </v:shape>
+                  <v:rect id="Rectangle 6" o:spid="_x0000_s1031" style="position:absolute;top:11734;width:14401;height:1143;visibility:visible;mso-wrap-style:square;v-text-anchor:middle" o:gfxdata="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" fillcolor="#4f81bd [3204]" strokecolor="#243f60 [1604]" strokeweight="2pt"/>
+                  <v:shapetype id="_x0000_t32" coordsize="21600,21600" o:spt="32" o:oned="t" path="m,l21600,21600e" filled="f">
+                    <v:path arrowok="t" fillok="f" o:connecttype="none"/>
+                    <o:lock v:ext="edit" shapetype="t"/>
+                  </v:shapetype>
+                  <v:shape id="Straight Arrow Connector 32" o:spid="_x0000_s1032" type="#_x0000_t32" style="position:absolute;left:6629;top:6781;width:0;height:2210;flip:y;visibility:visible;mso-wrap-style:square" o:connectortype="straight" o:gfxdata="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" strokecolor="black [3213]">
+                    <v:stroke startarrow="open" endarrow="open"/>
+                  </v:shape>
+                </v:group>
+                <v:group id="Group 16" o:spid="_x0000_s1033" style="position:absolute;left:20345;top:10363;width:14402;height:12954" coordorigin="685,-304" coordsize="14401,12954" o:gfxdata="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">
+                  <v:shape id="Text Box 17" o:spid="_x0000_s1034" type="#_x0000_t202" style="position:absolute;left:685;top:-304;width:14402;height:12953;visibility:visible;mso-wrap-style:square;v-text-anchor:top" o:gfxdata="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" fillcolor="window" strokeweight=".5pt">
+                    <v:textbox>
+                      <w:txbxContent>
+                        <w:p>
+                          <w:pPr>
+                            <w:jc w:val="center"/>
+                            <w:rPr>
+                              <w:b/>
+                            </w:rPr>
+                          </w:pPr>
+                          <w:r>
+                            <w:rPr>
+                              <w:b/>
+                            </w:rPr>
+                            <w:t>Integrated Station</w:t>
+                          </w:r>
+                        </w:p>
+                      </w:txbxContent>
+                    </v:textbox>
+                  </v:shape>
+                  <v:shape id="Text Box 18" o:spid="_x0000_s1035" type="#_x0000_t202" style="position:absolute;left:3733;top:8991;width:7392;height:2820;visibility:visible;mso-wrap-style:square;v-text-anchor:top" o:gfxdata="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" fillcolor="window" strokeweight=".5pt">
+                    <v:textbox>
+                      <w:txbxContent>
+                        <w:p>
+                          <w:pPr>
+                            <w:jc w:val="center"/>
+                          </w:pPr>
+                          <w:r>
+                            <w:t>Mayfly</w:t>
+                          </w:r>
+                        </w:p>
+                      </w:txbxContent>
+                    </v:textbox>
+                  </v:shape>
+                  <v:shape id="Text Box 19" o:spid="_x0000_s1036" type="#_x0000_t202" style="position:absolute;left:2438;top:3733;width:8687;height:2972;visibility:visible;mso-wrap-style:square;v-text-anchor:top" o:gfxdata="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" fillcolor="window" strokeweight=".5pt">
+                    <v:textbox>
+                      <w:txbxContent>
+                        <w:p>
+                          <w:pPr>
+                            <w:jc w:val="center"/>
+                          </w:pPr>
+                          <w:r>
+                            <w:t>PI3 -VDAB</w:t>
+                          </w:r>
+                        </w:p>
+                      </w:txbxContent>
+                    </v:textbox>
+                  </v:shape>
+                  <v:rect id="Rectangle 22" o:spid="_x0000_s1037" style="position:absolute;left:685;top:11353;width:14402;height:1143;visibility:visible;mso-wrap-style:square;v-text-anchor:middle" o:gfxdata="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" fillcolor="#4f81bd" strokecolor="#385d8a" strokeweight="2pt"/>
+                  <v:shape id="Straight Arrow Connector 24" o:spid="_x0000_s1038" type="#_x0000_t32" style="position:absolute;left:6629;top:6781;width:0;height:2210;flip:y;visibility:visible;mso-wrap-style:square" o:connectortype="straight" o:gfxdata="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" strokecolor="windowText">
+                    <v:stroke startarrow="open" endarrow="open"/>
+                  </v:shape>
+                </v:group>
+                <v:shape id="Straight Arrow Connector 26" o:spid="_x0000_s1039" type="#_x0000_t32" style="position:absolute;left:6019;top:685;width:16841;height:9068;flip:y;visibility:visible;mso-wrap-style:square" o:connectortype="straight" o:gfxdata="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" strokecolor="#4579b8 [3044]" strokeweight="2.25pt">
+                  <v:stroke startarrow="open" endarrow="open"/>
+                </v:shape>
+                <v:group id="Group 40" o:spid="_x0000_s1040" style="position:absolute;left:37719;top:11430;width:14401;height:12954" coordsize="14401,12954" o:gfxdata="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">
+                  <v:shape id="Text Box 41" o:spid="_x0000_s1041" type="#_x0000_t202" style="position:absolute;width:14401;height:12954;visibility:visible;mso-wrap-style:square;v-text-anchor:top" o:gfxdata="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" fillcolor="window" strokeweight=".5pt">
+                    <v:textbox>
+                      <w:txbxContent>
+                        <w:p>
+                          <w:pPr>
+                            <w:jc w:val="center"/>
+                            <w:rPr>
+                              <w:b/>
+                            </w:rPr>
+                          </w:pPr>
+                          <w:r>
+                            <w:rPr>
+                              <w:b/>
+                            </w:rPr>
+                            <w:t>Integrated Station</w:t>
+                          </w:r>
+                        </w:p>
+                      </w:txbxContent>
+                    </v:textbox>
+                  </v:shape>
+                  <v:shape id="Text Box 42" o:spid="_x0000_s1042" type="#_x0000_t202" style="position:absolute;left:3733;top:8991;width:7392;height:2820;visibility:visible;mso-wrap-style:square;v-text-anchor:top" o:gfxdata="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" fillcolor="window" strokeweight=".5pt">
+                    <v:textbox>
+                      <w:txbxContent>
+                        <w:p>
+                          <w:pPr>
+                            <w:jc w:val="center"/>
+                          </w:pPr>
+                          <w:r>
+                            <w:t>Mayfly</w:t>
+                          </w:r>
+                        </w:p>
+                      </w:txbxContent>
+                    </v:textbox>
+                  </v:shape>
+                  <v:shape id="Text Box 43" o:spid="_x0000_s1043" type="#_x0000_t202" style="position:absolute;left:2438;top:3733;width:8687;height:2972;visibility:visible;mso-wrap-style:square;v-text-anchor:top" o:gfxdata="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" fillcolor="window" strokeweight=".5pt">
+                    <v:textbox>
+                      <w:txbxContent>
+                        <w:p>
+                          <w:pPr>
+                            <w:jc w:val="center"/>
+                          </w:pPr>
+                          <w:r>
+                            <w:t>PI3 -VDAB</w:t>
+                          </w:r>
+                        </w:p>
+                      </w:txbxContent>
+                    </v:textbox>
+                  </v:shape>
+                  <v:rect id="Rectangle 44" o:spid="_x0000_s1044" style="position:absolute;top:11734;width:14401;height:1143;visibility:visible;mso-wrap-style:square;v-text-anchor:middle" o:gfxdata="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" fillcolor="#4f81bd" strokecolor="#385d8a" strokeweight="2pt"/>
+                  <v:shape id="Straight Arrow Connector 45" o:spid="_x0000_s1045" type="#_x0000_t32" style="position:absolute;left:6629;top:6781;width:0;height:2210;flip:y;visibility:visible;mso-wrap-style:square" o:connectortype="straight" o:gfxdata="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" strokecolor="windowText">
+                    <v:stroke startarrow="open" endarrow="open"/>
+                  </v:shape>
+                </v:group>
+                <v:shape id="Straight Arrow Connector 28" o:spid="_x0000_s1046" type="#_x0000_t32" style="position:absolute;left:27813;top:685;width:0;height:9068;flip:y;visibility:visible;mso-wrap-style:square" o:connectortype="straight" o:gfxdata="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" strokecolor="#4a7ebb" strokeweight="2.25pt">
+                  <v:stroke startarrow="open" endarrow="open"/>
+                </v:shape>
+                <v:shape id="Straight Arrow Connector 46" o:spid="_x0000_s1047" type="#_x0000_t32" style="position:absolute;left:32994;top:1066;width:10744;height:8687;flip:x y;visibility:visible;mso-wrap-style:square" o:connectortype="straight" o:gfxdata="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" strokecolor="#4a7ebb" strokeweight="2.25pt">
+                  <v:stroke startarrow="open" endarrow="open"/>
+                </v:shape>
+              </v:group>
+            </w:pict>
+          </mc:Fallback>
+        </mc:AlternateContent>
+      </w:r>
+    </w:p>
+    <w:p/>
+    <w:p/>
+    <w:p/>
+    <w:p>
+      <w:pPr>
+        <w:pStyle w:val="Heading1"/>
+      </w:pPr>
+    </w:p>
+    <w:p/>
+    <w:p/>
+    <w:p/>
+    <w:p>
+      <w:pPr>
+        <w:rPr>
+          <w:rFonts w:asciiTheme="majorHAnsi" w:eastAsiaTheme="majorEastAsia" w:hAnsiTheme="majorHAnsi" w:cstheme="majorBidi"/>
+          <w:b/>
+          <w:bCs/>
+          <w:color w:val="4F81BD" w:themeColor="accent1"/>
+          <w:sz w:val="26"/>
+          <w:szCs w:val="26"/>
+        </w:rPr>
+      </w:pPr>
+      <w:r>
+        <w:br w:type="page"/>
+      </w:r>
+    </w:p>
+    <w:p>
       <w:pPr>
         <w:pStyle w:val="Heading1"/>
       </w:pPr>
       <w:r>
         <w:lastRenderedPageBreak/>
-        <w:t>NOTES</w:t>
+        <w:t xml:space="preserve">CONFIGURATION: </w:t>
       </w:r>
       <w:r>
-        <w:t xml:space="preserve"> AND SUPPORTING INFO</w:t>
+        <w:t xml:space="preserve">Separate Hub </w:t>
       </w:r>
-      <w:bookmarkStart w:id="0" w:name="_GoBack"/>
-      <w:bookmarkEnd w:id="0"/>
+      <w:r>
+        <w:t>– Data Loggers</w:t>
+      </w:r>
+    </w:p>
+    <w:p/>
+    <w:p/>
+    <w:p>
+      <w:r>
+        <w:rPr>
+          <w:noProof/>
+        </w:rPr>
+        <w:drawing>
+          <wp:anchor distT="0" distB="0" distL="114300" distR="114300" simplePos="0" relativeHeight="251687936" behindDoc="1" locked="0" layoutInCell="1" allowOverlap="1" wp14:anchorId="31DDBE61" wp14:editId="22DD6BED">
+            <wp:simplePos x="0" y="0"/>
+            <wp:positionH relativeFrom="column">
+              <wp:posOffset>2286000</wp:posOffset>
+            </wp:positionH>
+            <wp:positionV relativeFrom="paragraph">
+              <wp:posOffset>280035</wp:posOffset>
+            </wp:positionV>
+            <wp:extent cx="1927860" cy="1287780"/>
+            <wp:effectExtent l="0" t="0" r="0" b="7620"/>
+            <wp:wrapNone/>
+            <wp:docPr id="48" name="Picture 48"/>
+            <wp:cNvGraphicFramePr>
+              <a:graphicFrameLocks xmlns:a="http://schemas.openxmlformats.org/drawingml/2006/main" noChangeAspect="1"/>
+            </wp:cNvGraphicFramePr>
+            <a:graphic xmlns:a="http://schemas.openxmlformats.org/drawingml/2006/main">
+              <a:graphicData uri="http://schemas.openxmlformats.org/drawingml/2006/picture">
+                <pic:pic xmlns:pic="http://schemas.openxmlformats.org/drawingml/2006/picture">
+                  <pic:nvPicPr>
+                    <pic:cNvPr id="0" name="Picture 17"/>
+                    <pic:cNvPicPr>
+                      <a:picLocks noChangeAspect="1" noChangeArrowheads="1"/>
+                    </pic:cNvPicPr>
+                  </pic:nvPicPr>
+                  <pic:blipFill>
+                    <a:blip r:embed="rId12">
+                      <a:extLst>
+                        <a:ext uri="{28A0092B-C50C-407E-A947-70E740481C1C}">
+                          <a14:useLocalDpi xmlns:a14="http://schemas.microsoft.com/office/drawing/2010/main" val="0"/>
+                        </a:ext>
+                      </a:extLst>
+                    </a:blip>
+                    <a:srcRect/>
+                    <a:stretch>
+                      <a:fillRect/>
+                    </a:stretch>
+                  </pic:blipFill>
+                  <pic:spPr bwMode="auto">
+                    <a:xfrm>
+                      <a:off x="0" y="0"/>
+                      <a:ext cx="1927860" cy="1287780"/>
+                    </a:xfrm>
+                    <a:prstGeom prst="rect">
+                      <a:avLst/>
+                    </a:prstGeom>
+                    <a:noFill/>
+                    <a:ln>
+                      <a:noFill/>
+                    </a:ln>
+                  </pic:spPr>
+                </pic:pic>
+              </a:graphicData>
+            </a:graphic>
+            <wp14:sizeRelH relativeFrom="page">
+              <wp14:pctWidth>0</wp14:pctWidth>
+            </wp14:sizeRelH>
+            <wp14:sizeRelV relativeFrom="page">
+              <wp14:pctHeight>0</wp14:pctHeight>
+            </wp14:sizeRelV>
+          </wp:anchor>
+        </w:drawing>
+      </w:r>
+    </w:p>
+    <w:p/>
+    <w:p/>
+    <w:p/>
+    <w:p>
+      <w:r>
+        <w:rPr>
+          <w:noProof/>
+        </w:rPr>
+        <mc:AlternateContent>
+          <mc:Choice Requires="wpg">
+            <w:drawing>
+              <wp:anchor distT="0" distB="0" distL="114300" distR="114300" simplePos="0" relativeHeight="251678720" behindDoc="0" locked="0" layoutInCell="1" allowOverlap="1">
+                <wp:simplePos x="0" y="0"/>
+                <wp:positionH relativeFrom="column">
+                  <wp:posOffset>662940</wp:posOffset>
+                </wp:positionH>
+                <wp:positionV relativeFrom="paragraph">
+                  <wp:posOffset>221615</wp:posOffset>
+                </wp:positionV>
+                <wp:extent cx="4983480" cy="3147060"/>
+                <wp:effectExtent l="0" t="38100" r="26670" b="15240"/>
+                <wp:wrapNone/>
+                <wp:docPr id="50" name="Group 50"/>
+                <wp:cNvGraphicFramePr/>
+                <a:graphic xmlns:a="http://schemas.openxmlformats.org/drawingml/2006/main">
+                  <a:graphicData uri="http://schemas.microsoft.com/office/word/2010/wordprocessingGroup">
+                    <wpg:wgp>
+                      <wpg:cNvGrpSpPr/>
+                      <wpg:grpSpPr>
+                        <a:xfrm>
+                          <a:off x="0" y="0"/>
+                          <a:ext cx="4983480" cy="3147060"/>
+                          <a:chOff x="0" y="0"/>
+                          <a:chExt cx="4983480" cy="3147060"/>
+                        </a:xfrm>
+                      </wpg:grpSpPr>
+                      <wpg:grpSp>
+                        <wpg:cNvPr id="7" name="Group 7"/>
+                        <wpg:cNvGrpSpPr/>
+                        <wpg:grpSpPr>
+                          <a:xfrm>
+                            <a:off x="0" y="2369820"/>
+                            <a:ext cx="1120140" cy="777240"/>
+                            <a:chOff x="0" y="0"/>
+                            <a:chExt cx="1120140" cy="777240"/>
+                          </a:xfrm>
+                        </wpg:grpSpPr>
+                        <wps:wsp>
+                          <wps:cNvPr id="20" name="Text Box 20"/>
+                          <wps:cNvSpPr txBox="1"/>
+                          <wps:spPr>
+                            <a:xfrm>
+                              <a:off x="0" y="0"/>
+                              <a:ext cx="1120140" cy="777240"/>
+                            </a:xfrm>
+                            <a:prstGeom prst="rect">
+                              <a:avLst/>
+                            </a:prstGeom>
+                            <a:solidFill>
+                              <a:sysClr val="window" lastClr="FFFFFF"/>
+                            </a:solidFill>
+                            <a:ln w="6350">
+                              <a:solidFill>
+                                <a:prstClr val="black"/>
+                              </a:solidFill>
+                            </a:ln>
+                            <a:effectLst/>
+                          </wps:spPr>
+                          <wps:txbx>
+                            <w:txbxContent>
+                              <w:p>
+                                <w:pPr>
+                                  <w:jc w:val="center"/>
+                                  <w:rPr>
+                                    <w:b/>
+                                  </w:rPr>
+                                </w:pPr>
+                                <w:r>
+                                  <w:rPr>
+                                    <w:b/>
+                                  </w:rPr>
+                                  <w:t>Mayfly</w:t>
+                                </w:r>
+                                <w:r>
+                                  <w:rPr>
+                                    <w:b/>
+                                  </w:rPr>
+                                  <w:t xml:space="preserve"> Logger</w:t>
+                                </w:r>
+                              </w:p>
+                            </w:txbxContent>
+                          </wps:txbx>
+                          <wps:bodyPr rot="0" spcFirstLastPara="0" vertOverflow="overflow" horzOverflow="overflow" vert="horz" wrap="square" lIns="91440" tIns="45720" rIns="91440" bIns="45720" numCol="1" spcCol="0" rtlCol="0" fromWordArt="0" anchor="t" anchorCtr="0" forceAA="0" compatLnSpc="1">
+                            <a:prstTxWarp prst="textNoShape">
+                              <a:avLst/>
+                            </a:prstTxWarp>
+                            <a:noAutofit/>
+                          </wps:bodyPr>
+                        </wps:wsp>
+                        <wps:wsp>
+                          <wps:cNvPr id="21" name="Text Box 21"/>
+                          <wps:cNvSpPr txBox="1"/>
+                          <wps:spPr>
+                            <a:xfrm>
+                              <a:off x="182880" y="320040"/>
+                              <a:ext cx="743585" cy="246380"/>
+                            </a:xfrm>
+                            <a:prstGeom prst="rect">
+                              <a:avLst/>
+                            </a:prstGeom>
+                            <a:solidFill>
+                              <a:sysClr val="window" lastClr="FFFFFF"/>
+                            </a:solidFill>
+                            <a:ln w="6350">
+                              <a:solidFill>
+                                <a:prstClr val="black"/>
+                              </a:solidFill>
+                            </a:ln>
+                            <a:effectLst/>
+                          </wps:spPr>
+                          <wps:txbx>
+                            <w:txbxContent>
+                              <w:p>
+                                <w:pPr>
+                                  <w:jc w:val="center"/>
+                                </w:pPr>
+                                <w:r>
+                                  <w:t>Mayfly</w:t>
+                                </w:r>
+                              </w:p>
+                            </w:txbxContent>
+                          </wps:txbx>
+                          <wps:bodyPr rot="0" spcFirstLastPara="0" vertOverflow="overflow" horzOverflow="overflow" vert="horz" wrap="square" lIns="91440" tIns="45720" rIns="91440" bIns="45720" numCol="1" spcCol="0" rtlCol="0" fromWordArt="0" anchor="t" anchorCtr="0" forceAA="0" compatLnSpc="1">
+                            <a:prstTxWarp prst="textNoShape">
+                              <a:avLst/>
+                            </a:prstTxWarp>
+                            <a:noAutofit/>
+                          </wps:bodyPr>
+                        </wps:wsp>
+                        <wps:wsp>
+                          <wps:cNvPr id="23" name="Rectangle 23"/>
+                          <wps:cNvSpPr/>
+                          <wps:spPr>
+                            <a:xfrm>
+                              <a:off x="0" y="678180"/>
+                              <a:ext cx="1120140" cy="97155"/>
+                            </a:xfrm>
+                            <a:prstGeom prst="rect">
+                              <a:avLst/>
+                            </a:prstGeom>
+                            <a:solidFill>
+                              <a:srgbClr val="4F81BD"/>
+                            </a:solidFill>
+                            <a:ln w="25400" cap="flat" cmpd="sng" algn="ctr">
+                              <a:solidFill>
+                                <a:srgbClr val="4F81BD">
+                                  <a:shade val="50000"/>
+                                </a:srgbClr>
+                              </a:solidFill>
+                              <a:prstDash val="solid"/>
+                            </a:ln>
+                            <a:effectLst/>
+                          </wps:spPr>
+                          <wps:bodyPr rot="0" spcFirstLastPara="0" vertOverflow="overflow" horzOverflow="overflow" vert="horz" wrap="square" lIns="91440" tIns="45720" rIns="91440" bIns="45720" numCol="1" spcCol="0" rtlCol="0" fromWordArt="0" anchor="ctr" anchorCtr="0" forceAA="0" compatLnSpc="1">
+                            <a:prstTxWarp prst="textNoShape">
+                              <a:avLst/>
+                            </a:prstTxWarp>
+                            <a:noAutofit/>
+                          </wps:bodyPr>
+                        </wps:wsp>
+                      </wpg:grpSp>
+                      <wpg:grpSp>
+                        <wpg:cNvPr id="3" name="Group 3"/>
+                        <wpg:cNvGrpSpPr/>
+                        <wpg:grpSpPr>
+                          <a:xfrm>
+                            <a:off x="1844040" y="777240"/>
+                            <a:ext cx="1455420" cy="898525"/>
+                            <a:chOff x="0" y="0"/>
+                            <a:chExt cx="1455420" cy="898525"/>
+                          </a:xfrm>
+                        </wpg:grpSpPr>
+                        <wps:wsp>
+                          <wps:cNvPr id="27" name="Text Box 27"/>
+                          <wps:cNvSpPr txBox="1"/>
+                          <wps:spPr>
+                            <a:xfrm>
+                              <a:off x="0" y="0"/>
+                              <a:ext cx="1455420" cy="898525"/>
+                            </a:xfrm>
+                            <a:prstGeom prst="rect">
+                              <a:avLst/>
+                            </a:prstGeom>
+                            <a:solidFill>
+                              <a:sysClr val="window" lastClr="FFFFFF"/>
+                            </a:solidFill>
+                            <a:ln w="6350">
+                              <a:solidFill>
+                                <a:prstClr val="black"/>
+                              </a:solidFill>
+                            </a:ln>
+                            <a:effectLst/>
+                          </wps:spPr>
+                          <wps:txbx>
+                            <w:txbxContent>
+                              <w:p>
+                                <w:pPr>
+                                  <w:jc w:val="center"/>
+                                  <w:rPr>
+                                    <w:b/>
+                                  </w:rPr>
+                                </w:pPr>
+                                <w:r>
+                                  <w:rPr>
+                                    <w:b/>
+                                  </w:rPr>
+                                  <w:t>PI3</w:t>
+                                </w:r>
+                                <w:r>
+                                  <w:rPr>
+                                    <w:b/>
+                                  </w:rPr>
+                                  <w:t xml:space="preserve"> </w:t>
+                                </w:r>
+                                <w:r>
+                                  <w:rPr>
+                                    <w:b/>
+                                  </w:rPr>
+                                  <w:t xml:space="preserve">–VDAB </w:t>
+                                </w:r>
+                                <w:r>
+                                  <w:rPr>
+                                    <w:b/>
+                                  </w:rPr>
+                                  <w:t>Hub</w:t>
+                                </w:r>
+                              </w:p>
+                            </w:txbxContent>
+                          </wps:txbx>
+                          <wps:bodyPr rot="0" spcFirstLastPara="0" vertOverflow="overflow" horzOverflow="overflow" vert="horz" wrap="square" lIns="91440" tIns="45720" rIns="91440" bIns="45720" numCol="1" spcCol="0" rtlCol="0" fromWordArt="0" anchor="t" anchorCtr="0" forceAA="0" compatLnSpc="1">
+                            <a:prstTxWarp prst="textNoShape">
+                              <a:avLst/>
+                            </a:prstTxWarp>
+                            <a:noAutofit/>
+                          </wps:bodyPr>
+                        </wps:wsp>
+                        <wps:wsp>
+                          <wps:cNvPr id="29" name="Text Box 29"/>
+                          <wps:cNvSpPr txBox="1"/>
+                          <wps:spPr>
+                            <a:xfrm>
+                              <a:off x="289560" y="304800"/>
+                              <a:ext cx="931545" cy="276225"/>
+                            </a:xfrm>
+                            <a:prstGeom prst="rect">
+                              <a:avLst/>
+                            </a:prstGeom>
+                            <a:solidFill>
+                              <a:sysClr val="window" lastClr="FFFFFF"/>
+                            </a:solidFill>
+                            <a:ln w="6350">
+                              <a:solidFill>
+                                <a:prstClr val="black"/>
+                              </a:solidFill>
+                            </a:ln>
+                            <a:effectLst/>
+                          </wps:spPr>
+                          <wps:txbx>
+                            <w:txbxContent>
+                              <w:p>
+                                <w:pPr>
+                                  <w:jc w:val="center"/>
+                                </w:pPr>
+                                <w:r>
+                                  <w:t>PI3 –VDAB</w:t>
+                                </w:r>
+                              </w:p>
+                              <w:p>
+                                <w:pPr>
+                                  <w:jc w:val="center"/>
+                                </w:pPr>
+                              </w:p>
+                            </w:txbxContent>
+                          </wps:txbx>
+                          <wps:bodyPr rot="0" spcFirstLastPara="0" vertOverflow="overflow" horzOverflow="overflow" vert="horz" wrap="square" lIns="91440" tIns="45720" rIns="91440" bIns="45720" numCol="1" spcCol="0" rtlCol="0" fromWordArt="0" anchor="t" anchorCtr="0" forceAA="0" compatLnSpc="1">
+                            <a:prstTxWarp prst="textNoShape">
+                              <a:avLst/>
+                            </a:prstTxWarp>
+                            <a:noAutofit/>
+                          </wps:bodyPr>
+                        </wps:wsp>
+                        <wps:wsp>
+                          <wps:cNvPr id="30" name="Rectangle 30"/>
+                          <wps:cNvSpPr/>
+                          <wps:spPr>
+                            <a:xfrm>
+                              <a:off x="0" y="792480"/>
+                              <a:ext cx="1455420" cy="106045"/>
+                            </a:xfrm>
+                            <a:prstGeom prst="rect">
+                              <a:avLst/>
+                            </a:prstGeom>
+                            <a:solidFill>
+                              <a:srgbClr val="4F81BD"/>
+                            </a:solidFill>
+                            <a:ln w="25400" cap="flat" cmpd="sng" algn="ctr">
+                              <a:solidFill>
+                                <a:srgbClr val="4F81BD">
+                                  <a:shade val="50000"/>
+                                </a:srgbClr>
+                              </a:solidFill>
+                              <a:prstDash val="solid"/>
+                            </a:ln>
+                            <a:effectLst/>
+                          </wps:spPr>
+                          <wps:bodyPr rot="0" spcFirstLastPara="0" vertOverflow="overflow" horzOverflow="overflow" vert="horz" wrap="square" lIns="91440" tIns="45720" rIns="91440" bIns="45720" numCol="1" spcCol="0" rtlCol="0" fromWordArt="0" anchor="ctr" anchorCtr="0" forceAA="0" compatLnSpc="1">
+                            <a:prstTxWarp prst="textNoShape">
+                              <a:avLst/>
+                            </a:prstTxWarp>
+                            <a:noAutofit/>
+                          </wps:bodyPr>
+                        </wps:wsp>
+                      </wpg:grpSp>
+                      <wpg:grpSp>
+                        <wpg:cNvPr id="8" name="Group 8"/>
+                        <wpg:cNvGrpSpPr/>
+                        <wpg:grpSpPr>
+                          <a:xfrm>
+                            <a:off x="2133600" y="2308860"/>
+                            <a:ext cx="1120140" cy="777240"/>
+                            <a:chOff x="0" y="0"/>
+                            <a:chExt cx="1120140" cy="777240"/>
+                          </a:xfrm>
+                        </wpg:grpSpPr>
+                        <wps:wsp>
+                          <wps:cNvPr id="9" name="Text Box 9"/>
+                          <wps:cNvSpPr txBox="1"/>
+                          <wps:spPr>
+                            <a:xfrm>
+                              <a:off x="0" y="0"/>
+                              <a:ext cx="1120140" cy="777240"/>
+                            </a:xfrm>
+                            <a:prstGeom prst="rect">
+                              <a:avLst/>
+                            </a:prstGeom>
+                            <a:solidFill>
+                              <a:sysClr val="window" lastClr="FFFFFF"/>
+                            </a:solidFill>
+                            <a:ln w="6350">
+                              <a:solidFill>
+                                <a:prstClr val="black"/>
+                              </a:solidFill>
+                            </a:ln>
+                            <a:effectLst/>
+                          </wps:spPr>
+                          <wps:txbx>
+                            <w:txbxContent>
+                              <w:p>
+                                <w:pPr>
+                                  <w:jc w:val="center"/>
+                                  <w:rPr>
+                                    <w:b/>
+                                  </w:rPr>
+                                </w:pPr>
+                                <w:r>
+                                  <w:rPr>
+                                    <w:b/>
+                                  </w:rPr>
+                                  <w:t xml:space="preserve">Mayfly </w:t>
+                                </w:r>
+                                <w:r>
+                                  <w:rPr>
+                                    <w:b/>
+                                  </w:rPr>
+                                  <w:t>Logger</w:t>
+                                </w:r>
+                              </w:p>
+                            </w:txbxContent>
+                          </wps:txbx>
+                          <wps:bodyPr rot="0" spcFirstLastPara="0" vertOverflow="overflow" horzOverflow="overflow" vert="horz" wrap="square" lIns="91440" tIns="45720" rIns="91440" bIns="45720" numCol="1" spcCol="0" rtlCol="0" fromWordArt="0" anchor="t" anchorCtr="0" forceAA="0" compatLnSpc="1">
+                            <a:prstTxWarp prst="textNoShape">
+                              <a:avLst/>
+                            </a:prstTxWarp>
+                            <a:noAutofit/>
+                          </wps:bodyPr>
+                        </wps:wsp>
+                        <wps:wsp>
+                          <wps:cNvPr id="10" name="Text Box 10"/>
+                          <wps:cNvSpPr txBox="1"/>
+                          <wps:spPr>
+                            <a:xfrm>
+                              <a:off x="182880" y="320040"/>
+                              <a:ext cx="743585" cy="246380"/>
+                            </a:xfrm>
+                            <a:prstGeom prst="rect">
+                              <a:avLst/>
+                            </a:prstGeom>
+                            <a:solidFill>
+                              <a:sysClr val="window" lastClr="FFFFFF"/>
+                            </a:solidFill>
+                            <a:ln w="6350">
+                              <a:solidFill>
+                                <a:prstClr val="black"/>
+                              </a:solidFill>
+                            </a:ln>
+                            <a:effectLst/>
+                          </wps:spPr>
+                          <wps:txbx>
+                            <w:txbxContent>
+                              <w:p>
+                                <w:pPr>
+                                  <w:jc w:val="center"/>
+                                </w:pPr>
+                                <w:r>
+                                  <w:t>Mayfly</w:t>
+                                </w:r>
+                              </w:p>
+                            </w:txbxContent>
+                          </wps:txbx>
+                          <wps:bodyPr rot="0" spcFirstLastPara="0" vertOverflow="overflow" horzOverflow="overflow" vert="horz" wrap="square" lIns="91440" tIns="45720" rIns="91440" bIns="45720" numCol="1" spcCol="0" rtlCol="0" fromWordArt="0" anchor="t" anchorCtr="0" forceAA="0" compatLnSpc="1">
+                            <a:prstTxWarp prst="textNoShape">
+                              <a:avLst/>
+                            </a:prstTxWarp>
+                            <a:noAutofit/>
+                          </wps:bodyPr>
+                        </wps:wsp>
+                        <wps:wsp>
+                          <wps:cNvPr id="11" name="Rectangle 11"/>
+                          <wps:cNvSpPr/>
+                          <wps:spPr>
+                            <a:xfrm>
+                              <a:off x="0" y="678180"/>
+                              <a:ext cx="1120140" cy="97155"/>
+                            </a:xfrm>
+                            <a:prstGeom prst="rect">
+                              <a:avLst/>
+                            </a:prstGeom>
+                            <a:solidFill>
+                              <a:srgbClr val="4F81BD"/>
+                            </a:solidFill>
+                            <a:ln w="25400" cap="flat" cmpd="sng" algn="ctr">
+                              <a:solidFill>
+                                <a:srgbClr val="4F81BD">
+                                  <a:shade val="50000"/>
+                                </a:srgbClr>
+                              </a:solidFill>
+                              <a:prstDash val="solid"/>
+                            </a:ln>
+                            <a:effectLst/>
+                          </wps:spPr>
+                          <wps:bodyPr rot="0" spcFirstLastPara="0" vertOverflow="overflow" horzOverflow="overflow" vert="horz" wrap="square" lIns="91440" tIns="45720" rIns="91440" bIns="45720" numCol="1" spcCol="0" rtlCol="0" fromWordArt="0" anchor="ctr" anchorCtr="0" forceAA="0" compatLnSpc="1">
+                            <a:prstTxWarp prst="textNoShape">
+                              <a:avLst/>
+                            </a:prstTxWarp>
+                            <a:noAutofit/>
+                          </wps:bodyPr>
+                        </wps:wsp>
+                      </wpg:grpSp>
+                      <wpg:grpSp>
+                        <wpg:cNvPr id="12" name="Group 12"/>
+                        <wpg:cNvGrpSpPr/>
+                        <wpg:grpSpPr>
+                          <a:xfrm>
+                            <a:off x="3863340" y="2263140"/>
+                            <a:ext cx="1120140" cy="777240"/>
+                            <a:chOff x="0" y="0"/>
+                            <a:chExt cx="1120140" cy="777240"/>
+                          </a:xfrm>
+                        </wpg:grpSpPr>
+                        <wps:wsp>
+                          <wps:cNvPr id="13" name="Text Box 13"/>
+                          <wps:cNvSpPr txBox="1"/>
+                          <wps:spPr>
+                            <a:xfrm>
+                              <a:off x="0" y="0"/>
+                              <a:ext cx="1120140" cy="777240"/>
+                            </a:xfrm>
+                            <a:prstGeom prst="rect">
+                              <a:avLst/>
+                            </a:prstGeom>
+                            <a:solidFill>
+                              <a:sysClr val="window" lastClr="FFFFFF"/>
+                            </a:solidFill>
+                            <a:ln w="6350">
+                              <a:solidFill>
+                                <a:prstClr val="black"/>
+                              </a:solidFill>
+                            </a:ln>
+                            <a:effectLst/>
+                          </wps:spPr>
+                          <wps:txbx>
+                            <w:txbxContent>
+                              <w:p>
+                                <w:pPr>
+                                  <w:jc w:val="center"/>
+                                  <w:rPr>
+                                    <w:b/>
+                                  </w:rPr>
+                                </w:pPr>
+                                <w:r>
+                                  <w:rPr>
+                                    <w:b/>
+                                  </w:rPr>
+                                  <w:t>Mayfly</w:t>
+                                </w:r>
+                                <w:r>
+                                  <w:rPr>
+                                    <w:b/>
+                                  </w:rPr>
+                                  <w:t xml:space="preserve"> Logger</w:t>
+                                </w:r>
+                              </w:p>
+                            </w:txbxContent>
+                          </wps:txbx>
+                          <wps:bodyPr rot="0" spcFirstLastPara="0" vertOverflow="overflow" horzOverflow="overflow" vert="horz" wrap="square" lIns="91440" tIns="45720" rIns="91440" bIns="45720" numCol="1" spcCol="0" rtlCol="0" fromWordArt="0" anchor="t" anchorCtr="0" forceAA="0" compatLnSpc="1">
+                            <a:prstTxWarp prst="textNoShape">
+                              <a:avLst/>
+                            </a:prstTxWarp>
+                            <a:noAutofit/>
+                          </wps:bodyPr>
+                        </wps:wsp>
+                        <wps:wsp>
+                          <wps:cNvPr id="14" name="Text Box 14"/>
+                          <wps:cNvSpPr txBox="1"/>
+                          <wps:spPr>
+                            <a:xfrm>
+                              <a:off x="182880" y="320040"/>
+                              <a:ext cx="743585" cy="246380"/>
+                            </a:xfrm>
+                            <a:prstGeom prst="rect">
+                              <a:avLst/>
+                            </a:prstGeom>
+                            <a:solidFill>
+                              <a:sysClr val="window" lastClr="FFFFFF"/>
+                            </a:solidFill>
+                            <a:ln w="6350">
+                              <a:solidFill>
+                                <a:prstClr val="black"/>
+                              </a:solidFill>
+                            </a:ln>
+                            <a:effectLst/>
+                          </wps:spPr>
+                          <wps:txbx>
+                            <w:txbxContent>
+                              <w:p>
+                                <w:pPr>
+                                  <w:jc w:val="center"/>
+                                </w:pPr>
+                                <w:r>
+                                  <w:t>Mayfly</w:t>
+                                </w:r>
+                              </w:p>
+                            </w:txbxContent>
+                          </wps:txbx>
+                          <wps:bodyPr rot="0" spcFirstLastPara="0" vertOverflow="overflow" horzOverflow="overflow" vert="horz" wrap="square" lIns="91440" tIns="45720" rIns="91440" bIns="45720" numCol="1" spcCol="0" rtlCol="0" fromWordArt="0" anchor="t" anchorCtr="0" forceAA="0" compatLnSpc="1">
+                            <a:prstTxWarp prst="textNoShape">
+                              <a:avLst/>
+                            </a:prstTxWarp>
+                            <a:noAutofit/>
+                          </wps:bodyPr>
+                        </wps:wsp>
+                        <wps:wsp>
+                          <wps:cNvPr id="15" name="Rectangle 15"/>
+                          <wps:cNvSpPr/>
+                          <wps:spPr>
+                            <a:xfrm>
+                              <a:off x="0" y="678180"/>
+                              <a:ext cx="1120140" cy="97155"/>
+                            </a:xfrm>
+                            <a:prstGeom prst="rect">
+                              <a:avLst/>
+                            </a:prstGeom>
+                            <a:solidFill>
+                              <a:srgbClr val="4F81BD"/>
+                            </a:solidFill>
+                            <a:ln w="25400" cap="flat" cmpd="sng" algn="ctr">
+                              <a:solidFill>
+                                <a:srgbClr val="4F81BD">
+                                  <a:shade val="50000"/>
+                                </a:srgbClr>
+                              </a:solidFill>
+                              <a:prstDash val="solid"/>
+                            </a:ln>
+                            <a:effectLst/>
+                          </wps:spPr>
+                          <wps:bodyPr rot="0" spcFirstLastPara="0" vertOverflow="overflow" horzOverflow="overflow" vert="horz" wrap="square" lIns="91440" tIns="45720" rIns="91440" bIns="45720" numCol="1" spcCol="0" rtlCol="0" fromWordArt="0" anchor="ctr" anchorCtr="0" forceAA="0" compatLnSpc="1">
+                            <a:prstTxWarp prst="textNoShape">
+                              <a:avLst/>
+                            </a:prstTxWarp>
+                            <a:noAutofit/>
+                          </wps:bodyPr>
+                        </wps:wsp>
+                      </wpg:grpSp>
+                      <wps:wsp>
+                        <wps:cNvPr id="31" name="Straight Arrow Connector 31"/>
+                        <wps:cNvCnPr/>
+                        <wps:spPr>
+                          <a:xfrm flipV="1">
+                            <a:off x="594360" y="1752600"/>
+                            <a:ext cx="1539240" cy="556260"/>
+                          </a:xfrm>
+                          <a:prstGeom prst="straightConnector1">
+                            <a:avLst/>
+                          </a:prstGeom>
+                          <a:noFill/>
+                          <a:ln w="28575" cap="flat" cmpd="sng" algn="ctr">
+                            <a:solidFill>
+                              <a:srgbClr val="4F81BD">
+                                <a:shade val="95000"/>
+                                <a:satMod val="105000"/>
+                              </a:srgbClr>
+                            </a:solidFill>
+                            <a:prstDash val="solid"/>
+                            <a:headEnd type="arrow"/>
+                            <a:tailEnd type="arrow"/>
+                          </a:ln>
+                          <a:effectLst/>
+                        </wps:spPr>
+                        <wps:bodyPr/>
+                      </wps:wsp>
+                      <wps:wsp>
+                        <wps:cNvPr id="36" name="Straight Arrow Connector 36"/>
+                        <wps:cNvCnPr/>
+                        <wps:spPr>
+                          <a:xfrm flipV="1">
+                            <a:off x="2651760" y="1752600"/>
+                            <a:ext cx="0" cy="541020"/>
+                          </a:xfrm>
+                          <a:prstGeom prst="straightConnector1">
+                            <a:avLst/>
+                          </a:prstGeom>
+                          <a:noFill/>
+                          <a:ln w="28575" cap="flat" cmpd="sng" algn="ctr">
+                            <a:solidFill>
+                              <a:srgbClr val="4F81BD">
+                                <a:shade val="95000"/>
+                                <a:satMod val="105000"/>
+                              </a:srgbClr>
+                            </a:solidFill>
+                            <a:prstDash val="solid"/>
+                            <a:headEnd type="arrow"/>
+                            <a:tailEnd type="arrow"/>
+                          </a:ln>
+                          <a:effectLst/>
+                        </wps:spPr>
+                        <wps:bodyPr/>
+                      </wps:wsp>
+                      <wps:wsp>
+                        <wps:cNvPr id="37" name="Straight Arrow Connector 37"/>
+                        <wps:cNvCnPr/>
+                        <wps:spPr>
+                          <a:xfrm flipH="1" flipV="1">
+                            <a:off x="3124200" y="1752600"/>
+                            <a:ext cx="1158240" cy="449580"/>
+                          </a:xfrm>
+                          <a:prstGeom prst="straightConnector1">
+                            <a:avLst/>
+                          </a:prstGeom>
+                          <a:noFill/>
+                          <a:ln w="28575" cap="flat" cmpd="sng" algn="ctr">
+                            <a:solidFill>
+                              <a:srgbClr val="4F81BD">
+                                <a:shade val="95000"/>
+                                <a:satMod val="105000"/>
+                              </a:srgbClr>
+                            </a:solidFill>
+                            <a:prstDash val="solid"/>
+                            <a:headEnd type="arrow"/>
+                            <a:tailEnd type="arrow"/>
+                          </a:ln>
+                          <a:effectLst/>
+                        </wps:spPr>
+                        <wps:bodyPr/>
+                      </wps:wsp>
+                      <wps:wsp>
+                        <wps:cNvPr id="38" name="Straight Arrow Connector 38"/>
+                        <wps:cNvCnPr/>
+                        <wps:spPr>
+                          <a:xfrm>
+                            <a:off x="2552700" y="0"/>
+                            <a:ext cx="0" cy="777240"/>
+                          </a:xfrm>
+                          <a:prstGeom prst="straightConnector1">
+                            <a:avLst/>
+                          </a:prstGeom>
+                          <a:noFill/>
+                          <a:ln w="28575" cap="flat" cmpd="sng" algn="ctr">
+                            <a:solidFill>
+                              <a:srgbClr val="4F81BD">
+                                <a:shade val="95000"/>
+                                <a:satMod val="105000"/>
+                              </a:srgbClr>
+                            </a:solidFill>
+                            <a:prstDash val="solid"/>
+                            <a:headEnd type="arrow"/>
+                            <a:tailEnd type="arrow"/>
+                          </a:ln>
+                          <a:effectLst/>
+                        </wps:spPr>
+                        <wps:bodyPr/>
+                      </wps:wsp>
+                    </wpg:wgp>
+                  </a:graphicData>
+                </a:graphic>
+              </wp:anchor>
+            </w:drawing>
+          </mc:Choice>
+          <mc:Fallback>
+            <w:pict>
+              <v:group id="Group 50" o:spid="_x0000_s1048" style="position:absolute;margin-left:52.2pt;margin-top:17.45pt;width:392.4pt;height:247.8pt;z-index:251678720" coordsize="49834,31470" o:gfxdata="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">
+                <v:group id="Group 7" o:spid="_x0000_s1049" style="position:absolute;top:23698;width:11201;height:7772" coordsize="11201,7772" o:gfxdata="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">
+                  <v:shape id="Text Box 20" o:spid="_x0000_s1050" type="#_x0000_t202" style="position:absolute;width:11201;height:7772;visibility:visible;mso-wrap-style:square;v-text-anchor:top" o:gfxdata="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" fillcolor="window" strokeweight=".5pt">
+                    <v:textbox>
+                      <w:txbxContent>
+                        <w:p>
+                          <w:pPr>
+                            <w:jc w:val="center"/>
+                            <w:rPr>
+                              <w:b/>
+                            </w:rPr>
+                          </w:pPr>
+                          <w:r>
+                            <w:rPr>
+                              <w:b/>
+                            </w:rPr>
+                            <w:t>Mayfly</w:t>
+                          </w:r>
+                          <w:r>
+                            <w:rPr>
+                              <w:b/>
+                            </w:rPr>
+                            <w:t xml:space="preserve"> Logger</w:t>
+                          </w:r>
+                        </w:p>
+                      </w:txbxContent>
+                    </v:textbox>
+                  </v:shape>
+                  <v:shape id="Text Box 21" o:spid="_x0000_s1051" type="#_x0000_t202" style="position:absolute;left:1828;top:3200;width:7436;height:2464;visibility:visible;mso-wrap-style:square;v-text-anchor:top" o:gfxdata="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" fillcolor="window" strokeweight=".5pt">
+                    <v:textbox>
+                      <w:txbxContent>
+                        <w:p>
+                          <w:pPr>
+                            <w:jc w:val="center"/>
+                          </w:pPr>
+                          <w:r>
+                            <w:t>Mayfly</w:t>
+                          </w:r>
+                        </w:p>
+                      </w:txbxContent>
+                    </v:textbox>
+                  </v:shape>
+                  <v:rect id="Rectangle 23" o:spid="_x0000_s1052" style="position:absolute;top:6781;width:11201;height:972;visibility:visible;mso-wrap-style:square;v-text-anchor:middle" o:gfxdata="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" fillcolor="#4f81bd" strokecolor="#385d8a" strokeweight="2pt"/>
+                </v:group>
+                <v:group id="Group 3" o:spid="_x0000_s1053" style="position:absolute;left:18440;top:7772;width:14554;height:8985" coordsize="14554,8985" o:gfxdata="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">
+                  <v:shape id="Text Box 27" o:spid="_x0000_s1054" type="#_x0000_t202" style="position:absolute;width:14554;height:8985;visibility:visible;mso-wrap-style:square;v-text-anchor:top" o:gfxdata="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" fillcolor="window" strokeweight=".5pt">
+                    <v:textbox>
+                      <w:txbxContent>
+                        <w:p>
+                          <w:pPr>
+                            <w:jc w:val="center"/>
+                            <w:rPr>
+                              <w:b/>
+                            </w:rPr>
+                          </w:pPr>
+                          <w:r>
+                            <w:rPr>
+                              <w:b/>
+                            </w:rPr>
+                            <w:t>PI3</w:t>
+                          </w:r>
+                          <w:r>
+                            <w:rPr>
+                              <w:b/>
+                            </w:rPr>
+                            <w:t xml:space="preserve"> </w:t>
+                          </w:r>
+                          <w:r>
+                            <w:rPr>
+                              <w:b/>
+                            </w:rPr>
+                            <w:t xml:space="preserve">–VDAB </w:t>
+                          </w:r>
+                          <w:r>
+                            <w:rPr>
+                              <w:b/>
+                            </w:rPr>
+                            <w:t>Hub</w:t>
+                          </w:r>
+                        </w:p>
+                      </w:txbxContent>
+                    </v:textbox>
+                  </v:shape>
+                  <v:shape id="Text Box 29" o:spid="_x0000_s1055" type="#_x0000_t202" style="position:absolute;left:2895;top:3048;width:9316;height:2762;visibility:visible;mso-wrap-style:square;v-text-anchor:top" o:gfxdata="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" fillcolor="window" strokeweight=".5pt">
+                    <v:textbox>
+                      <w:txbxContent>
+                        <w:p>
+                          <w:pPr>
+                            <w:jc w:val="center"/>
+                          </w:pPr>
+                          <w:r>
+                            <w:t>PI3 –VDAB</w:t>
+                          </w:r>
+                        </w:p>
+                        <w:p>
+                          <w:pPr>
+                            <w:jc w:val="center"/>
+                          </w:pPr>
+                        </w:p>
+                      </w:txbxContent>
+                    </v:textbox>
+                  </v:shape>
+                  <v:rect id="Rectangle 30" o:spid="_x0000_s1056" style="position:absolute;top:7924;width:14554;height:1061;visibility:visible;mso-wrap-style:square;v-text-anchor:middle" o:gfxdata="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" fillcolor="#4f81bd" strokecolor="#385d8a" strokeweight="2pt"/>
+                </v:group>
+                <v:group id="Group 8" o:spid="_x0000_s1057" style="position:absolute;left:21336;top:23088;width:11201;height:7773" coordsize="11201,7772" o:gfxdata="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">
+                  <v:shape id="Text Box 9" o:spid="_x0000_s1058" type="#_x0000_t202" style="position:absolute;width:11201;height:7772;visibility:visible;mso-wrap-style:square;v-text-anchor:top" o:gfxdata="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" fillcolor="window" strokeweight=".5pt">
+                    <v:textbox>
+                      <w:txbxContent>
+                        <w:p>
+                          <w:pPr>
+                            <w:jc w:val="center"/>
+                            <w:rPr>
+                              <w:b/>
+                            </w:rPr>
+                          </w:pPr>
+                          <w:r>
+                            <w:rPr>
+                              <w:b/>
+                            </w:rPr>
+                            <w:t xml:space="preserve">Mayfly </w:t>
+                          </w:r>
+                          <w:r>
+                            <w:rPr>
+                              <w:b/>
+                            </w:rPr>
+                            <w:t>Logger</w:t>
+                          </w:r>
+                        </w:p>
+                      </w:txbxContent>
+                    </v:textbox>
+                  </v:shape>
+                  <v:shape id="Text Box 10" o:spid="_x0000_s1059" type="#_x0000_t202" style="position:absolute;left:1828;top:3200;width:7436;height:2464;visibility:visible;mso-wrap-style:square;v-text-anchor:top" o:gfxdata="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" fillcolor="window" strokeweight=".5pt">
+                    <v:textbox>
+                      <w:txbxContent>
+                        <w:p>
+                          <w:pPr>
+                            <w:jc w:val="center"/>
+                          </w:pPr>
+                          <w:r>
+                            <w:t>Mayfly</w:t>
+                          </w:r>
+                        </w:p>
+                      </w:txbxContent>
+                    </v:textbox>
+                  </v:shape>
+                  <v:rect id="Rectangle 11" o:spid="_x0000_s1060" style="position:absolute;top:6781;width:11201;height:972;visibility:visible;mso-wrap-style:square;v-text-anchor:middle" o:gfxdata="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" fillcolor="#4f81bd" strokecolor="#385d8a" strokeweight="2pt"/>
+                </v:group>
+                <v:group id="Group 12" o:spid="_x0000_s1061" style="position:absolute;left:38633;top:22631;width:11201;height:7772" coordsize="11201,7772" o:gfxdata="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">
+                  <v:shape id="Text Box 13" o:spid="_x0000_s1062" type="#_x0000_t202" style="position:absolute;width:11201;height:7772;visibility:visible;mso-wrap-style:square;v-text-anchor:top" o:gfxdata="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" fillcolor="window" strokeweight=".5pt">
+                    <v:textbox>
+                      <w:txbxContent>
+                        <w:p>
+                          <w:pPr>
+                            <w:jc w:val="center"/>
+                            <w:rPr>
+                              <w:b/>
+                            </w:rPr>
+                          </w:pPr>
+                          <w:r>
+                            <w:rPr>
+                              <w:b/>
+                            </w:rPr>
+                            <w:t>Mayfly</w:t>
+                          </w:r>
+                          <w:r>
+                            <w:rPr>
+                              <w:b/>
+                            </w:rPr>
+                            <w:t xml:space="preserve"> Logger</w:t>
+                          </w:r>
+                        </w:p>
+                      </w:txbxContent>
+                    </v:textbox>
+                  </v:shape>
+                  <v:shape id="Text Box 14" o:spid="_x0000_s1063" type="#_x0000_t202" style="position:absolute;left:1828;top:3200;width:7436;height:2464;visibility:visible;mso-wrap-style:square;v-text-anchor:top" o:gfxdata="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" fillcolor="window" strokeweight=".5pt">
+                    <v:textbox>
+                      <w:txbxContent>
+                        <w:p>
+                          <w:pPr>
+                            <w:jc w:val="center"/>
+                          </w:pPr>
+                          <w:r>
+                            <w:t>Mayfly</w:t>
+                          </w:r>
+                        </w:p>
+                      </w:txbxContent>
+                    </v:textbox>
+                  </v:shape>
+                  <v:rect id="Rectangle 15" o:spid="_x0000_s1064" style="position:absolute;top:6781;width:11201;height:972;visibility:visible;mso-wrap-style:square;v-text-anchor:middle" o:gfxdata="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" fillcolor="#4f81bd" strokecolor="#385d8a" strokeweight="2pt"/>
+                </v:group>
+                <v:shape id="Straight Arrow Connector 31" o:spid="_x0000_s1065" type="#_x0000_t32" style="position:absolute;left:5943;top:17526;width:15393;height:5562;flip:y;visibility:visible;mso-wrap-style:square" o:connectortype="straight" o:gfxdata="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" strokecolor="#4a7ebb" strokeweight="2.25pt">
+                  <v:stroke startarrow="open" endarrow="open"/>
+                </v:shape>
+                <v:shape id="Straight Arrow Connector 36" o:spid="_x0000_s1066" type="#_x0000_t32" style="position:absolute;left:26517;top:17526;width:0;height:5410;flip:y;visibility:visible;mso-wrap-style:square" o:connectortype="straight" o:gfxdata="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" strokecolor="#4a7ebb" strokeweight="2.25pt">
+                  <v:stroke startarrow="open" endarrow="open"/>
+                </v:shape>
+                <v:shape id="Straight Arrow Connector 37" o:spid="_x0000_s1067" type="#_x0000_t32" style="position:absolute;left:31242;top:17526;width:11582;height:4495;flip:x y;visibility:visible;mso-wrap-style:square" o:connectortype="straight" o:gfxdata="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" strokecolor="#4a7ebb" strokeweight="2.25pt">
+                  <v:stroke startarrow="open" endarrow="open"/>
+                </v:shape>
+                <v:shape id="Straight Arrow Connector 38" o:spid="_x0000_s1068" type="#_x0000_t32" style="position:absolute;left:25527;width:0;height:7772;visibility:visible;mso-wrap-style:square" o:connectortype="straight" o:gfxdata="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" strokecolor="#4a7ebb" strokeweight="2.25pt">
+                  <v:stroke startarrow="open" endarrow="open"/>
+                </v:shape>
+              </v:group>
+            </w:pict>
+          </mc:Fallback>
+        </mc:AlternateContent>
+      </w:r>
+    </w:p>
+    <w:p/>
+    <w:p/>
+    <w:p/>
+    <w:p>
+      <w:pPr>
+        <w:rPr>
+          <w:rFonts w:asciiTheme="majorHAnsi" w:eastAsiaTheme="majorEastAsia" w:hAnsiTheme="majorHAnsi" w:cstheme="majorBidi"/>
+          <w:b/>
+          <w:bCs/>
+          <w:color w:val="365F91" w:themeColor="accent1" w:themeShade="BF"/>
+          <w:sz w:val="28"/>
+          <w:szCs w:val="28"/>
+        </w:rPr>
+      </w:pPr>
+      <w:r>
+        <w:br w:type="page"/>
+      </w:r>
+    </w:p>
+    <w:p>
+      <w:pPr>
+        <w:pStyle w:val="Heading1"/>
+      </w:pPr>
+      <w:r>
+        <w:lastRenderedPageBreak/>
+        <w:t>NOTES AND SUPPORTING INFO</w:t>
+      </w:r>
     </w:p>
     <w:p/>
     <w:p>
@@ -1499,7 +3567,7 @@
           <w:noProof/>
         </w:rPr>
         <w:drawing>
-          <wp:inline distT="0" distB="0" distL="0" distR="0">
+          <wp:inline distT="0" distB="0" distL="0" distR="0" wp14:anchorId="2EE10A33" wp14:editId="0A511C06">
             <wp:extent cx="3591810" cy="3765176"/>
             <wp:effectExtent l="0" t="0" r="8890" b="6985"/>
             <wp:docPr id="1" name="Picture 1"/>
@@ -1516,7 +3584,7 @@
                     </pic:cNvPicPr>
                   </pic:nvPicPr>
                   <pic:blipFill>
-                    <a:blip r:embed="rId12">
+                    <a:blip r:embed="rId13">
                       <a:extLst>
                         <a:ext uri="{28A0092B-C50C-407E-A947-70E740481C1C}">
                           <a14:useLocalDpi xmlns:a14="http://schemas.microsoft.com/office/drawing/2010/main" val="0"/>
@@ -1548,762 +3616,6 @@
         </w:drawing>
       </w:r>
     </w:p>
-    <w:p/>
-    <w:p/>
-    <w:p>
-      <w:r>
-        <w:rPr>
-          <w:noProof/>
-        </w:rPr>
-        <mc:AlternateContent>
-          <mc:Choice Requires="wpg">
-            <w:drawing>
-              <wp:anchor distT="0" distB="0" distL="114300" distR="114300" simplePos="0" relativeHeight="251661312" behindDoc="0" locked="0" layoutInCell="1" allowOverlap="1" wp14:anchorId="5ACF9385" wp14:editId="685B39A5">
-                <wp:simplePos x="0" y="0"/>
-                <wp:positionH relativeFrom="column">
-                  <wp:posOffset>281940</wp:posOffset>
-                </wp:positionH>
-                <wp:positionV relativeFrom="paragraph">
-                  <wp:posOffset>250190</wp:posOffset>
-                </wp:positionV>
-                <wp:extent cx="1440180" cy="1295400"/>
-                <wp:effectExtent l="0" t="0" r="26670" b="19050"/>
-                <wp:wrapNone/>
-                <wp:docPr id="35" name="Group 35"/>
-                <wp:cNvGraphicFramePr/>
-                <a:graphic xmlns:a="http://schemas.openxmlformats.org/drawingml/2006/main">
-                  <a:graphicData uri="http://schemas.microsoft.com/office/word/2010/wordprocessingGroup">
-                    <wpg:wgp>
-                      <wpg:cNvGrpSpPr/>
-                      <wpg:grpSpPr>
-                        <a:xfrm>
-                          <a:off x="0" y="0"/>
-                          <a:ext cx="1440180" cy="1295400"/>
-                          <a:chOff x="0" y="0"/>
-                          <a:chExt cx="1440180" cy="1295400"/>
-                        </a:xfrm>
-                      </wpg:grpSpPr>
-                      <wps:wsp>
-                        <wps:cNvPr id="2" name="Text Box 2"/>
-                        <wps:cNvSpPr txBox="1"/>
-                        <wps:spPr>
-                          <a:xfrm>
-                            <a:off x="0" y="0"/>
-                            <a:ext cx="1440180" cy="1295400"/>
-                          </a:xfrm>
-                          <a:prstGeom prst="rect">
-                            <a:avLst/>
-                          </a:prstGeom>
-                          <a:solidFill>
-                            <a:schemeClr val="lt1"/>
-                          </a:solidFill>
-                          <a:ln w="6350">
-                            <a:solidFill>
-                              <a:prstClr val="black"/>
-                            </a:solidFill>
-                          </a:ln>
-                          <a:effectLst/>
-                        </wps:spPr>
-                        <wps:style>
-                          <a:lnRef idx="0">
-                            <a:schemeClr val="accent1"/>
-                          </a:lnRef>
-                          <a:fillRef idx="0">
-                            <a:schemeClr val="accent1"/>
-                          </a:fillRef>
-                          <a:effectRef idx="0">
-                            <a:schemeClr val="accent1"/>
-                          </a:effectRef>
-                          <a:fontRef idx="minor">
-                            <a:schemeClr val="dk1"/>
-                          </a:fontRef>
-                        </wps:style>
-                        <wps:txbx>
-                          <w:txbxContent>
-                            <w:p>
-                              <w:pPr>
-                                <w:jc w:val="center"/>
-                                <w:rPr>
-                                  <w:b/>
-                                </w:rPr>
-                              </w:pPr>
-                              <w:r>
-                                <w:rPr>
-                                  <w:b/>
-                                </w:rPr>
-                                <w:t>Integrated Station</w:t>
-                              </w:r>
-                            </w:p>
-                          </w:txbxContent>
-                        </wps:txbx>
-                        <wps:bodyPr rot="0" spcFirstLastPara="0" vertOverflow="overflow" horzOverflow="overflow" vert="horz" wrap="square" lIns="91440" tIns="45720" rIns="91440" bIns="45720" numCol="1" spcCol="0" rtlCol="0" fromWordArt="0" anchor="t" anchorCtr="0" forceAA="0" compatLnSpc="1">
-                          <a:prstTxWarp prst="textNoShape">
-                            <a:avLst/>
-                          </a:prstTxWarp>
-                          <a:noAutofit/>
-                        </wps:bodyPr>
-                      </wps:wsp>
-                      <wps:wsp>
-                        <wps:cNvPr id="4" name="Text Box 4"/>
-                        <wps:cNvSpPr txBox="1"/>
-                        <wps:spPr>
-                          <a:xfrm>
-                            <a:off x="373380" y="899160"/>
-                            <a:ext cx="739140" cy="281940"/>
-                          </a:xfrm>
-                          <a:prstGeom prst="rect">
-                            <a:avLst/>
-                          </a:prstGeom>
-                          <a:solidFill>
-                            <a:schemeClr val="lt1"/>
-                          </a:solidFill>
-                          <a:ln w="6350">
-                            <a:solidFill>
-                              <a:prstClr val="black"/>
-                            </a:solidFill>
-                          </a:ln>
-                          <a:effectLst/>
-                        </wps:spPr>
-                        <wps:style>
-                          <a:lnRef idx="0">
-                            <a:schemeClr val="accent1"/>
-                          </a:lnRef>
-                          <a:fillRef idx="0">
-                            <a:schemeClr val="accent1"/>
-                          </a:fillRef>
-                          <a:effectRef idx="0">
-                            <a:schemeClr val="accent1"/>
-                          </a:effectRef>
-                          <a:fontRef idx="minor">
-                            <a:schemeClr val="dk1"/>
-                          </a:fontRef>
-                        </wps:style>
-                        <wps:txbx>
-                          <w:txbxContent>
-                            <w:p>
-                              <w:pPr>
-                                <w:jc w:val="center"/>
-                              </w:pPr>
-                              <w:r>
-                                <w:t>Mayfly</w:t>
-                              </w:r>
-                            </w:p>
-                          </w:txbxContent>
-                        </wps:txbx>
-                        <wps:bodyPr rot="0" spcFirstLastPara="0" vertOverflow="overflow" horzOverflow="overflow" vert="horz" wrap="square" lIns="91440" tIns="45720" rIns="91440" bIns="45720" numCol="1" spcCol="0" rtlCol="0" fromWordArt="0" anchor="t" anchorCtr="0" forceAA="0" compatLnSpc="1">
-                          <a:prstTxWarp prst="textNoShape">
-                            <a:avLst/>
-                          </a:prstTxWarp>
-                          <a:noAutofit/>
-                        </wps:bodyPr>
-                      </wps:wsp>
-                      <wps:wsp>
-                        <wps:cNvPr id="5" name="Text Box 5"/>
-                        <wps:cNvSpPr txBox="1"/>
-                        <wps:spPr>
-                          <a:xfrm>
-                            <a:off x="243840" y="373380"/>
-                            <a:ext cx="868680" cy="297180"/>
-                          </a:xfrm>
-                          <a:prstGeom prst="rect">
-                            <a:avLst/>
-                          </a:prstGeom>
-                          <a:solidFill>
-                            <a:schemeClr val="lt1"/>
-                          </a:solidFill>
-                          <a:ln w="6350">
-                            <a:solidFill>
-                              <a:prstClr val="black"/>
-                            </a:solidFill>
-                          </a:ln>
-                          <a:effectLst/>
-                        </wps:spPr>
-                        <wps:style>
-                          <a:lnRef idx="0">
-                            <a:schemeClr val="accent1"/>
-                          </a:lnRef>
-                          <a:fillRef idx="0">
-                            <a:schemeClr val="accent1"/>
-                          </a:fillRef>
-                          <a:effectRef idx="0">
-                            <a:schemeClr val="accent1"/>
-                          </a:effectRef>
-                          <a:fontRef idx="minor">
-                            <a:schemeClr val="dk1"/>
-                          </a:fontRef>
-                        </wps:style>
-                        <wps:txbx>
-                          <w:txbxContent>
-                            <w:p>
-                              <w:pPr>
-                                <w:jc w:val="center"/>
-                              </w:pPr>
-                              <w:r>
-                                <w:t>PI3 -VDAB</w:t>
-                              </w:r>
-                            </w:p>
-                          </w:txbxContent>
-                        </wps:txbx>
-                        <wps:bodyPr rot="0" spcFirstLastPara="0" vertOverflow="overflow" horzOverflow="overflow" vert="horz" wrap="square" lIns="91440" tIns="45720" rIns="91440" bIns="45720" numCol="1" spcCol="0" rtlCol="0" fromWordArt="0" anchor="t" anchorCtr="0" forceAA="0" compatLnSpc="1">
-                          <a:prstTxWarp prst="textNoShape">
-                            <a:avLst/>
-                          </a:prstTxWarp>
-                          <a:noAutofit/>
-                        </wps:bodyPr>
-                      </wps:wsp>
-                      <wps:wsp>
-                        <wps:cNvPr id="6" name="Rectangle 6"/>
-                        <wps:cNvSpPr/>
-                        <wps:spPr>
-                          <a:xfrm>
-                            <a:off x="0" y="1173480"/>
-                            <a:ext cx="1440180" cy="114300"/>
-                          </a:xfrm>
-                          <a:prstGeom prst="rect">
-                            <a:avLst/>
-                          </a:prstGeom>
-                        </wps:spPr>
-                        <wps:style>
-                          <a:lnRef idx="2">
-                            <a:schemeClr val="accent1">
-                              <a:shade val="50000"/>
-                            </a:schemeClr>
-                          </a:lnRef>
-                          <a:fillRef idx="1">
-                            <a:schemeClr val="accent1"/>
-                          </a:fillRef>
-                          <a:effectRef idx="0">
-                            <a:schemeClr val="accent1"/>
-                          </a:effectRef>
-                          <a:fontRef idx="minor">
-                            <a:schemeClr val="lt1"/>
-                          </a:fontRef>
-                        </wps:style>
-                        <wps:bodyPr rot="0" spcFirstLastPara="0" vertOverflow="overflow" horzOverflow="overflow" vert="horz" wrap="square" lIns="91440" tIns="45720" rIns="91440" bIns="45720" numCol="1" spcCol="0" rtlCol="0" fromWordArt="0" anchor="ctr" anchorCtr="0" forceAA="0" compatLnSpc="1">
-                          <a:prstTxWarp prst="textNoShape">
-                            <a:avLst/>
-                          </a:prstTxWarp>
-                          <a:noAutofit/>
-                        </wps:bodyPr>
-                      </wps:wsp>
-                      <wps:wsp>
-                        <wps:cNvPr id="32" name="Straight Arrow Connector 32"/>
-                        <wps:cNvCnPr/>
-                        <wps:spPr>
-                          <a:xfrm flipV="1">
-                            <a:off x="662940" y="678180"/>
-                            <a:ext cx="0" cy="220980"/>
-                          </a:xfrm>
-                          <a:prstGeom prst="straightConnector1">
-                            <a:avLst/>
-                          </a:prstGeom>
-                          <a:ln>
-                            <a:solidFill>
-                              <a:schemeClr val="tx1"/>
-                            </a:solidFill>
-                            <a:headEnd type="arrow"/>
-                            <a:tailEnd type="arrow"/>
-                          </a:ln>
-                        </wps:spPr>
-                        <wps:style>
-                          <a:lnRef idx="1">
-                            <a:schemeClr val="accent1"/>
-                          </a:lnRef>
-                          <a:fillRef idx="0">
-                            <a:schemeClr val="accent1"/>
-                          </a:fillRef>
-                          <a:effectRef idx="0">
-                            <a:schemeClr val="accent1"/>
-                          </a:effectRef>
-                          <a:fontRef idx="minor">
-                            <a:schemeClr val="tx1"/>
-                          </a:fontRef>
-                        </wps:style>
-                        <wps:bodyPr/>
-                      </wps:wsp>
-                    </wpg:wgp>
-                  </a:graphicData>
-                </a:graphic>
-              </wp:anchor>
-            </w:drawing>
-          </mc:Choice>
-          <mc:Fallback>
-            <w:pict>
-              <v:group id="Group 35" o:spid="_x0000_s1026" style="position:absolute;margin-left:22.2pt;margin-top:19.7pt;width:113.4pt;height:102pt;z-index:251661312" coordsize="14401,12954" o:gfxdata="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">
-                <v:shapetype id="_x0000_t202" coordsize="21600,21600" o:spt="202" path="m,l,21600r21600,l21600,xe">
-                  <v:stroke joinstyle="miter"/>
-                  <v:path gradientshapeok="t" o:connecttype="rect"/>
-                </v:shapetype>
-                <v:shape id="Text Box 2" o:spid="_x0000_s1027" type="#_x0000_t202" style="position:absolute;width:14401;height:12954;visibility:visible;mso-wrap-style:square;v-text-anchor:top" o:gfxdata="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" fillcolor="white [3201]" strokeweight=".5pt">
-                  <v:textbox>
-                    <w:txbxContent>
-                      <w:p>
-                        <w:pPr>
-                          <w:jc w:val="center"/>
-                          <w:rPr>
-                            <w:b/>
-                          </w:rPr>
-                        </w:pPr>
-                        <w:r>
-                          <w:rPr>
-                            <w:b/>
-                          </w:rPr>
-                          <w:t>Integrated Station</w:t>
-                        </w:r>
-                      </w:p>
-                    </w:txbxContent>
-                  </v:textbox>
-                </v:shape>
-                <v:shape id="Text Box 4" o:spid="_x0000_s1028" type="#_x0000_t202" style="position:absolute;left:3733;top:8991;width:7392;height:2820;visibility:visible;mso-wrap-style:square;v-text-anchor:top" o:gfxdata="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" fillcolor="white [3201]" strokeweight=".5pt">
-                  <v:textbox>
-                    <w:txbxContent>
-                      <w:p>
-                        <w:pPr>
-                          <w:jc w:val="center"/>
-                        </w:pPr>
-                        <w:r>
-                          <w:t>Mayfly</w:t>
-                        </w:r>
-                      </w:p>
-                    </w:txbxContent>
-                  </v:textbox>
-                </v:shape>
-                <v:shape id="Text Box 5" o:spid="_x0000_s1029" type="#_x0000_t202" style="position:absolute;left:2438;top:3733;width:8687;height:2972;visibility:visible;mso-wrap-style:square;v-text-anchor:top" o:gfxdata="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" fillcolor="white [3201]" strokeweight=".5pt">
-                  <v:textbox>
-                    <w:txbxContent>
-                      <w:p>
-                        <w:pPr>
-                          <w:jc w:val="center"/>
-                        </w:pPr>
-                        <w:r>
-                          <w:t>PI3 -VDAB</w:t>
-                        </w:r>
-                      </w:p>
-                    </w:txbxContent>
-                  </v:textbox>
-                </v:shape>
-                <v:rect id="Rectangle 6" o:spid="_x0000_s1030" style="position:absolute;top:11734;width:14401;height:1143;visibility:visible;mso-wrap-style:square;v-text-anchor:middle" o:gfxdata="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" fillcolor="#4f81bd [3204]" strokecolor="#243f60 [1604]" strokeweight="2pt"/>
-                <v:shapetype id="_x0000_t32" coordsize="21600,21600" o:spt="32" o:oned="t" path="m,l21600,21600e" filled="f">
-                  <v:path arrowok="t" fillok="f" o:connecttype="none"/>
-                  <o:lock v:ext="edit" shapetype="t"/>
-                </v:shapetype>
-                <v:shape id="Straight Arrow Connector 32" o:spid="_x0000_s1031" type="#_x0000_t32" style="position:absolute;left:6629;top:6781;width:0;height:2210;flip:y;visibility:visible;mso-wrap-style:square" o:connectortype="straight" o:gfxdata="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" strokecolor="black [3213]">
-                  <v:stroke startarrow="open" endarrow="open"/>
-                </v:shape>
-              </v:group>
-            </w:pict>
-          </mc:Fallback>
-        </mc:AlternateContent>
-      </w:r>
-      <w:r>
-        <w:rPr>
-          <w:noProof/>
-        </w:rPr>
-        <mc:AlternateContent>
-          <mc:Choice Requires="wpg">
-            <w:drawing>
-              <wp:anchor distT="0" distB="0" distL="114300" distR="114300" simplePos="0" relativeHeight="251659264" behindDoc="0" locked="0" layoutInCell="1" allowOverlap="1" wp14:anchorId="0EBF511A" wp14:editId="5C9703F9">
-                <wp:simplePos x="0" y="0"/>
-                <wp:positionH relativeFrom="column">
-                  <wp:posOffset>1943100</wp:posOffset>
-                </wp:positionH>
-                <wp:positionV relativeFrom="paragraph">
-                  <wp:posOffset>212090</wp:posOffset>
-                </wp:positionV>
-                <wp:extent cx="1386840" cy="1333500"/>
-                <wp:effectExtent l="0" t="0" r="22860" b="19050"/>
-                <wp:wrapNone/>
-                <wp:docPr id="34" name="Group 34"/>
-                <wp:cNvGraphicFramePr/>
-                <a:graphic xmlns:a="http://schemas.openxmlformats.org/drawingml/2006/main">
-                  <a:graphicData uri="http://schemas.microsoft.com/office/word/2010/wordprocessingGroup">
-                    <wpg:wgp>
-                      <wpg:cNvGrpSpPr/>
-                      <wpg:grpSpPr>
-                        <a:xfrm>
-                          <a:off x="0" y="0"/>
-                          <a:ext cx="1386840" cy="1333500"/>
-                          <a:chOff x="0" y="0"/>
-                          <a:chExt cx="1386840" cy="1333500"/>
-                        </a:xfrm>
-                      </wpg:grpSpPr>
-                      <wps:wsp>
-                        <wps:cNvPr id="20" name="Text Box 20"/>
-                        <wps:cNvSpPr txBox="1"/>
-                        <wps:spPr>
-                          <a:xfrm>
-                            <a:off x="0" y="0"/>
-                            <a:ext cx="1386840" cy="1333500"/>
-                          </a:xfrm>
-                          <a:prstGeom prst="rect">
-                            <a:avLst/>
-                          </a:prstGeom>
-                          <a:solidFill>
-                            <a:sysClr val="window" lastClr="FFFFFF"/>
-                          </a:solidFill>
-                          <a:ln w="6350">
-                            <a:solidFill>
-                              <a:prstClr val="black"/>
-                            </a:solidFill>
-                          </a:ln>
-                          <a:effectLst/>
-                        </wps:spPr>
-                        <wps:txbx>
-                          <w:txbxContent>
-                            <w:p>
-                              <w:pPr>
-                                <w:jc w:val="center"/>
-                                <w:rPr>
-                                  <w:b/>
-                                </w:rPr>
-                              </w:pPr>
-                              <w:r>
-                                <w:rPr>
-                                  <w:b/>
-                                </w:rPr>
-                                <w:t>Standalone Mayfly</w:t>
-                              </w:r>
-                            </w:p>
-                          </w:txbxContent>
-                        </wps:txbx>
-                        <wps:bodyPr rot="0" spcFirstLastPara="0" vertOverflow="overflow" horzOverflow="overflow" vert="horz" wrap="square" lIns="91440" tIns="45720" rIns="91440" bIns="45720" numCol="1" spcCol="0" rtlCol="0" fromWordArt="0" anchor="t" anchorCtr="0" forceAA="0" compatLnSpc="1">
-                          <a:prstTxWarp prst="textNoShape">
-                            <a:avLst/>
-                          </a:prstTxWarp>
-                          <a:noAutofit/>
-                        </wps:bodyPr>
-                      </wps:wsp>
-                      <wps:wsp>
-                        <wps:cNvPr id="21" name="Text Box 21"/>
-                        <wps:cNvSpPr txBox="1"/>
-                        <wps:spPr>
-                          <a:xfrm>
-                            <a:off x="236220" y="754380"/>
-                            <a:ext cx="830580" cy="289560"/>
-                          </a:xfrm>
-                          <a:prstGeom prst="rect">
-                            <a:avLst/>
-                          </a:prstGeom>
-                          <a:solidFill>
-                            <a:sysClr val="window" lastClr="FFFFFF"/>
-                          </a:solidFill>
-                          <a:ln w="6350">
-                            <a:solidFill>
-                              <a:prstClr val="black"/>
-                            </a:solidFill>
-                          </a:ln>
-                          <a:effectLst/>
-                        </wps:spPr>
-                        <wps:txbx>
-                          <w:txbxContent>
-                            <w:p>
-                              <w:pPr>
-                                <w:jc w:val="center"/>
-                              </w:pPr>
-                              <w:r>
-                                <w:t>Mayfly</w:t>
-                              </w:r>
-                            </w:p>
-                          </w:txbxContent>
-                        </wps:txbx>
-                        <wps:bodyPr rot="0" spcFirstLastPara="0" vertOverflow="overflow" horzOverflow="overflow" vert="horz" wrap="square" lIns="91440" tIns="45720" rIns="91440" bIns="45720" numCol="1" spcCol="0" rtlCol="0" fromWordArt="0" anchor="t" anchorCtr="0" forceAA="0" compatLnSpc="1">
-                          <a:prstTxWarp prst="textNoShape">
-                            <a:avLst/>
-                          </a:prstTxWarp>
-                          <a:noAutofit/>
-                        </wps:bodyPr>
-                      </wps:wsp>
-                      <wps:wsp>
-                        <wps:cNvPr id="23" name="Rectangle 23"/>
-                        <wps:cNvSpPr/>
-                        <wps:spPr>
-                          <a:xfrm>
-                            <a:off x="0" y="1211580"/>
-                            <a:ext cx="1386840" cy="114300"/>
-                          </a:xfrm>
-                          <a:prstGeom prst="rect">
-                            <a:avLst/>
-                          </a:prstGeom>
-                          <a:solidFill>
-                            <a:srgbClr val="4F81BD"/>
-                          </a:solidFill>
-                          <a:ln w="25400" cap="flat" cmpd="sng" algn="ctr">
-                            <a:solidFill>
-                              <a:srgbClr val="4F81BD">
-                                <a:shade val="50000"/>
-                              </a:srgbClr>
-                            </a:solidFill>
-                            <a:prstDash val="solid"/>
-                          </a:ln>
-                          <a:effectLst/>
-                        </wps:spPr>
-                        <wps:bodyPr rot="0" spcFirstLastPara="0" vertOverflow="overflow" horzOverflow="overflow" vert="horz" wrap="square" lIns="91440" tIns="45720" rIns="91440" bIns="45720" numCol="1" spcCol="0" rtlCol="0" fromWordArt="0" anchor="ctr" anchorCtr="0" forceAA="0" compatLnSpc="1">
-                          <a:prstTxWarp prst="textNoShape">
-                            <a:avLst/>
-                          </a:prstTxWarp>
-                          <a:noAutofit/>
-                        </wps:bodyPr>
-                      </wps:wsp>
-                    </wpg:wgp>
-                  </a:graphicData>
-                </a:graphic>
-              </wp:anchor>
-            </w:drawing>
-          </mc:Choice>
-          <mc:Fallback>
-            <w:pict>
-              <v:group id="Group 34" o:spid="_x0000_s1032" style="position:absolute;margin-left:153pt;margin-top:16.7pt;width:109.2pt;height:105pt;z-index:251659264" coordsize="13868,13335" o:gfxdata="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">
-                <v:shape id="Text Box 20" o:spid="_x0000_s1033" type="#_x0000_t202" style="position:absolute;width:13868;height:13335;visibility:visible;mso-wrap-style:square;v-text-anchor:top" o:gfxdata="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" fillcolor="window" strokeweight=".5pt">
-                  <v:textbox>
-                    <w:txbxContent>
-                      <w:p>
-                        <w:pPr>
-                          <w:jc w:val="center"/>
-                          <w:rPr>
-                            <w:b/>
-                          </w:rPr>
-                        </w:pPr>
-                        <w:r>
-                          <w:rPr>
-                            <w:b/>
-                          </w:rPr>
-                          <w:t>Standalone Mayfly</w:t>
-                        </w:r>
-                      </w:p>
-                    </w:txbxContent>
-                  </v:textbox>
-                </v:shape>
-                <v:shape id="Text Box 21" o:spid="_x0000_s1034" type="#_x0000_t202" style="position:absolute;left:2362;top:7543;width:8306;height:2896;visibility:visible;mso-wrap-style:square;v-text-anchor:top" o:gfxdata="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" fillcolor="window" strokeweight=".5pt">
-                  <v:textbox>
-                    <w:txbxContent>
-                      <w:p>
-                        <w:pPr>
-                          <w:jc w:val="center"/>
-                        </w:pPr>
-                        <w:r>
-                          <w:t>Mayfly</w:t>
-                        </w:r>
-                      </w:p>
-                    </w:txbxContent>
-                  </v:textbox>
-                </v:shape>
-                <v:rect id="Rectangle 23" o:spid="_x0000_s1035" style="position:absolute;top:12115;width:13868;height:1143;visibility:visible;mso-wrap-style:square;v-text-anchor:middle" o:gfxdata="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" fillcolor="#4f81bd" strokecolor="#385d8a" strokeweight="2pt"/>
-              </v:group>
-            </w:pict>
-          </mc:Fallback>
-        </mc:AlternateContent>
-      </w:r>
-      <w:r>
-        <w:rPr>
-          <w:noProof/>
-        </w:rPr>
-        <mc:AlternateContent>
-          <mc:Choice Requires="wpg">
-            <w:drawing>
-              <wp:anchor distT="0" distB="0" distL="114300" distR="114300" simplePos="0" relativeHeight="251660288" behindDoc="0" locked="0" layoutInCell="1" allowOverlap="1" wp14:anchorId="288043C5" wp14:editId="5BB4AE03">
-                <wp:simplePos x="0" y="0"/>
-                <wp:positionH relativeFrom="column">
-                  <wp:posOffset>3558540</wp:posOffset>
-                </wp:positionH>
-                <wp:positionV relativeFrom="paragraph">
-                  <wp:posOffset>250190</wp:posOffset>
-                </wp:positionV>
-                <wp:extent cx="1356360" cy="1318260"/>
-                <wp:effectExtent l="0" t="0" r="15240" b="15240"/>
-                <wp:wrapNone/>
-                <wp:docPr id="33" name="Group 33"/>
-                <wp:cNvGraphicFramePr/>
-                <a:graphic xmlns:a="http://schemas.openxmlformats.org/drawingml/2006/main">
-                  <a:graphicData uri="http://schemas.microsoft.com/office/word/2010/wordprocessingGroup">
-                    <wpg:wgp>
-                      <wpg:cNvGrpSpPr/>
-                      <wpg:grpSpPr>
-                        <a:xfrm>
-                          <a:off x="0" y="0"/>
-                          <a:ext cx="1356360" cy="1318260"/>
-                          <a:chOff x="0" y="0"/>
-                          <a:chExt cx="1356360" cy="1318260"/>
-                        </a:xfrm>
-                      </wpg:grpSpPr>
-                      <wps:wsp>
-                        <wps:cNvPr id="27" name="Text Box 27"/>
-                        <wps:cNvSpPr txBox="1"/>
-                        <wps:spPr>
-                          <a:xfrm>
-                            <a:off x="0" y="0"/>
-                            <a:ext cx="1356360" cy="1295400"/>
-                          </a:xfrm>
-                          <a:prstGeom prst="rect">
-                            <a:avLst/>
-                          </a:prstGeom>
-                          <a:solidFill>
-                            <a:sysClr val="window" lastClr="FFFFFF"/>
-                          </a:solidFill>
-                          <a:ln w="6350">
-                            <a:solidFill>
-                              <a:prstClr val="black"/>
-                            </a:solidFill>
-                          </a:ln>
-                          <a:effectLst/>
-                        </wps:spPr>
-                        <wps:txbx>
-                          <w:txbxContent>
-                            <w:p>
-                              <w:pPr>
-                                <w:jc w:val="center"/>
-                                <w:rPr>
-                                  <w:b/>
-                                </w:rPr>
-                              </w:pPr>
-                              <w:r>
-                                <w:rPr>
-                                  <w:b/>
-                                </w:rPr>
-                                <w:t>Standalone PI3</w:t>
-                              </w:r>
-                            </w:p>
-                          </w:txbxContent>
-                        </wps:txbx>
-                        <wps:bodyPr rot="0" spcFirstLastPara="0" vertOverflow="overflow" horzOverflow="overflow" vert="horz" wrap="square" lIns="91440" tIns="45720" rIns="91440" bIns="45720" numCol="1" spcCol="0" rtlCol="0" fromWordArt="0" anchor="t" anchorCtr="0" forceAA="0" compatLnSpc="1">
-                          <a:prstTxWarp prst="textNoShape">
-                            <a:avLst/>
-                          </a:prstTxWarp>
-                          <a:noAutofit/>
-                        </wps:bodyPr>
-                      </wps:wsp>
-                      <wps:wsp>
-                        <wps:cNvPr id="29" name="Text Box 29"/>
-                        <wps:cNvSpPr txBox="1"/>
-                        <wps:spPr>
-                          <a:xfrm>
-                            <a:off x="266700" y="708660"/>
-                            <a:ext cx="868680" cy="297180"/>
-                          </a:xfrm>
-                          <a:prstGeom prst="rect">
-                            <a:avLst/>
-                          </a:prstGeom>
-                          <a:solidFill>
-                            <a:sysClr val="window" lastClr="FFFFFF"/>
-                          </a:solidFill>
-                          <a:ln w="6350">
-                            <a:solidFill>
-                              <a:prstClr val="black"/>
-                            </a:solidFill>
-                          </a:ln>
-                          <a:effectLst/>
-                        </wps:spPr>
-                        <wps:txbx>
-                          <w:txbxContent>
-                            <w:p>
-                              <w:pPr>
-                                <w:jc w:val="center"/>
-                              </w:pPr>
-                              <w:r>
-                                <w:t>PI3 –VDAB</w:t>
-                              </w:r>
-                            </w:p>
-                            <w:p>
-                              <w:pPr>
-                                <w:jc w:val="center"/>
-                              </w:pPr>
-                            </w:p>
-                          </w:txbxContent>
-                        </wps:txbx>
-                        <wps:bodyPr rot="0" spcFirstLastPara="0" vertOverflow="overflow" horzOverflow="overflow" vert="horz" wrap="square" lIns="91440" tIns="45720" rIns="91440" bIns="45720" numCol="1" spcCol="0" rtlCol="0" fromWordArt="0" anchor="t" anchorCtr="0" forceAA="0" compatLnSpc="1">
-                          <a:prstTxWarp prst="textNoShape">
-                            <a:avLst/>
-                          </a:prstTxWarp>
-                          <a:noAutofit/>
-                        </wps:bodyPr>
-                      </wps:wsp>
-                      <wps:wsp>
-                        <wps:cNvPr id="30" name="Rectangle 30"/>
-                        <wps:cNvSpPr/>
-                        <wps:spPr>
-                          <a:xfrm>
-                            <a:off x="0" y="1203960"/>
-                            <a:ext cx="1356360" cy="114300"/>
-                          </a:xfrm>
-                          <a:prstGeom prst="rect">
-                            <a:avLst/>
-                          </a:prstGeom>
-                          <a:solidFill>
-                            <a:srgbClr val="4F81BD"/>
-                          </a:solidFill>
-                          <a:ln w="25400" cap="flat" cmpd="sng" algn="ctr">
-                            <a:solidFill>
-                              <a:srgbClr val="4F81BD">
-                                <a:shade val="50000"/>
-                              </a:srgbClr>
-                            </a:solidFill>
-                            <a:prstDash val="solid"/>
-                          </a:ln>
-                          <a:effectLst/>
-                        </wps:spPr>
-                        <wps:bodyPr rot="0" spcFirstLastPara="0" vertOverflow="overflow" horzOverflow="overflow" vert="horz" wrap="square" lIns="91440" tIns="45720" rIns="91440" bIns="45720" numCol="1" spcCol="0" rtlCol="0" fromWordArt="0" anchor="ctr" anchorCtr="0" forceAA="0" compatLnSpc="1">
-                          <a:prstTxWarp prst="textNoShape">
-                            <a:avLst/>
-                          </a:prstTxWarp>
-                          <a:noAutofit/>
-                        </wps:bodyPr>
-                      </wps:wsp>
-                    </wpg:wgp>
-                  </a:graphicData>
-                </a:graphic>
-              </wp:anchor>
-            </w:drawing>
-          </mc:Choice>
-          <mc:Fallback>
-            <w:pict>
-              <v:group id="Group 33" o:spid="_x0000_s1036" style="position:absolute;margin-left:280.2pt;margin-top:19.7pt;width:106.8pt;height:103.8pt;z-index:251660288" coordsize="13563,13182" o:gfxdata="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">
-                <v:shape id="Text Box 27" o:spid="_x0000_s1037" type="#_x0000_t202" style="position:absolute;width:13563;height:12954;visibility:visible;mso-wrap-style:square;v-text-anchor:top" o:gfxdata="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" fillcolor="window" strokeweight=".5pt">
-                  <v:textbox>
-                    <w:txbxContent>
-                      <w:p>
-                        <w:pPr>
-                          <w:jc w:val="center"/>
-                          <w:rPr>
-                            <w:b/>
-                          </w:rPr>
-                        </w:pPr>
-                        <w:r>
-                          <w:rPr>
-                            <w:b/>
-                          </w:rPr>
-                          <w:t>Standalone PI3</w:t>
-                        </w:r>
-                      </w:p>
-                    </w:txbxContent>
-                  </v:textbox>
-                </v:shape>
-                <v:shape id="Text Box 29" o:spid="_x0000_s1038" type="#_x0000_t202" style="position:absolute;left:2667;top:7086;width:8686;height:2972;visibility:visible;mso-wrap-style:square;v-text-anchor:top" o:gfxdata="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" fillcolor="window" strokeweight=".5pt">
-                  <v:textbox>
-                    <w:txbxContent>
-                      <w:p>
-                        <w:pPr>
-                          <w:jc w:val="center"/>
-                        </w:pPr>
-                        <w:r>
-                          <w:t>PI3 –VDAB</w:t>
-                        </w:r>
-                      </w:p>
-                      <w:p>
-                        <w:pPr>
-                          <w:jc w:val="center"/>
-                        </w:pPr>
-                      </w:p>
-                    </w:txbxContent>
-                  </v:textbox>
-                </v:shape>
-                <v:rect id="Rectangle 30" o:spid="_x0000_s1039" style="position:absolute;top:12039;width:13563;height:1143;visibility:visible;mso-wrap-style:square;v-text-anchor:middle" o:gfxdata="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" fillcolor="#4f81bd" strokecolor="#385d8a" strokeweight="2pt"/>
-              </v:group>
-            </w:pict>
-          </mc:Fallback>
-        </mc:AlternateContent>
-      </w:r>
-    </w:p>
-    <w:p/>
-    <w:p/>
     <w:p/>
     <w:sectPr>
       <w:pgSz w:w="12240" w:h="15840"/>

--- a/doc/InstToolkitProgram_DESIGN_MonitoringPackages.docx
+++ b/doc/InstToolkitProgram_DESIGN_MonitoringPackages.docx
@@ -10,7 +10,15 @@
         <w:t xml:space="preserve">DESIGN: </w:t>
       </w:r>
       <w:r>
-        <w:t xml:space="preserve">Monitoring Station </w:t>
+        <w:t>Monitoring Station</w:t>
+      </w:r>
+      <w:r>
+        <w:t xml:space="preserve"> </w:t>
+      </w:r>
+      <w:bookmarkStart w:id="0" w:name="_GoBack"/>
+      <w:bookmarkEnd w:id="0"/>
+      <w:r>
+        <w:t xml:space="preserve"> </w:t>
       </w:r>
       <w:r>
         <w:t>Packag</w:t>
@@ -458,7 +466,7 @@
                 <v:shape id="_x0000_i1025" type="#_x0000_t75" style="width:96pt;height:85.2pt" o:ole="">
                   <v:imagedata r:id="rId6" o:title=""/>
                 </v:shape>
-                <o:OLEObject Type="Embed" ProgID="PBrush" ShapeID="_x0000_i1025" DrawAspect="Content" ObjectID="_1621680977" r:id="rId7"/>
+                <o:OLEObject Type="Embed" ProgID="PBrush" ShapeID="_x0000_i1025" DrawAspect="Content" ObjectID="_1621681522" r:id="rId7"/>
               </w:object>
             </w:r>
           </w:p>
@@ -476,12 +484,11 @@
                 <v:shape id="_x0000_i1026" type="#_x0000_t75" style="width:86.4pt;height:84.6pt" o:ole="">
                   <v:imagedata r:id="rId8" o:title=""/>
                 </v:shape>
-                <o:OLEObject Type="Embed" ProgID="PBrush" ShapeID="_x0000_i1026" DrawAspect="Content" ObjectID="_1621680978" r:id="rId9"/>
+                <o:OLEObject Type="Embed" ProgID="PBrush" ShapeID="_x0000_i1026" DrawAspect="Content" ObjectID="_1621681523" r:id="rId9"/>
               </w:object>
             </w:r>
           </w:p>
         </w:tc>
-        <w:bookmarkStart w:id="0" w:name="_GoBack"/>
         <w:tc>
           <w:tcPr>
             <w:tcW w:w="2889" w:type="dxa"/>
@@ -495,10 +502,9 @@
                 <v:shape id="_x0000_i1027" type="#_x0000_t75" style="width:85.2pt;height:81pt" o:ole="">
                   <v:imagedata r:id="rId10" o:title=""/>
                 </v:shape>
-                <o:OLEObject Type="Embed" ProgID="PBrush" ShapeID="_x0000_i1027" DrawAspect="Content" ObjectID="_1621680979" r:id="rId11"/>
+                <o:OLEObject Type="Embed" ProgID="PBrush" ShapeID="_x0000_i1027" DrawAspect="Content" ObjectID="_1621681524" r:id="rId11"/>
               </w:object>
             </w:r>
-            <w:bookmarkEnd w:id="0"/>
           </w:p>
         </w:tc>
       </w:tr>

--- a/doc/InstToolkitProgram_DESIGN_MonitoringPackages.docx
+++ b/doc/InstToolkitProgram_DESIGN_MonitoringPackages.docx
@@ -15,8 +15,6 @@
       <w:r>
         <w:t xml:space="preserve"> </w:t>
       </w:r>
-      <w:bookmarkStart w:id="0" w:name="_GoBack"/>
-      <w:bookmarkEnd w:id="0"/>
       <w:r>
         <w:t xml:space="preserve"> </w:t>
       </w:r>
@@ -463,10 +461,10 @@
                   <v:path o:extrusionok="f" gradientshapeok="t" o:connecttype="rect"/>
                   <o:lock v:ext="edit" aspectratio="t"/>
                 </v:shapetype>
-                <v:shape id="_x0000_i1025" type="#_x0000_t75" style="width:96pt;height:85.2pt" o:ole="">
+                <v:shape id="_x0000_i1025" type="#_x0000_t75" style="width:100.8pt;height:89.4pt" o:ole="">
                   <v:imagedata r:id="rId6" o:title=""/>
                 </v:shape>
-                <o:OLEObject Type="Embed" ProgID="PBrush" ShapeID="_x0000_i1025" DrawAspect="Content" ObjectID="_1621681522" r:id="rId7"/>
+                <o:OLEObject Type="Embed" ProgID="PBrush" ShapeID="_x0000_i1025" DrawAspect="Content" ObjectID="_1621685053" r:id="rId7"/>
               </w:object>
             </w:r>
           </w:p>
@@ -479,12 +477,17 @@
             <w:pPr>
               <w:jc w:val="center"/>
             </w:pPr>
-            <w:r>
-              <w:object w:dxaOrig="2232" w:dyaOrig="2184">
-                <v:shape id="_x0000_i1026" type="#_x0000_t75" style="width:86.4pt;height:84.6pt" o:ole="">
+          </w:p>
+          <w:p>
+            <w:pPr>
+              <w:jc w:val="center"/>
+            </w:pPr>
+            <w:r>
+              <w:object w:dxaOrig="2364" w:dyaOrig="1536">
+                <v:shape id="_x0000_i1026" type="#_x0000_t75" style="width:94.8pt;height:61.2pt" o:ole="">
                   <v:imagedata r:id="rId8" o:title=""/>
                 </v:shape>
-                <o:OLEObject Type="Embed" ProgID="PBrush" ShapeID="_x0000_i1026" DrawAspect="Content" ObjectID="_1621681523" r:id="rId9"/>
+                <o:OLEObject Type="Embed" ProgID="PBrush" ShapeID="_x0000_i1026" DrawAspect="Content" ObjectID="_1621685054" r:id="rId9"/>
               </w:object>
             </w:r>
           </w:p>
@@ -497,12 +500,17 @@
             <w:pPr>
               <w:jc w:val="center"/>
             </w:pPr>
-            <w:r>
-              <w:object w:dxaOrig="2256" w:dyaOrig="2148">
-                <v:shape id="_x0000_i1027" type="#_x0000_t75" style="width:85.2pt;height:81pt" o:ole="">
+          </w:p>
+          <w:p>
+            <w:pPr>
+              <w:jc w:val="center"/>
+            </w:pPr>
+            <w:r>
+              <w:object w:dxaOrig="1848" w:dyaOrig="1308">
+                <v:shape id="_x0000_i1027" type="#_x0000_t75" style="width:81.6pt;height:57.6pt" o:ole="">
                   <v:imagedata r:id="rId10" o:title=""/>
                 </v:shape>
-                <o:OLEObject Type="Embed" ProgID="PBrush" ShapeID="_x0000_i1027" DrawAspect="Content" ObjectID="_1621681524" r:id="rId11"/>
+                <o:OLEObject Type="Embed" ProgID="PBrush" ShapeID="_x0000_i1027" DrawAspect="Content" ObjectID="_1621685055" r:id="rId11"/>
               </w:object>
             </w:r>
           </w:p>
@@ -708,7 +716,10 @@
               <w:ind w:left="306" w:hanging="306"/>
             </w:pPr>
             <w:r>
-              <w:t>6x6 panel</w:t>
+              <w:t>12x12</w:t>
+            </w:r>
+            <w:r>
+              <w:t xml:space="preserve"> panel</w:t>
             </w:r>
           </w:p>
         </w:tc>
@@ -726,7 +737,12 @@
               <w:ind w:left="306" w:hanging="306"/>
             </w:pPr>
             <w:r>
-              <w:t>3x3 panel</w:t>
+              <w:t>4x4</w:t>
+            </w:r>
+            <w:bookmarkStart w:id="0" w:name="_GoBack"/>
+            <w:bookmarkEnd w:id="0"/>
+            <w:r>
+              <w:t>panel</w:t>
             </w:r>
           </w:p>
         </w:tc>
@@ -2721,9 +2737,9 @@
                         <wpg:cNvGrpSpPr/>
                         <wpg:grpSpPr>
                           <a:xfrm>
-                            <a:off x="1844040" y="777240"/>
+                            <a:off x="1798320" y="777240"/>
                             <a:ext cx="1455420" cy="898525"/>
-                            <a:chOff x="0" y="0"/>
+                            <a:chOff x="-45720" y="0"/>
                             <a:chExt cx="1455420" cy="898525"/>
                           </a:xfrm>
                         </wpg:grpSpPr>
@@ -2732,7 +2748,7 @@
                           <wps:cNvSpPr txBox="1"/>
                           <wps:spPr>
                             <a:xfrm>
-                              <a:off x="0" y="0"/>
+                              <a:off x="-45720" y="0"/>
                               <a:ext cx="1455420" cy="898525"/>
                             </a:xfrm>
                             <a:prstGeom prst="rect">
@@ -2841,7 +2857,7 @@
                           <wps:cNvSpPr/>
                           <wps:spPr>
                             <a:xfrm>
-                              <a:off x="0" y="792480"/>
+                              <a:off x="-45720" y="792480"/>
                               <a:ext cx="1455420" cy="106045"/>
                             </a:xfrm>
                             <a:prstGeom prst="rect">
@@ -3254,8 +3270,12 @@
           </mc:Choice>
           <mc:Fallback>
             <w:pict>
-              <v:group id="Group 50" o:spid="_x0000_s1048" style="position:absolute;margin-left:52.2pt;margin-top:17.45pt;width:392.4pt;height:247.8pt;z-index:251678720" coordsize="49834,31470" o:gfxdata="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">
+              <v:group id="Group 50" o:spid="_x0000_s1048" style="position:absolute;margin-left:52.2pt;margin-top:17.45pt;width:392.4pt;height:247.8pt;z-index:251678720" coordsize="49834,31470" o:gfxdata="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">
                 <v:group id="Group 7" o:spid="_x0000_s1049" style="position:absolute;top:23698;width:11201;height:7772" coordsize="11201,7772" o:gfxdata="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">
+                  <v:shapetype id="_x0000_t202" coordsize="21600,21600" o:spt="202" path="m,l,21600r21600,l21600,xe">
+                    <v:stroke joinstyle="miter"/>
+                    <v:path gradientshapeok="t" o:connecttype="rect"/>
+                  </v:shapetype>
                   <v:shape id="Text Box 20" o:spid="_x0000_s1050" type="#_x0000_t202" style="position:absolute;width:11201;height:7772;visibility:visible;mso-wrap-style:square;v-text-anchor:top" o:gfxdata="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" fillcolor="window" strokeweight=".5pt">
                     <v:textbox>
                       <w:txbxContent>
@@ -3298,8 +3318,8 @@
                   </v:shape>
                   <v:rect id="Rectangle 23" o:spid="_x0000_s1052" style="position:absolute;top:6781;width:11201;height:972;visibility:visible;mso-wrap-style:square;v-text-anchor:middle" o:gfxdata="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" fillcolor="#4f81bd" strokecolor="#385d8a" strokeweight="2pt"/>
                 </v:group>
-                <v:group id="Group 3" o:spid="_x0000_s1053" style="position:absolute;left:18440;top:7772;width:14554;height:8985" coordsize="14554,8985" o:gfxdata="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">
-                  <v:shape id="Text Box 27" o:spid="_x0000_s1054" type="#_x0000_t202" style="position:absolute;width:14554;height:8985;visibility:visible;mso-wrap-style:square;v-text-anchor:top" o:gfxdata="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" fillcolor="window" strokeweight=".5pt">
+                <v:group id="Group 3" o:spid="_x0000_s1053" style="position:absolute;left:17983;top:7772;width:14554;height:8985" coordorigin="-457" coordsize="14554,8985" o:gfxdata="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">
+                  <v:shape id="Text Box 27" o:spid="_x0000_s1054" type="#_x0000_t202" style="position:absolute;left:-457;width:14554;height:8985;visibility:visible;mso-wrap-style:square;v-text-anchor:top" o:gfxdata="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" fillcolor="window" strokeweight=".5pt">
                     <v:textbox>
                       <w:txbxContent>
                         <w:p>
@@ -3356,7 +3376,7 @@
                       </w:txbxContent>
                     </v:textbox>
                   </v:shape>
-                  <v:rect id="Rectangle 30" o:spid="_x0000_s1056" style="position:absolute;top:7924;width:14554;height:1061;visibility:visible;mso-wrap-style:square;v-text-anchor:middle" o:gfxdata="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" fillcolor="#4f81bd" strokecolor="#385d8a" strokeweight="2pt"/>
+                  <v:rect id="Rectangle 30" o:spid="_x0000_s1056" style="position:absolute;left:-457;top:7924;width:14554;height:1061;visibility:visible;mso-wrap-style:square;v-text-anchor:middle" o:gfxdata="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" fillcolor="#4f81bd" strokecolor="#385d8a" strokeweight="2pt"/>
                 </v:group>
                 <v:group id="Group 8" o:spid="_x0000_s1057" style="position:absolute;left:21336;top:23088;width:11201;height:7773" coordsize="11201,7772" o:gfxdata="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">
                   <v:shape id="Text Box 9" o:spid="_x0000_s1058" type="#_x0000_t202" style="position:absolute;width:11201;height:7772;visibility:visible;mso-wrap-style:square;v-text-anchor:top" o:gfxdata="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" fillcolor="window" strokeweight=".5pt">
@@ -3444,6 +3464,10 @@
                   </v:shape>
                   <v:rect id="Rectangle 15" o:spid="_x0000_s1064" style="position:absolute;top:6781;width:11201;height:972;visibility:visible;mso-wrap-style:square;v-text-anchor:middle" o:gfxdata="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" fillcolor="#4f81bd" strokecolor="#385d8a" strokeweight="2pt"/>
                 </v:group>
+                <v:shapetype id="_x0000_t32" coordsize="21600,21600" o:spt="32" o:oned="t" path="m,l21600,21600e" filled="f">
+                  <v:path arrowok="t" fillok="f" o:connecttype="none"/>
+                  <o:lock v:ext="edit" shapetype="t"/>
+                </v:shapetype>
                 <v:shape id="Straight Arrow Connector 31" o:spid="_x0000_s1065" type="#_x0000_t32" style="position:absolute;left:5943;top:17526;width:15393;height:5562;flip:y;visibility:visible;mso-wrap-style:square" o:connectortype="straight" o:gfxdata="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" strokecolor="#4a7ebb" strokeweight="2.25pt">
                   <v:stroke startarrow="open" endarrow="open"/>
                 </v:shape>

--- a/doc/InstToolkitProgram_DESIGN_MonitoringPackages.docx
+++ b/doc/InstToolkitProgram_DESIGN_MonitoringPackages.docx
@@ -461,10 +461,10 @@
                   <v:path o:extrusionok="f" gradientshapeok="t" o:connecttype="rect"/>
                   <o:lock v:ext="edit" aspectratio="t"/>
                 </v:shapetype>
-                <v:shape id="_x0000_i1025" type="#_x0000_t75" style="width:100.8pt;height:89.4pt" o:ole="">
+                <v:shape id="_x0000_i1025" type="#_x0000_t75" style="width:100.95pt;height:89.4pt" o:ole="">
                   <v:imagedata r:id="rId6" o:title=""/>
                 </v:shape>
-                <o:OLEObject Type="Embed" ProgID="PBrush" ShapeID="_x0000_i1025" DrawAspect="Content" ObjectID="_1621685053" r:id="rId7"/>
+                <o:OLEObject Type="Embed" ProgID="PBrush" ShapeID="_x0000_i1025" DrawAspect="Content" ObjectID="_1621748573" r:id="rId7"/>
               </w:object>
             </w:r>
           </w:p>
@@ -484,10 +484,10 @@
             </w:pPr>
             <w:r>
               <w:object w:dxaOrig="2364" w:dyaOrig="1536">
-                <v:shape id="_x0000_i1026" type="#_x0000_t75" style="width:94.8pt;height:61.2pt" o:ole="">
+                <v:shape id="_x0000_i1026" type="#_x0000_t75" style="width:94.75pt;height:61.25pt" o:ole="">
                   <v:imagedata r:id="rId8" o:title=""/>
                 </v:shape>
-                <o:OLEObject Type="Embed" ProgID="PBrush" ShapeID="_x0000_i1026" DrawAspect="Content" ObjectID="_1621685054" r:id="rId9"/>
+                <o:OLEObject Type="Embed" ProgID="PBrush" ShapeID="_x0000_i1026" DrawAspect="Content" ObjectID="_1621748574" r:id="rId9"/>
               </w:object>
             </w:r>
           </w:p>
@@ -507,10 +507,10 @@
             </w:pPr>
             <w:r>
               <w:object w:dxaOrig="1848" w:dyaOrig="1308">
-                <v:shape id="_x0000_i1027" type="#_x0000_t75" style="width:81.6pt;height:57.6pt" o:ole="">
+                <v:shape id="_x0000_i1027" type="#_x0000_t75" style="width:81.5pt;height:57.95pt" o:ole="">
                   <v:imagedata r:id="rId10" o:title=""/>
                 </v:shape>
-                <o:OLEObject Type="Embed" ProgID="PBrush" ShapeID="_x0000_i1027" DrawAspect="Content" ObjectID="_1621685055" r:id="rId11"/>
+                <o:OLEObject Type="Embed" ProgID="PBrush" ShapeID="_x0000_i1027" DrawAspect="Content" ObjectID="_1621748575" r:id="rId11"/>
               </w:object>
             </w:r>
           </w:p>
@@ -739,8 +739,9 @@
             <w:r>
               <w:t>4x4</w:t>
             </w:r>
-            <w:bookmarkStart w:id="0" w:name="_GoBack"/>
-            <w:bookmarkEnd w:id="0"/>
+            <w:r>
+              <w:t xml:space="preserve"> </w:t>
+            </w:r>
             <w:r>
               <w:t>panel</w:t>
             </w:r>
@@ -1867,6 +1868,8 @@
                                 <w:r>
                                   <w:t>Mayfly</w:t>
                                 </w:r>
+                                <w:bookmarkStart w:id="0" w:name="_GoBack"/>
+                                <w:bookmarkEnd w:id="0"/>
                               </w:p>
                             </w:txbxContent>
                           </wps:txbx>

--- a/doc/InstToolkitProgram_DESIGN_MonitoringPackages.docx
+++ b/doc/InstToolkitProgram_DESIGN_MonitoringPackages.docx
@@ -461,10 +461,10 @@
                   <v:path o:extrusionok="f" gradientshapeok="t" o:connecttype="rect"/>
                   <o:lock v:ext="edit" aspectratio="t"/>
                 </v:shapetype>
-                <v:shape id="_x0000_i1025" type="#_x0000_t75" style="width:100.95pt;height:89.4pt" o:ole="">
+                <v:shape id="_x0000_i1025" type="#_x0000_t75" style="width:100.8pt;height:89.4pt" o:ole="">
                   <v:imagedata r:id="rId6" o:title=""/>
                 </v:shape>
-                <o:OLEObject Type="Embed" ProgID="PBrush" ShapeID="_x0000_i1025" DrawAspect="Content" ObjectID="_1621748573" r:id="rId7"/>
+                <o:OLEObject Type="Embed" ProgID="PBrush" ShapeID="_x0000_i1025" DrawAspect="Content" ObjectID="_1621862625" r:id="rId7"/>
               </w:object>
             </w:r>
           </w:p>
@@ -484,10 +484,10 @@
             </w:pPr>
             <w:r>
               <w:object w:dxaOrig="2364" w:dyaOrig="1536">
-                <v:shape id="_x0000_i1026" type="#_x0000_t75" style="width:94.75pt;height:61.25pt" o:ole="">
+                <v:shape id="_x0000_i1026" type="#_x0000_t75" style="width:94.8pt;height:61.2pt" o:ole="">
                   <v:imagedata r:id="rId8" o:title=""/>
                 </v:shape>
-                <o:OLEObject Type="Embed" ProgID="PBrush" ShapeID="_x0000_i1026" DrawAspect="Content" ObjectID="_1621748574" r:id="rId9"/>
+                <o:OLEObject Type="Embed" ProgID="PBrush" ShapeID="_x0000_i1026" DrawAspect="Content" ObjectID="_1621862626" r:id="rId9"/>
               </w:object>
             </w:r>
           </w:p>
@@ -507,10 +507,10 @@
             </w:pPr>
             <w:r>
               <w:object w:dxaOrig="1848" w:dyaOrig="1308">
-                <v:shape id="_x0000_i1027" type="#_x0000_t75" style="width:81.5pt;height:57.95pt" o:ole="">
+                <v:shape id="_x0000_i1027" type="#_x0000_t75" style="width:81.6pt;height:58.2pt" o:ole="">
                   <v:imagedata r:id="rId10" o:title=""/>
                 </v:shape>
-                <o:OLEObject Type="Embed" ProgID="PBrush" ShapeID="_x0000_i1027" DrawAspect="Content" ObjectID="_1621748575" r:id="rId11"/>
+                <o:OLEObject Type="Embed" ProgID="PBrush" ShapeID="_x0000_i1027" DrawAspect="Content" ObjectID="_1621862627" r:id="rId11"/>
               </w:object>
             </w:r>
           </w:p>
@@ -1424,79 +1424,10 @@
         <w:t xml:space="preserve"> Standalone Stations</w:t>
       </w:r>
     </w:p>
-    <w:p/>
-    <w:p/>
     <w:p>
-      <w:r>
-        <w:rPr>
-          <w:noProof/>
-        </w:rPr>
-        <w:drawing>
-          <wp:anchor distT="0" distB="0" distL="114300" distR="114300" simplePos="0" relativeHeight="251685888" behindDoc="1" locked="0" layoutInCell="1" allowOverlap="1" wp14:anchorId="6D9BFC09" wp14:editId="1420CCF9">
-            <wp:simplePos x="0" y="0"/>
-            <wp:positionH relativeFrom="column">
-              <wp:posOffset>2560320</wp:posOffset>
-            </wp:positionH>
-            <wp:positionV relativeFrom="paragraph">
-              <wp:posOffset>271145</wp:posOffset>
-            </wp:positionV>
-            <wp:extent cx="1927860" cy="1287780"/>
-            <wp:effectExtent l="0" t="0" r="0" b="7620"/>
-            <wp:wrapNone/>
-            <wp:docPr id="47" name="Picture 47"/>
-            <wp:cNvGraphicFramePr>
-              <a:graphicFrameLocks xmlns:a="http://schemas.openxmlformats.org/drawingml/2006/main" noChangeAspect="1"/>
-            </wp:cNvGraphicFramePr>
-            <a:graphic xmlns:a="http://schemas.openxmlformats.org/drawingml/2006/main">
-              <a:graphicData uri="http://schemas.openxmlformats.org/drawingml/2006/picture">
-                <pic:pic xmlns:pic="http://schemas.openxmlformats.org/drawingml/2006/picture">
-                  <pic:nvPicPr>
-                    <pic:cNvPr id="0" name="Picture 17"/>
-                    <pic:cNvPicPr>
-                      <a:picLocks noChangeAspect="1" noChangeArrowheads="1"/>
-                    </pic:cNvPicPr>
-                  </pic:nvPicPr>
-                  <pic:blipFill>
-                    <a:blip r:embed="rId12">
-                      <a:extLst>
-                        <a:ext uri="{28A0092B-C50C-407E-A947-70E740481C1C}">
-                          <a14:useLocalDpi xmlns:a14="http://schemas.microsoft.com/office/drawing/2010/main" val="0"/>
-                        </a:ext>
-                      </a:extLst>
-                    </a:blip>
-                    <a:srcRect/>
-                    <a:stretch>
-                      <a:fillRect/>
-                    </a:stretch>
-                  </pic:blipFill>
-                  <pic:spPr bwMode="auto">
-                    <a:xfrm>
-                      <a:off x="0" y="0"/>
-                      <a:ext cx="1927860" cy="1287780"/>
-                    </a:xfrm>
-                    <a:prstGeom prst="rect">
-                      <a:avLst/>
-                    </a:prstGeom>
-                    <a:noFill/>
-                    <a:ln>
-                      <a:noFill/>
-                    </a:ln>
-                  </pic:spPr>
-                </pic:pic>
-              </a:graphicData>
-            </a:graphic>
-            <wp14:sizeRelH relativeFrom="page">
-              <wp14:pctWidth>0</wp14:pctWidth>
-            </wp14:sizeRelH>
-            <wp14:sizeRelV relativeFrom="page">
-              <wp14:pctHeight>0</wp14:pctHeight>
-            </wp14:sizeRelV>
-          </wp:anchor>
-        </w:drawing>
-      </w:r>
+      <w:bookmarkStart w:id="0" w:name="_GoBack"/>
+      <w:bookmarkEnd w:id="0"/>
     </w:p>
-    <w:p/>
-    <w:p/>
     <w:p/>
     <w:p>
       <w:r>
@@ -1506,18 +1437,18 @@
         <mc:AlternateContent>
           <mc:Choice Requires="wpg">
             <w:drawing>
-              <wp:anchor distT="0" distB="0" distL="114300" distR="114300" simplePos="0" relativeHeight="251684864" behindDoc="0" locked="0" layoutInCell="1" allowOverlap="1">
+              <wp:anchor distT="0" distB="0" distL="114300" distR="114300" simplePos="0" relativeHeight="251685888" behindDoc="0" locked="0" layoutInCell="1" allowOverlap="1">
                 <wp:simplePos x="0" y="0"/>
                 <wp:positionH relativeFrom="column">
                   <wp:posOffset>670560</wp:posOffset>
                 </wp:positionH>
                 <wp:positionV relativeFrom="paragraph">
-                  <wp:posOffset>227965</wp:posOffset>
+                  <wp:posOffset>272415</wp:posOffset>
                 </wp:positionV>
-                <wp:extent cx="5212080" cy="2369820"/>
-                <wp:effectExtent l="0" t="38100" r="26670" b="11430"/>
+                <wp:extent cx="5212080" cy="3535680"/>
+                <wp:effectExtent l="0" t="0" r="26670" b="26670"/>
                 <wp:wrapNone/>
-                <wp:docPr id="49" name="Group 49"/>
+                <wp:docPr id="69" name="Group 69"/>
                 <wp:cNvGraphicFramePr/>
                 <a:graphic xmlns:a="http://schemas.openxmlformats.org/drawingml/2006/main">
                   <a:graphicData uri="http://schemas.microsoft.com/office/word/2010/wordprocessingGroup">
@@ -1526,9 +1457,9 @@
                       <wpg:grpSpPr>
                         <a:xfrm>
                           <a:off x="0" y="0"/>
-                          <a:ext cx="5212080" cy="2369820"/>
-                          <a:chOff x="0" y="68580"/>
-                          <a:chExt cx="5212080" cy="2369820"/>
+                          <a:ext cx="5212080" cy="3535680"/>
+                          <a:chOff x="0" y="0"/>
+                          <a:chExt cx="5212080" cy="3535680"/>
                         </a:xfrm>
                       </wpg:grpSpPr>
                       <wpg:grpSp>
@@ -1536,8 +1467,8 @@
                         <wpg:cNvGrpSpPr/>
                         <wpg:grpSpPr>
                           <a:xfrm>
-                            <a:off x="0" y="1059180"/>
-                            <a:ext cx="1440180" cy="1295400"/>
+                            <a:off x="0" y="2217420"/>
+                            <a:ext cx="1440180" cy="1318260"/>
                             <a:chOff x="0" y="0"/>
                             <a:chExt cx="1440180" cy="1295400"/>
                           </a:xfrm>
@@ -1786,7 +1717,7 @@
                         <wpg:cNvGrpSpPr/>
                         <wpg:grpSpPr>
                           <a:xfrm>
-                            <a:off x="2034540" y="1036320"/>
+                            <a:off x="2034540" y="2217420"/>
                             <a:ext cx="1440180" cy="1295400"/>
                             <a:chOff x="68580" y="-30480"/>
                             <a:chExt cx="1440180" cy="1295400"/>
@@ -1868,8 +1799,6 @@
                                 <w:r>
                                   <w:t>Mayfly</w:t>
                                 </w:r>
-                                <w:bookmarkStart w:id="0" w:name="_GoBack"/>
-                                <w:bookmarkEnd w:id="0"/>
                               </w:p>
                             </w:txbxContent>
                           </wps:txbx>
@@ -1981,8 +1910,8 @@
                         <wps:cNvCnPr/>
                         <wps:spPr>
                           <a:xfrm flipV="1">
-                            <a:off x="601980" y="68580"/>
-                            <a:ext cx="1684020" cy="906780"/>
+                            <a:off x="601980" y="1287780"/>
+                            <a:ext cx="1607820" cy="868680"/>
                           </a:xfrm>
                           <a:prstGeom prst="straightConnector1">
                             <a:avLst/>
@@ -2013,9 +1942,9 @@
                         <wpg:cNvGrpSpPr/>
                         <wpg:grpSpPr>
                           <a:xfrm>
-                            <a:off x="3771900" y="1143000"/>
+                            <a:off x="3771900" y="2217420"/>
                             <a:ext cx="1440180" cy="1295400"/>
-                            <a:chOff x="0" y="0"/>
+                            <a:chOff x="0" y="-7620"/>
                             <a:chExt cx="1440180" cy="1295400"/>
                           </a:xfrm>
                         </wpg:grpSpPr>
@@ -2024,7 +1953,7 @@
                           <wps:cNvSpPr txBox="1"/>
                           <wps:spPr>
                             <a:xfrm>
-                              <a:off x="0" y="0"/>
+                              <a:off x="0" y="-7620"/>
                               <a:ext cx="1440180" cy="1295400"/>
                             </a:xfrm>
                             <a:prstGeom prst="rect">
@@ -2206,7 +2135,7 @@
                         <wps:cNvCnPr/>
                         <wps:spPr>
                           <a:xfrm flipV="1">
-                            <a:off x="2781300" y="68580"/>
+                            <a:off x="2788920" y="1249680"/>
                             <a:ext cx="0" cy="906780"/>
                           </a:xfrm>
                           <a:prstGeom prst="straightConnector1">
@@ -2233,7 +2162,7 @@
                         <wps:cNvCnPr/>
                         <wps:spPr>
                           <a:xfrm flipH="1" flipV="1">
-                            <a:off x="3299460" y="106680"/>
+                            <a:off x="3299460" y="1249680"/>
                             <a:ext cx="1074420" cy="868680"/>
                           </a:xfrm>
                           <a:prstGeom prst="straightConnector1">
@@ -2255,19 +2184,50 @@
                         </wps:spPr>
                         <wps:bodyPr/>
                       </wps:wsp>
+                      <pic:pic xmlns:pic="http://schemas.openxmlformats.org/drawingml/2006/picture">
+                        <pic:nvPicPr>
+                          <pic:cNvPr id="47" name="Picture 47"/>
+                          <pic:cNvPicPr>
+                            <a:picLocks noChangeAspect="1"/>
+                          </pic:cNvPicPr>
+                        </pic:nvPicPr>
+                        <pic:blipFill>
+                          <a:blip r:embed="rId12">
+                            <a:extLst>
+                              <a:ext uri="{28A0092B-C50C-407E-A947-70E740481C1C}">
+                                <a14:useLocalDpi xmlns:a14="http://schemas.microsoft.com/office/drawing/2010/main" val="0"/>
+                              </a:ext>
+                            </a:extLst>
+                          </a:blip>
+                          <a:srcRect/>
+                          <a:stretch>
+                            <a:fillRect/>
+                          </a:stretch>
+                        </pic:blipFill>
+                        <pic:spPr bwMode="auto">
+                          <a:xfrm>
+                            <a:off x="1889760" y="0"/>
+                            <a:ext cx="1927860" cy="1287780"/>
+                          </a:xfrm>
+                          <a:prstGeom prst="rect">
+                            <a:avLst/>
+                          </a:prstGeom>
+                          <a:noFill/>
+                          <a:ln>
+                            <a:noFill/>
+                          </a:ln>
+                        </pic:spPr>
+                      </pic:pic>
                     </wpg:wgp>
                   </a:graphicData>
                 </a:graphic>
-                <wp14:sizeRelV relativeFrom="margin">
-                  <wp14:pctHeight>0</wp14:pctHeight>
-                </wp14:sizeRelV>
               </wp:anchor>
             </w:drawing>
           </mc:Choice>
           <mc:Fallback>
             <w:pict>
-              <v:group id="Group 49" o:spid="_x0000_s1026" style="position:absolute;margin-left:52.8pt;margin-top:17.95pt;width:410.4pt;height:186.6pt;z-index:251684864;mso-height-relative:margin" coordorigin=",685" coordsize="52120,23698" o:gfxdata="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">
-                <v:group id="Group 35" o:spid="_x0000_s1027" style="position:absolute;top:10591;width:14401;height:12954" coordsize="14401,12954" o:gfxdata="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">
+              <v:group id="Group 69" o:spid="_x0000_s1026" style="position:absolute;margin-left:52.8pt;margin-top:21.45pt;width:410.4pt;height:278.4pt;z-index:251685888" coordsize="52120,35356" o:gfxdata="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">
+                <v:group id="Group 35" o:spid="_x0000_s1027" style="position:absolute;top:22174;width:14401;height:13182" coordsize="14401,12954" o:gfxdata="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">
                   <v:shapetype id="_x0000_t202" coordsize="21600,21600" o:spt="202" path="m,l,21600r21600,l21600,xe">
                     <v:stroke joinstyle="miter"/>
                     <v:path gradientshapeok="t" o:connecttype="rect"/>
@@ -2329,7 +2289,7 @@
                     <v:stroke startarrow="open" endarrow="open"/>
                   </v:shape>
                 </v:group>
-                <v:group id="Group 16" o:spid="_x0000_s1033" style="position:absolute;left:20345;top:10363;width:14402;height:12954" coordorigin="685,-304" coordsize="14401,12954" o:gfxdata="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">
+                <v:group id="Group 16" o:spid="_x0000_s1033" style="position:absolute;left:20345;top:22174;width:14402;height:12954" coordorigin="685,-304" coordsize="14401,12954" o:gfxdata="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">
                   <v:shape id="Text Box 17" o:spid="_x0000_s1034" type="#_x0000_t202" style="position:absolute;left:685;top:-304;width:14402;height:12953;visibility:visible;mso-wrap-style:square;v-text-anchor:top" o:gfxdata="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" fillcolor="window" strokeweight=".5pt">
                     <v:textbox>
                       <w:txbxContent>
@@ -2383,11 +2343,11 @@
                     <v:stroke startarrow="open" endarrow="open"/>
                   </v:shape>
                 </v:group>
-                <v:shape id="Straight Arrow Connector 26" o:spid="_x0000_s1039" type="#_x0000_t32" style="position:absolute;left:6019;top:685;width:16841;height:9068;flip:y;visibility:visible;mso-wrap-style:square" o:connectortype="straight" o:gfxdata="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" strokecolor="#4579b8 [3044]" strokeweight="2.25pt">
+                <v:shape id="Straight Arrow Connector 26" o:spid="_x0000_s1039" type="#_x0000_t32" style="position:absolute;left:6019;top:12877;width:16079;height:8687;flip:y;visibility:visible;mso-wrap-style:square" o:connectortype="straight" o:gfxdata="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" strokecolor="#4579b8 [3044]" strokeweight="2.25pt">
                   <v:stroke startarrow="open" endarrow="open"/>
                 </v:shape>
-                <v:group id="Group 40" o:spid="_x0000_s1040" style="position:absolute;left:37719;top:11430;width:14401;height:12954" coordsize="14401,12954" o:gfxdata="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">
-                  <v:shape id="Text Box 41" o:spid="_x0000_s1041" type="#_x0000_t202" style="position:absolute;width:14401;height:12954;visibility:visible;mso-wrap-style:square;v-text-anchor:top" o:gfxdata="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" fillcolor="window" strokeweight=".5pt">
+                <v:group id="Group 40" o:spid="_x0000_s1040" style="position:absolute;left:37719;top:22174;width:14401;height:12954" coordorigin=",-76" coordsize="14401,12954" o:gfxdata="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">
+                  <v:shape id="Text Box 41" o:spid="_x0000_s1041" type="#_x0000_t202" style="position:absolute;top:-76;width:14401;height:12953;visibility:visible;mso-wrap-style:square;v-text-anchor:top" o:gfxdata="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" fillcolor="window" strokeweight=".5pt">
                     <v:textbox>
                       <w:txbxContent>
                         <w:p>
@@ -2440,11 +2400,15 @@
                     <v:stroke startarrow="open" endarrow="open"/>
                   </v:shape>
                 </v:group>
-                <v:shape id="Straight Arrow Connector 28" o:spid="_x0000_s1046" type="#_x0000_t32" style="position:absolute;left:27813;top:685;width:0;height:9068;flip:y;visibility:visible;mso-wrap-style:square" o:connectortype="straight" o:gfxdata="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" strokecolor="#4a7ebb" strokeweight="2.25pt">
+                <v:shape id="Straight Arrow Connector 28" o:spid="_x0000_s1046" type="#_x0000_t32" style="position:absolute;left:27889;top:12496;width:0;height:9068;flip:y;visibility:visible;mso-wrap-style:square" o:connectortype="straight" o:gfxdata="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" strokecolor="#4a7ebb" strokeweight="2.25pt">
                   <v:stroke startarrow="open" endarrow="open"/>
                 </v:shape>
-                <v:shape id="Straight Arrow Connector 46" o:spid="_x0000_s1047" type="#_x0000_t32" style="position:absolute;left:32994;top:1066;width:10744;height:8687;flip:x y;visibility:visible;mso-wrap-style:square" o:connectortype="straight" o:gfxdata="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" strokecolor="#4a7ebb" strokeweight="2.25pt">
+                <v:shape id="Straight Arrow Connector 46" o:spid="_x0000_s1047" type="#_x0000_t32" style="position:absolute;left:32994;top:12496;width:10744;height:8687;flip:x y;visibility:visible;mso-wrap-style:square" o:connectortype="straight" o:gfxdata="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" strokecolor="#4a7ebb" strokeweight="2.25pt">
                   <v:stroke startarrow="open" endarrow="open"/>
+                </v:shape>
+                <v:shape id="Picture 47" o:spid="_x0000_s1048" type="#_x0000_t75" style="position:absolute;left:18897;width:19279;height:12877;visibility:visible;mso-wrap-style:square" o:gfxdata="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">
+                  <v:imagedata r:id="rId13" o:title=""/>
+                  <v:path arrowok="t"/>
                 </v:shape>
               </v:group>
             </w:pict>
@@ -2455,6 +2419,10 @@
     <w:p/>
     <w:p/>
     <w:p/>
+    <w:p/>
+    <w:p/>
+    <w:p/>
+    <w:p/>
     <w:p>
       <w:pPr>
         <w:pStyle w:val="Heading1"/>
@@ -2487,12 +2455,10 @@
         <w:t xml:space="preserve">CONFIGURATION: </w:t>
       </w:r>
       <w:r>
-        <w:t xml:space="preserve">Separate Hub </w:t>
-      </w:r>
-      <w:r>
-        <w:t>– Data Loggers</w:t>
+        <w:t xml:space="preserve"> Data Loggers and Pi3 AP/HUB</w:t>
       </w:r>
     </w:p>
+    <w:p/>
     <w:p/>
     <w:p/>
     <w:p>
@@ -2501,13 +2467,13 @@
           <w:noProof/>
         </w:rPr>
         <w:drawing>
-          <wp:anchor distT="0" distB="0" distL="114300" distR="114300" simplePos="0" relativeHeight="251687936" behindDoc="1" locked="0" layoutInCell="1" allowOverlap="1" wp14:anchorId="31DDBE61" wp14:editId="22DD6BED">
+          <wp:anchor distT="0" distB="0" distL="114300" distR="114300" simplePos="0" relativeHeight="251687936" behindDoc="1" locked="0" layoutInCell="1" allowOverlap="1" wp14:anchorId="66CB4F9B" wp14:editId="20B9D550">
             <wp:simplePos x="0" y="0"/>
             <wp:positionH relativeFrom="column">
-              <wp:posOffset>2286000</wp:posOffset>
+              <wp:posOffset>2240280</wp:posOffset>
             </wp:positionH>
             <wp:positionV relativeFrom="paragraph">
-              <wp:posOffset>280035</wp:posOffset>
+              <wp:posOffset>231140</wp:posOffset>
             </wp:positionV>
             <wp:extent cx="1927860" cy="1287780"/>
             <wp:effectExtent l="0" t="0" r="0" b="7620"/>
@@ -2575,16 +2541,16 @@
         <mc:AlternateContent>
           <mc:Choice Requires="wpg">
             <w:drawing>
-              <wp:anchor distT="0" distB="0" distL="114300" distR="114300" simplePos="0" relativeHeight="251678720" behindDoc="0" locked="0" layoutInCell="1" allowOverlap="1">
+              <wp:anchor distT="0" distB="0" distL="114300" distR="114300" simplePos="0" relativeHeight="251673600" behindDoc="0" locked="0" layoutInCell="1" allowOverlap="1" wp14:anchorId="2BE754A9" wp14:editId="64A7B38E">
                 <wp:simplePos x="0" y="0"/>
                 <wp:positionH relativeFrom="column">
                   <wp:posOffset>662940</wp:posOffset>
                 </wp:positionH>
                 <wp:positionV relativeFrom="paragraph">
-                  <wp:posOffset>221615</wp:posOffset>
+                  <wp:posOffset>180975</wp:posOffset>
                 </wp:positionV>
-                <wp:extent cx="4983480" cy="3147060"/>
-                <wp:effectExtent l="0" t="38100" r="26670" b="15240"/>
+                <wp:extent cx="4983480" cy="2865120"/>
+                <wp:effectExtent l="0" t="38100" r="26670" b="11430"/>
                 <wp:wrapNone/>
                 <wp:docPr id="50" name="Group 50"/>
                 <wp:cNvGraphicFramePr/>
@@ -2595,9 +2561,9 @@
                       <wpg:grpSpPr>
                         <a:xfrm>
                           <a:off x="0" y="0"/>
-                          <a:ext cx="4983480" cy="3147060"/>
-                          <a:chOff x="0" y="0"/>
-                          <a:chExt cx="4983480" cy="3147060"/>
+                          <a:ext cx="4983480" cy="2865120"/>
+                          <a:chOff x="0" y="281940"/>
+                          <a:chExt cx="4983480" cy="2865120"/>
                         </a:xfrm>
                       </wpg:grpSpPr>
                       <wpg:grpSp>
@@ -2645,7 +2611,7 @@
                                   <w:rPr>
                                     <w:b/>
                                   </w:rPr>
-                                  <w:t>Mayfly</w:t>
+                                  <w:t>Data</w:t>
                                 </w:r>
                                 <w:r>
                                   <w:rPr>
@@ -2780,19 +2746,13 @@
                                   <w:rPr>
                                     <w:b/>
                                   </w:rPr>
-                                  <w:t>PI3</w:t>
+                                  <w:t xml:space="preserve">VDAB </w:t>
                                 </w:r>
                                 <w:r>
                                   <w:rPr>
                                     <w:b/>
                                   </w:rPr>
-                                  <w:t xml:space="preserve"> </w:t>
-                                </w:r>
-                                <w:r>
-                                  <w:rPr>
-                                    <w:b/>
-                                  </w:rPr>
-                                  <w:t xml:space="preserve">–VDAB </w:t>
+                                  <w:t>AP/</w:t>
                                 </w:r>
                                 <w:r>
                                   <w:rPr>
@@ -2932,7 +2892,13 @@
                                   <w:rPr>
                                     <w:b/>
                                   </w:rPr>
-                                  <w:t xml:space="preserve">Mayfly </w:t>
+                                  <w:t>Data</w:t>
+                                </w:r>
+                                <w:r>
+                                  <w:rPr>
+                                    <w:b/>
+                                  </w:rPr>
+                                  <w:t xml:space="preserve"> </w:t>
                                 </w:r>
                                 <w:r>
                                   <w:rPr>
@@ -3067,7 +3033,7 @@
                                   <w:rPr>
                                     <w:b/>
                                   </w:rPr>
-                                  <w:t>Mayfly</w:t>
+                                  <w:t>Data</w:t>
                                 </w:r>
                                 <w:r>
                                   <w:rPr>
@@ -3243,8 +3209,948 @@
                         <wps:cNvCnPr/>
                         <wps:spPr>
                           <a:xfrm>
-                            <a:off x="2552700" y="0"/>
-                            <a:ext cx="0" cy="777240"/>
+                            <a:off x="2552700" y="281940"/>
+                            <a:ext cx="0" cy="495300"/>
+                          </a:xfrm>
+                          <a:prstGeom prst="straightConnector1">
+                            <a:avLst/>
+                          </a:prstGeom>
+                          <a:noFill/>
+                          <a:ln w="28575" cap="flat" cmpd="sng" algn="ctr">
+                            <a:solidFill>
+                              <a:srgbClr val="4F81BD">
+                                <a:shade val="95000"/>
+                                <a:satMod val="105000"/>
+                              </a:srgbClr>
+                            </a:solidFill>
+                            <a:prstDash val="solid"/>
+                            <a:headEnd type="arrow"/>
+                            <a:tailEnd type="arrow"/>
+                          </a:ln>
+                          <a:effectLst/>
+                        </wps:spPr>
+                        <wps:bodyPr/>
+                      </wps:wsp>
+                    </wpg:wgp>
+                  </a:graphicData>
+                </a:graphic>
+                <wp14:sizeRelV relativeFrom="margin">
+                  <wp14:pctHeight>0</wp14:pctHeight>
+                </wp14:sizeRelV>
+              </wp:anchor>
+            </w:drawing>
+          </mc:Choice>
+          <mc:Fallback>
+            <w:pict>
+              <v:group id="Group 50" o:spid="_x0000_s1049" style="position:absolute;margin-left:52.2pt;margin-top:14.25pt;width:392.4pt;height:225.6pt;z-index:251673600;mso-height-relative:margin" coordorigin=",2819" coordsize="49834,28651" o:gfxdata="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">
+                <v:group id="Group 7" o:spid="_x0000_s1050" style="position:absolute;top:23698;width:11201;height:7772" coordsize="11201,7772" o:gfxdata="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">
+                  <v:shape id="Text Box 20" o:spid="_x0000_s1051" type="#_x0000_t202" style="position:absolute;width:11201;height:7772;visibility:visible;mso-wrap-style:square;v-text-anchor:top" o:gfxdata="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" fillcolor="window" strokeweight=".5pt">
+                    <v:textbox>
+                      <w:txbxContent>
+                        <w:p>
+                          <w:pPr>
+                            <w:jc w:val="center"/>
+                            <w:rPr>
+                              <w:b/>
+                            </w:rPr>
+                          </w:pPr>
+                          <w:r>
+                            <w:rPr>
+                              <w:b/>
+                            </w:rPr>
+                            <w:t>Data</w:t>
+                          </w:r>
+                          <w:r>
+                            <w:rPr>
+                              <w:b/>
+                            </w:rPr>
+                            <w:t xml:space="preserve"> Logger</w:t>
+                          </w:r>
+                        </w:p>
+                      </w:txbxContent>
+                    </v:textbox>
+                  </v:shape>
+                  <v:shape id="Text Box 21" o:spid="_x0000_s1052" type="#_x0000_t202" style="position:absolute;left:1828;top:3200;width:7436;height:2464;visibility:visible;mso-wrap-style:square;v-text-anchor:top" o:gfxdata="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" fillcolor="window" strokeweight=".5pt">
+                    <v:textbox>
+                      <w:txbxContent>
+                        <w:p>
+                          <w:pPr>
+                            <w:jc w:val="center"/>
+                          </w:pPr>
+                          <w:r>
+                            <w:t>Mayfly</w:t>
+                          </w:r>
+                        </w:p>
+                      </w:txbxContent>
+                    </v:textbox>
+                  </v:shape>
+                  <v:rect id="Rectangle 23" o:spid="_x0000_s1053" style="position:absolute;top:6781;width:11201;height:972;visibility:visible;mso-wrap-style:square;v-text-anchor:middle" o:gfxdata="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" fillcolor="#4f81bd" strokecolor="#385d8a" strokeweight="2pt"/>
+                </v:group>
+                <v:group id="Group 3" o:spid="_x0000_s1054" style="position:absolute;left:17983;top:7772;width:14554;height:8985" coordorigin="-457" coordsize="14554,8985" o:gfxdata="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">
+                  <v:shape id="Text Box 27" o:spid="_x0000_s1055" type="#_x0000_t202" style="position:absolute;left:-457;width:14554;height:8985;visibility:visible;mso-wrap-style:square;v-text-anchor:top" o:gfxdata="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" fillcolor="window" strokeweight=".5pt">
+                    <v:textbox>
+                      <w:txbxContent>
+                        <w:p>
+                          <w:pPr>
+                            <w:jc w:val="center"/>
+                            <w:rPr>
+                              <w:b/>
+                            </w:rPr>
+                          </w:pPr>
+                          <w:r>
+                            <w:rPr>
+                              <w:b/>
+                            </w:rPr>
+                            <w:t xml:space="preserve">VDAB </w:t>
+                          </w:r>
+                          <w:r>
+                            <w:rPr>
+                              <w:b/>
+                            </w:rPr>
+                            <w:t>AP/</w:t>
+                          </w:r>
+                          <w:r>
+                            <w:rPr>
+                              <w:b/>
+                            </w:rPr>
+                            <w:t>Hub</w:t>
+                          </w:r>
+                        </w:p>
+                      </w:txbxContent>
+                    </v:textbox>
+                  </v:shape>
+                  <v:shape id="Text Box 29" o:spid="_x0000_s1056" type="#_x0000_t202" style="position:absolute;left:2895;top:3048;width:9316;height:2762;visibility:visible;mso-wrap-style:square;v-text-anchor:top" o:gfxdata="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" fillcolor="window" strokeweight=".5pt">
+                    <v:textbox>
+                      <w:txbxContent>
+                        <w:p>
+                          <w:pPr>
+                            <w:jc w:val="center"/>
+                          </w:pPr>
+                          <w:r>
+                            <w:t>PI3 –VDAB</w:t>
+                          </w:r>
+                        </w:p>
+                        <w:p>
+                          <w:pPr>
+                            <w:jc w:val="center"/>
+                          </w:pPr>
+                        </w:p>
+                      </w:txbxContent>
+                    </v:textbox>
+                  </v:shape>
+                  <v:rect id="Rectangle 30" o:spid="_x0000_s1057" style="position:absolute;left:-457;top:7924;width:14554;height:1061;visibility:visible;mso-wrap-style:square;v-text-anchor:middle" o:gfxdata="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" fillcolor="#4f81bd" strokecolor="#385d8a" strokeweight="2pt"/>
+                </v:group>
+                <v:group id="Group 8" o:spid="_x0000_s1058" style="position:absolute;left:21336;top:23088;width:11201;height:7773" coordsize="11201,7772" o:gfxdata="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">
+                  <v:shape id="Text Box 9" o:spid="_x0000_s1059" type="#_x0000_t202" style="position:absolute;width:11201;height:7772;visibility:visible;mso-wrap-style:square;v-text-anchor:top" o:gfxdata="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" fillcolor="window" strokeweight=".5pt">
+                    <v:textbox>
+                      <w:txbxContent>
+                        <w:p>
+                          <w:pPr>
+                            <w:jc w:val="center"/>
+                            <w:rPr>
+                              <w:b/>
+                            </w:rPr>
+                          </w:pPr>
+                          <w:r>
+                            <w:rPr>
+                              <w:b/>
+                            </w:rPr>
+                            <w:t>Data</w:t>
+                          </w:r>
+                          <w:r>
+                            <w:rPr>
+                              <w:b/>
+                            </w:rPr>
+                            <w:t xml:space="preserve"> </w:t>
+                          </w:r>
+                          <w:r>
+                            <w:rPr>
+                              <w:b/>
+                            </w:rPr>
+                            <w:t>Logger</w:t>
+                          </w:r>
+                        </w:p>
+                      </w:txbxContent>
+                    </v:textbox>
+                  </v:shape>
+                  <v:shape id="Text Box 10" o:spid="_x0000_s1060" type="#_x0000_t202" style="position:absolute;left:1828;top:3200;width:7436;height:2464;visibility:visible;mso-wrap-style:square;v-text-anchor:top" o:gfxdata="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" fillcolor="window" strokeweight=".5pt">
+                    <v:textbox>
+                      <w:txbxContent>
+                        <w:p>
+                          <w:pPr>
+                            <w:jc w:val="center"/>
+                          </w:pPr>
+                          <w:r>
+                            <w:t>Mayfly</w:t>
+                          </w:r>
+                        </w:p>
+                      </w:txbxContent>
+                    </v:textbox>
+                  </v:shape>
+                  <v:rect id="Rectangle 11" o:spid="_x0000_s1061" style="position:absolute;top:6781;width:11201;height:972;visibility:visible;mso-wrap-style:square;v-text-anchor:middle" o:gfxdata="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" fillcolor="#4f81bd" strokecolor="#385d8a" strokeweight="2pt"/>
+                </v:group>
+                <v:group id="Group 12" o:spid="_x0000_s1062" style="position:absolute;left:38633;top:22631;width:11201;height:7772" coordsize="11201,7772" o:gfxdata="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">
+                  <v:shape id="Text Box 13" o:spid="_x0000_s1063" type="#_x0000_t202" style="position:absolute;width:11201;height:7772;visibility:visible;mso-wrap-style:square;v-text-anchor:top" o:gfxdata="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" fillcolor="window" strokeweight=".5pt">
+                    <v:textbox>
+                      <w:txbxContent>
+                        <w:p>
+                          <w:pPr>
+                            <w:jc w:val="center"/>
+                            <w:rPr>
+                              <w:b/>
+                            </w:rPr>
+                          </w:pPr>
+                          <w:r>
+                            <w:rPr>
+                              <w:b/>
+                            </w:rPr>
+                            <w:t>Data</w:t>
+                          </w:r>
+                          <w:r>
+                            <w:rPr>
+                              <w:b/>
+                            </w:rPr>
+                            <w:t xml:space="preserve"> Logger</w:t>
+                          </w:r>
+                        </w:p>
+                      </w:txbxContent>
+                    </v:textbox>
+                  </v:shape>
+                  <v:shape id="Text Box 14" o:spid="_x0000_s1064" type="#_x0000_t202" style="position:absolute;left:1828;top:3200;width:7436;height:2464;visibility:visible;mso-wrap-style:square;v-text-anchor:top" o:gfxdata="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" fillcolor="window" strokeweight=".5pt">
+                    <v:textbox>
+                      <w:txbxContent>
+                        <w:p>
+                          <w:pPr>
+                            <w:jc w:val="center"/>
+                          </w:pPr>
+                          <w:r>
+                            <w:t>Mayfly</w:t>
+                          </w:r>
+                        </w:p>
+                      </w:txbxContent>
+                    </v:textbox>
+                  </v:shape>
+                  <v:rect id="Rectangle 15" o:spid="_x0000_s1065" style="position:absolute;top:6781;width:11201;height:972;visibility:visible;mso-wrap-style:square;v-text-anchor:middle" o:gfxdata="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" fillcolor="#4f81bd" strokecolor="#385d8a" strokeweight="2pt"/>
+                </v:group>
+                <v:shape id="Straight Arrow Connector 31" o:spid="_x0000_s1066" type="#_x0000_t32" style="position:absolute;left:5943;top:17526;width:15393;height:5562;flip:y;visibility:visible;mso-wrap-style:square" o:connectortype="straight" o:gfxdata="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" strokecolor="#4a7ebb" strokeweight="2.25pt">
+                  <v:stroke startarrow="open" endarrow="open"/>
+                </v:shape>
+                <v:shape id="Straight Arrow Connector 36" o:spid="_x0000_s1067" type="#_x0000_t32" style="position:absolute;left:26517;top:17526;width:0;height:5410;flip:y;visibility:visible;mso-wrap-style:square" o:connectortype="straight" o:gfxdata="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" strokecolor="#4a7ebb" strokeweight="2.25pt">
+                  <v:stroke startarrow="open" endarrow="open"/>
+                </v:shape>
+                <v:shape id="Straight Arrow Connector 37" o:spid="_x0000_s1068" type="#_x0000_t32" style="position:absolute;left:31242;top:17526;width:11582;height:4495;flip:x y;visibility:visible;mso-wrap-style:square" o:connectortype="straight" o:gfxdata="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" strokecolor="#4a7ebb" strokeweight="2.25pt">
+                  <v:stroke startarrow="open" endarrow="open"/>
+                </v:shape>
+                <v:shape id="Straight Arrow Connector 38" o:spid="_x0000_s1069" type="#_x0000_t32" style="position:absolute;left:25527;top:2819;width:0;height:4953;visibility:visible;mso-wrap-style:square" o:connectortype="straight" o:gfxdata="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" strokecolor="#4a7ebb" strokeweight="2.25pt">
+                  <v:stroke startarrow="open" endarrow="open"/>
+                </v:shape>
+              </v:group>
+            </w:pict>
+          </mc:Fallback>
+        </mc:AlternateContent>
+      </w:r>
+    </w:p>
+    <w:p/>
+    <w:p/>
+    <w:p>
+      <w:pPr>
+        <w:rPr>
+          <w:rFonts w:asciiTheme="majorHAnsi" w:eastAsiaTheme="majorEastAsia" w:hAnsiTheme="majorHAnsi" w:cstheme="majorBidi"/>
+          <w:b/>
+          <w:bCs/>
+          <w:color w:val="365F91" w:themeColor="accent1" w:themeShade="BF"/>
+          <w:sz w:val="28"/>
+          <w:szCs w:val="28"/>
+        </w:rPr>
+      </w:pPr>
+      <w:r>
+        <w:br w:type="page"/>
+      </w:r>
+    </w:p>
+    <w:p>
+      <w:pPr>
+        <w:pStyle w:val="Heading1"/>
+      </w:pPr>
+    </w:p>
+    <w:p>
+      <w:pPr>
+        <w:pStyle w:val="Heading1"/>
+      </w:pPr>
+      <w:r>
+        <w:rPr>
+          <w:noProof/>
+        </w:rPr>
+        <mc:AlternateContent>
+          <mc:Choice Requires="wpg">
+            <w:drawing>
+              <wp:anchor distT="0" distB="0" distL="114300" distR="114300" simplePos="0" relativeHeight="251689984" behindDoc="0" locked="0" layoutInCell="1" allowOverlap="1" wp14:anchorId="4CA5A9C0" wp14:editId="0A6E124E">
+                <wp:simplePos x="0" y="0"/>
+                <wp:positionH relativeFrom="column">
+                  <wp:posOffset>594360</wp:posOffset>
+                </wp:positionH>
+                <wp:positionV relativeFrom="paragraph">
+                  <wp:posOffset>1261110</wp:posOffset>
+                </wp:positionV>
+                <wp:extent cx="5730240" cy="2674620"/>
+                <wp:effectExtent l="0" t="0" r="22860" b="11430"/>
+                <wp:wrapNone/>
+                <wp:docPr id="25" name="Group 25"/>
+                <wp:cNvGraphicFramePr/>
+                <a:graphic xmlns:a="http://schemas.openxmlformats.org/drawingml/2006/main">
+                  <a:graphicData uri="http://schemas.microsoft.com/office/word/2010/wordprocessingGroup">
+                    <wpg:wgp>
+                      <wpg:cNvGrpSpPr/>
+                      <wpg:grpSpPr>
+                        <a:xfrm>
+                          <a:off x="0" y="0"/>
+                          <a:ext cx="5730240" cy="2674620"/>
+                          <a:chOff x="0" y="0"/>
+                          <a:chExt cx="5730240" cy="2674620"/>
+                        </a:xfrm>
+                      </wpg:grpSpPr>
+                      <wpg:grpSp>
+                        <wpg:cNvPr id="33" name="Group 33"/>
+                        <wpg:cNvGrpSpPr/>
+                        <wpg:grpSpPr>
+                          <a:xfrm>
+                            <a:off x="0" y="1844040"/>
+                            <a:ext cx="1120140" cy="777240"/>
+                            <a:chOff x="0" y="0"/>
+                            <a:chExt cx="1120140" cy="777240"/>
+                          </a:xfrm>
+                        </wpg:grpSpPr>
+                        <wps:wsp>
+                          <wps:cNvPr id="34" name="Text Box 34"/>
+                          <wps:cNvSpPr txBox="1"/>
+                          <wps:spPr>
+                            <a:xfrm>
+                              <a:off x="0" y="0"/>
+                              <a:ext cx="1120140" cy="777240"/>
+                            </a:xfrm>
+                            <a:prstGeom prst="rect">
+                              <a:avLst/>
+                            </a:prstGeom>
+                            <a:solidFill>
+                              <a:sysClr val="window" lastClr="FFFFFF"/>
+                            </a:solidFill>
+                            <a:ln w="6350">
+                              <a:solidFill>
+                                <a:prstClr val="black"/>
+                              </a:solidFill>
+                            </a:ln>
+                            <a:effectLst/>
+                          </wps:spPr>
+                          <wps:txbx>
+                            <w:txbxContent>
+                              <w:p>
+                                <w:pPr>
+                                  <w:jc w:val="center"/>
+                                  <w:rPr>
+                                    <w:b/>
+                                  </w:rPr>
+                                </w:pPr>
+                                <w:r>
+                                  <w:rPr>
+                                    <w:b/>
+                                  </w:rPr>
+                                  <w:t>Data Logger</w:t>
+                                </w:r>
+                              </w:p>
+                            </w:txbxContent>
+                          </wps:txbx>
+                          <wps:bodyPr rot="0" spcFirstLastPara="0" vertOverflow="overflow" horzOverflow="overflow" vert="horz" wrap="square" lIns="91440" tIns="45720" rIns="91440" bIns="45720" numCol="1" spcCol="0" rtlCol="0" fromWordArt="0" anchor="t" anchorCtr="0" forceAA="0" compatLnSpc="1">
+                            <a:prstTxWarp prst="textNoShape">
+                              <a:avLst/>
+                            </a:prstTxWarp>
+                            <a:noAutofit/>
+                          </wps:bodyPr>
+                        </wps:wsp>
+                        <wps:wsp>
+                          <wps:cNvPr id="39" name="Text Box 39"/>
+                          <wps:cNvSpPr txBox="1"/>
+                          <wps:spPr>
+                            <a:xfrm>
+                              <a:off x="182880" y="320040"/>
+                              <a:ext cx="743585" cy="246380"/>
+                            </a:xfrm>
+                            <a:prstGeom prst="rect">
+                              <a:avLst/>
+                            </a:prstGeom>
+                            <a:solidFill>
+                              <a:sysClr val="window" lastClr="FFFFFF"/>
+                            </a:solidFill>
+                            <a:ln w="6350">
+                              <a:solidFill>
+                                <a:prstClr val="black"/>
+                              </a:solidFill>
+                            </a:ln>
+                            <a:effectLst/>
+                          </wps:spPr>
+                          <wps:txbx>
+                            <w:txbxContent>
+                              <w:p>
+                                <w:pPr>
+                                  <w:jc w:val="center"/>
+                                </w:pPr>
+                                <w:r>
+                                  <w:t>Mayfly</w:t>
+                                </w:r>
+                              </w:p>
+                            </w:txbxContent>
+                          </wps:txbx>
+                          <wps:bodyPr rot="0" spcFirstLastPara="0" vertOverflow="overflow" horzOverflow="overflow" vert="horz" wrap="square" lIns="91440" tIns="45720" rIns="91440" bIns="45720" numCol="1" spcCol="0" rtlCol="0" fromWordArt="0" anchor="t" anchorCtr="0" forceAA="0" compatLnSpc="1">
+                            <a:prstTxWarp prst="textNoShape">
+                              <a:avLst/>
+                            </a:prstTxWarp>
+                            <a:noAutofit/>
+                          </wps:bodyPr>
+                        </wps:wsp>
+                        <wps:wsp>
+                          <wps:cNvPr id="51" name="Rectangle 51"/>
+                          <wps:cNvSpPr/>
+                          <wps:spPr>
+                            <a:xfrm>
+                              <a:off x="0" y="678180"/>
+                              <a:ext cx="1120140" cy="97155"/>
+                            </a:xfrm>
+                            <a:prstGeom prst="rect">
+                              <a:avLst/>
+                            </a:prstGeom>
+                            <a:solidFill>
+                              <a:srgbClr val="4F81BD"/>
+                            </a:solidFill>
+                            <a:ln w="25400" cap="flat" cmpd="sng" algn="ctr">
+                              <a:solidFill>
+                                <a:srgbClr val="4F81BD">
+                                  <a:shade val="50000"/>
+                                </a:srgbClr>
+                              </a:solidFill>
+                              <a:prstDash val="solid"/>
+                            </a:ln>
+                            <a:effectLst/>
+                          </wps:spPr>
+                          <wps:bodyPr rot="0" spcFirstLastPara="0" vertOverflow="overflow" horzOverflow="overflow" vert="horz" wrap="square" lIns="91440" tIns="45720" rIns="91440" bIns="45720" numCol="1" spcCol="0" rtlCol="0" fromWordArt="0" anchor="ctr" anchorCtr="0" forceAA="0" compatLnSpc="1">
+                            <a:prstTxWarp prst="textNoShape">
+                              <a:avLst/>
+                            </a:prstTxWarp>
+                            <a:noAutofit/>
+                          </wps:bodyPr>
+                        </wps:wsp>
+                      </wpg:grpSp>
+                      <wpg:grpSp>
+                        <wpg:cNvPr id="52" name="Group 52"/>
+                        <wpg:cNvGrpSpPr/>
+                        <wpg:grpSpPr>
+                          <a:xfrm>
+                            <a:off x="4274820" y="388620"/>
+                            <a:ext cx="1455420" cy="898525"/>
+                            <a:chOff x="-45720" y="0"/>
+                            <a:chExt cx="1455420" cy="898525"/>
+                          </a:xfrm>
+                        </wpg:grpSpPr>
+                        <wps:wsp>
+                          <wps:cNvPr id="53" name="Text Box 53"/>
+                          <wps:cNvSpPr txBox="1"/>
+                          <wps:spPr>
+                            <a:xfrm>
+                              <a:off x="-45720" y="0"/>
+                              <a:ext cx="1455420" cy="898525"/>
+                            </a:xfrm>
+                            <a:prstGeom prst="rect">
+                              <a:avLst/>
+                            </a:prstGeom>
+                            <a:solidFill>
+                              <a:sysClr val="window" lastClr="FFFFFF"/>
+                            </a:solidFill>
+                            <a:ln w="6350">
+                              <a:solidFill>
+                                <a:prstClr val="black"/>
+                              </a:solidFill>
+                            </a:ln>
+                            <a:effectLst/>
+                          </wps:spPr>
+                          <wps:txbx>
+                            <w:txbxContent>
+                              <w:p>
+                                <w:pPr>
+                                  <w:jc w:val="center"/>
+                                  <w:rPr>
+                                    <w:b/>
+                                  </w:rPr>
+                                </w:pPr>
+                                <w:r>
+                                  <w:rPr>
+                                    <w:b/>
+                                  </w:rPr>
+                                  <w:t>VDAB Hub</w:t>
+                                </w:r>
+                              </w:p>
+                            </w:txbxContent>
+                          </wps:txbx>
+                          <wps:bodyPr rot="0" spcFirstLastPara="0" vertOverflow="overflow" horzOverflow="overflow" vert="horz" wrap="square" lIns="91440" tIns="45720" rIns="91440" bIns="45720" numCol="1" spcCol="0" rtlCol="0" fromWordArt="0" anchor="t" anchorCtr="0" forceAA="0" compatLnSpc="1">
+                            <a:prstTxWarp prst="textNoShape">
+                              <a:avLst/>
+                            </a:prstTxWarp>
+                            <a:noAutofit/>
+                          </wps:bodyPr>
+                        </wps:wsp>
+                        <wps:wsp>
+                          <wps:cNvPr id="54" name="Text Box 54"/>
+                          <wps:cNvSpPr txBox="1"/>
+                          <wps:spPr>
+                            <a:xfrm>
+                              <a:off x="182880" y="304800"/>
+                              <a:ext cx="1097280" cy="276225"/>
+                            </a:xfrm>
+                            <a:prstGeom prst="rect">
+                              <a:avLst/>
+                            </a:prstGeom>
+                            <a:solidFill>
+                              <a:sysClr val="window" lastClr="FFFFFF"/>
+                            </a:solidFill>
+                            <a:ln w="6350">
+                              <a:solidFill>
+                                <a:prstClr val="black"/>
+                              </a:solidFill>
+                            </a:ln>
+                            <a:effectLst/>
+                          </wps:spPr>
+                          <wps:txbx>
+                            <w:txbxContent>
+                              <w:p>
+                                <w:pPr>
+                                  <w:jc w:val="center"/>
+                                </w:pPr>
+                                <w:r>
+                                  <w:t>Any Computer</w:t>
+                                </w:r>
+                              </w:p>
+                              <w:p>
+                                <w:pPr>
+                                  <w:jc w:val="center"/>
+                                </w:pPr>
+                              </w:p>
+                            </w:txbxContent>
+                          </wps:txbx>
+                          <wps:bodyPr rot="0" spcFirstLastPara="0" vertOverflow="overflow" horzOverflow="overflow" vert="horz" wrap="square" lIns="91440" tIns="45720" rIns="91440" bIns="45720" numCol="1" spcCol="0" rtlCol="0" fromWordArt="0" anchor="t" anchorCtr="0" forceAA="0" compatLnSpc="1">
+                            <a:prstTxWarp prst="textNoShape">
+                              <a:avLst/>
+                            </a:prstTxWarp>
+                            <a:noAutofit/>
+                          </wps:bodyPr>
+                        </wps:wsp>
+                        <wps:wsp>
+                          <wps:cNvPr id="55" name="Rectangle 55"/>
+                          <wps:cNvSpPr/>
+                          <wps:spPr>
+                            <a:xfrm>
+                              <a:off x="-45720" y="792480"/>
+                              <a:ext cx="1455420" cy="106045"/>
+                            </a:xfrm>
+                            <a:prstGeom prst="rect">
+                              <a:avLst/>
+                            </a:prstGeom>
+                            <a:solidFill>
+                              <a:srgbClr val="4F81BD"/>
+                            </a:solidFill>
+                            <a:ln w="25400" cap="flat" cmpd="sng" algn="ctr">
+                              <a:solidFill>
+                                <a:srgbClr val="4F81BD">
+                                  <a:shade val="50000"/>
+                                </a:srgbClr>
+                              </a:solidFill>
+                              <a:prstDash val="solid"/>
+                            </a:ln>
+                            <a:effectLst/>
+                          </wps:spPr>
+                          <wps:bodyPr rot="0" spcFirstLastPara="0" vertOverflow="overflow" horzOverflow="overflow" vert="horz" wrap="square" lIns="91440" tIns="45720" rIns="91440" bIns="45720" numCol="1" spcCol="0" rtlCol="0" fromWordArt="0" anchor="ctr" anchorCtr="0" forceAA="0" compatLnSpc="1">
+                            <a:prstTxWarp prst="textNoShape">
+                              <a:avLst/>
+                            </a:prstTxWarp>
+                            <a:noAutofit/>
+                          </wps:bodyPr>
+                        </wps:wsp>
+                      </wpg:grpSp>
+                      <wpg:grpSp>
+                        <wpg:cNvPr id="56" name="Group 56"/>
+                        <wpg:cNvGrpSpPr/>
+                        <wpg:grpSpPr>
+                          <a:xfrm>
+                            <a:off x="1699260" y="1897380"/>
+                            <a:ext cx="1120140" cy="777240"/>
+                            <a:chOff x="0" y="0"/>
+                            <a:chExt cx="1120140" cy="777240"/>
+                          </a:xfrm>
+                        </wpg:grpSpPr>
+                        <wps:wsp>
+                          <wps:cNvPr id="57" name="Text Box 57"/>
+                          <wps:cNvSpPr txBox="1"/>
+                          <wps:spPr>
+                            <a:xfrm>
+                              <a:off x="0" y="0"/>
+                              <a:ext cx="1120140" cy="777240"/>
+                            </a:xfrm>
+                            <a:prstGeom prst="rect">
+                              <a:avLst/>
+                            </a:prstGeom>
+                            <a:solidFill>
+                              <a:sysClr val="window" lastClr="FFFFFF"/>
+                            </a:solidFill>
+                            <a:ln w="6350">
+                              <a:solidFill>
+                                <a:prstClr val="black"/>
+                              </a:solidFill>
+                            </a:ln>
+                            <a:effectLst/>
+                          </wps:spPr>
+                          <wps:txbx>
+                            <w:txbxContent>
+                              <w:p>
+                                <w:pPr>
+                                  <w:jc w:val="center"/>
+                                  <w:rPr>
+                                    <w:b/>
+                                  </w:rPr>
+                                </w:pPr>
+                                <w:r>
+                                  <w:rPr>
+                                    <w:b/>
+                                  </w:rPr>
+                                  <w:t>Data Logger</w:t>
+                                </w:r>
+                              </w:p>
+                            </w:txbxContent>
+                          </wps:txbx>
+                          <wps:bodyPr rot="0" spcFirstLastPara="0" vertOverflow="overflow" horzOverflow="overflow" vert="horz" wrap="square" lIns="91440" tIns="45720" rIns="91440" bIns="45720" numCol="1" spcCol="0" rtlCol="0" fromWordArt="0" anchor="t" anchorCtr="0" forceAA="0" compatLnSpc="1">
+                            <a:prstTxWarp prst="textNoShape">
+                              <a:avLst/>
+                            </a:prstTxWarp>
+                            <a:noAutofit/>
+                          </wps:bodyPr>
+                        </wps:wsp>
+                        <wps:wsp>
+                          <wps:cNvPr id="58" name="Text Box 58"/>
+                          <wps:cNvSpPr txBox="1"/>
+                          <wps:spPr>
+                            <a:xfrm>
+                              <a:off x="182880" y="320040"/>
+                              <a:ext cx="743585" cy="246380"/>
+                            </a:xfrm>
+                            <a:prstGeom prst="rect">
+                              <a:avLst/>
+                            </a:prstGeom>
+                            <a:solidFill>
+                              <a:sysClr val="window" lastClr="FFFFFF"/>
+                            </a:solidFill>
+                            <a:ln w="6350">
+                              <a:solidFill>
+                                <a:prstClr val="black"/>
+                              </a:solidFill>
+                            </a:ln>
+                            <a:effectLst/>
+                          </wps:spPr>
+                          <wps:txbx>
+                            <w:txbxContent>
+                              <w:p>
+                                <w:pPr>
+                                  <w:jc w:val="center"/>
+                                </w:pPr>
+                                <w:r>
+                                  <w:t>Mayfly</w:t>
+                                </w:r>
+                              </w:p>
+                            </w:txbxContent>
+                          </wps:txbx>
+                          <wps:bodyPr rot="0" spcFirstLastPara="0" vertOverflow="overflow" horzOverflow="overflow" vert="horz" wrap="square" lIns="91440" tIns="45720" rIns="91440" bIns="45720" numCol="1" spcCol="0" rtlCol="0" fromWordArt="0" anchor="t" anchorCtr="0" forceAA="0" compatLnSpc="1">
+                            <a:prstTxWarp prst="textNoShape">
+                              <a:avLst/>
+                            </a:prstTxWarp>
+                            <a:noAutofit/>
+                          </wps:bodyPr>
+                        </wps:wsp>
+                        <wps:wsp>
+                          <wps:cNvPr id="59" name="Rectangle 59"/>
+                          <wps:cNvSpPr/>
+                          <wps:spPr>
+                            <a:xfrm>
+                              <a:off x="0" y="678180"/>
+                              <a:ext cx="1120140" cy="97155"/>
+                            </a:xfrm>
+                            <a:prstGeom prst="rect">
+                              <a:avLst/>
+                            </a:prstGeom>
+                            <a:solidFill>
+                              <a:srgbClr val="4F81BD"/>
+                            </a:solidFill>
+                            <a:ln w="25400" cap="flat" cmpd="sng" algn="ctr">
+                              <a:solidFill>
+                                <a:srgbClr val="4F81BD">
+                                  <a:shade val="50000"/>
+                                </a:srgbClr>
+                              </a:solidFill>
+                              <a:prstDash val="solid"/>
+                            </a:ln>
+                            <a:effectLst/>
+                          </wps:spPr>
+                          <wps:bodyPr rot="0" spcFirstLastPara="0" vertOverflow="overflow" horzOverflow="overflow" vert="horz" wrap="square" lIns="91440" tIns="45720" rIns="91440" bIns="45720" numCol="1" spcCol="0" rtlCol="0" fromWordArt="0" anchor="ctr" anchorCtr="0" forceAA="0" compatLnSpc="1">
+                            <a:prstTxWarp prst="textNoShape">
+                              <a:avLst/>
+                            </a:prstTxWarp>
+                            <a:noAutofit/>
+                          </wps:bodyPr>
+                        </wps:wsp>
+                      </wpg:grpSp>
+                      <wpg:grpSp>
+                        <wpg:cNvPr id="60" name="Group 60"/>
+                        <wpg:cNvGrpSpPr/>
+                        <wpg:grpSpPr>
+                          <a:xfrm>
+                            <a:off x="3566160" y="1897380"/>
+                            <a:ext cx="1120140" cy="777240"/>
+                            <a:chOff x="0" y="0"/>
+                            <a:chExt cx="1120140" cy="777240"/>
+                          </a:xfrm>
+                        </wpg:grpSpPr>
+                        <wps:wsp>
+                          <wps:cNvPr id="61" name="Text Box 61"/>
+                          <wps:cNvSpPr txBox="1"/>
+                          <wps:spPr>
+                            <a:xfrm>
+                              <a:off x="0" y="0"/>
+                              <a:ext cx="1120140" cy="777240"/>
+                            </a:xfrm>
+                            <a:prstGeom prst="rect">
+                              <a:avLst/>
+                            </a:prstGeom>
+                            <a:solidFill>
+                              <a:sysClr val="window" lastClr="FFFFFF"/>
+                            </a:solidFill>
+                            <a:ln w="6350">
+                              <a:solidFill>
+                                <a:prstClr val="black"/>
+                              </a:solidFill>
+                            </a:ln>
+                            <a:effectLst/>
+                          </wps:spPr>
+                          <wps:txbx>
+                            <w:txbxContent>
+                              <w:p>
+                                <w:pPr>
+                                  <w:jc w:val="center"/>
+                                  <w:rPr>
+                                    <w:b/>
+                                  </w:rPr>
+                                </w:pPr>
+                                <w:r>
+                                  <w:rPr>
+                                    <w:b/>
+                                  </w:rPr>
+                                  <w:t>Data Logger</w:t>
+                                </w:r>
+                              </w:p>
+                            </w:txbxContent>
+                          </wps:txbx>
+                          <wps:bodyPr rot="0" spcFirstLastPara="0" vertOverflow="overflow" horzOverflow="overflow" vert="horz" wrap="square" lIns="91440" tIns="45720" rIns="91440" bIns="45720" numCol="1" spcCol="0" rtlCol="0" fromWordArt="0" anchor="t" anchorCtr="0" forceAA="0" compatLnSpc="1">
+                            <a:prstTxWarp prst="textNoShape">
+                              <a:avLst/>
+                            </a:prstTxWarp>
+                            <a:noAutofit/>
+                          </wps:bodyPr>
+                        </wps:wsp>
+                        <wps:wsp>
+                          <wps:cNvPr id="62" name="Text Box 62"/>
+                          <wps:cNvSpPr txBox="1"/>
+                          <wps:spPr>
+                            <a:xfrm>
+                              <a:off x="182880" y="320040"/>
+                              <a:ext cx="743585" cy="246380"/>
+                            </a:xfrm>
+                            <a:prstGeom prst="rect">
+                              <a:avLst/>
+                            </a:prstGeom>
+                            <a:solidFill>
+                              <a:sysClr val="window" lastClr="FFFFFF"/>
+                            </a:solidFill>
+                            <a:ln w="6350">
+                              <a:solidFill>
+                                <a:prstClr val="black"/>
+                              </a:solidFill>
+                            </a:ln>
+                            <a:effectLst/>
+                          </wps:spPr>
+                          <wps:txbx>
+                            <w:txbxContent>
+                              <w:p>
+                                <w:pPr>
+                                  <w:jc w:val="center"/>
+                                </w:pPr>
+                                <w:r>
+                                  <w:t>Mayfly</w:t>
+                                </w:r>
+                              </w:p>
+                            </w:txbxContent>
+                          </wps:txbx>
+                          <wps:bodyPr rot="0" spcFirstLastPara="0" vertOverflow="overflow" horzOverflow="overflow" vert="horz" wrap="square" lIns="91440" tIns="45720" rIns="91440" bIns="45720" numCol="1" spcCol="0" rtlCol="0" fromWordArt="0" anchor="t" anchorCtr="0" forceAA="0" compatLnSpc="1">
+                            <a:prstTxWarp prst="textNoShape">
+                              <a:avLst/>
+                            </a:prstTxWarp>
+                            <a:noAutofit/>
+                          </wps:bodyPr>
+                        </wps:wsp>
+                        <wps:wsp>
+                          <wps:cNvPr id="63" name="Rectangle 63"/>
+                          <wps:cNvSpPr/>
+                          <wps:spPr>
+                            <a:xfrm>
+                              <a:off x="0" y="678180"/>
+                              <a:ext cx="1120140" cy="97155"/>
+                            </a:xfrm>
+                            <a:prstGeom prst="rect">
+                              <a:avLst/>
+                            </a:prstGeom>
+                            <a:solidFill>
+                              <a:srgbClr val="4F81BD"/>
+                            </a:solidFill>
+                            <a:ln w="25400" cap="flat" cmpd="sng" algn="ctr">
+                              <a:solidFill>
+                                <a:srgbClr val="4F81BD">
+                                  <a:shade val="50000"/>
+                                </a:srgbClr>
+                              </a:solidFill>
+                              <a:prstDash val="solid"/>
+                            </a:ln>
+                            <a:effectLst/>
+                          </wps:spPr>
+                          <wps:bodyPr rot="0" spcFirstLastPara="0" vertOverflow="overflow" horzOverflow="overflow" vert="horz" wrap="square" lIns="91440" tIns="45720" rIns="91440" bIns="45720" numCol="1" spcCol="0" rtlCol="0" fromWordArt="0" anchor="ctr" anchorCtr="0" forceAA="0" compatLnSpc="1">
+                            <a:prstTxWarp prst="textNoShape">
+                              <a:avLst/>
+                            </a:prstTxWarp>
+                            <a:noAutofit/>
+                          </wps:bodyPr>
+                        </wps:wsp>
+                      </wpg:grpSp>
+                      <wps:wsp>
+                        <wps:cNvPr id="64" name="Straight Arrow Connector 64"/>
+                        <wps:cNvCnPr/>
+                        <wps:spPr>
+                          <a:xfrm flipV="1">
+                            <a:off x="495300" y="1104900"/>
+                            <a:ext cx="1386840" cy="640080"/>
+                          </a:xfrm>
+                          <a:prstGeom prst="straightConnector1">
+                            <a:avLst/>
+                          </a:prstGeom>
+                          <a:noFill/>
+                          <a:ln w="28575" cap="flat" cmpd="sng" algn="ctr">
+                            <a:solidFill>
+                              <a:srgbClr val="4F81BD">
+                                <a:shade val="95000"/>
+                                <a:satMod val="105000"/>
+                              </a:srgbClr>
+                            </a:solidFill>
+                            <a:prstDash val="solid"/>
+                            <a:headEnd type="arrow"/>
+                            <a:tailEnd type="arrow"/>
+                          </a:ln>
+                          <a:effectLst/>
+                        </wps:spPr>
+                        <wps:bodyPr/>
+                      </wps:wsp>
+                      <wps:wsp>
+                        <wps:cNvPr id="65" name="Straight Arrow Connector 65"/>
+                        <wps:cNvCnPr/>
+                        <wps:spPr>
+                          <a:xfrm flipV="1">
+                            <a:off x="2286000" y="1234440"/>
+                            <a:ext cx="434340" cy="662940"/>
+                          </a:xfrm>
+                          <a:prstGeom prst="straightConnector1">
+                            <a:avLst/>
+                          </a:prstGeom>
+                          <a:noFill/>
+                          <a:ln w="28575" cap="flat" cmpd="sng" algn="ctr">
+                            <a:solidFill>
+                              <a:srgbClr val="4F81BD">
+                                <a:shade val="95000"/>
+                                <a:satMod val="105000"/>
+                              </a:srgbClr>
+                            </a:solidFill>
+                            <a:prstDash val="solid"/>
+                            <a:headEnd type="arrow"/>
+                            <a:tailEnd type="arrow"/>
+                          </a:ln>
+                          <a:effectLst/>
+                        </wps:spPr>
+                        <wps:bodyPr/>
+                      </wps:wsp>
+                      <pic:pic xmlns:pic="http://schemas.openxmlformats.org/drawingml/2006/picture">
+                        <pic:nvPicPr>
+                          <pic:cNvPr id="66" name="Picture 66"/>
+                          <pic:cNvPicPr>
+                            <a:picLocks noChangeAspect="1"/>
+                          </pic:cNvPicPr>
+                        </pic:nvPicPr>
+                        <pic:blipFill>
+                          <a:blip r:embed="rId12">
+                            <a:extLst>
+                              <a:ext uri="{28A0092B-C50C-407E-A947-70E740481C1C}">
+                                <a14:useLocalDpi xmlns:a14="http://schemas.microsoft.com/office/drawing/2010/main" val="0"/>
+                              </a:ext>
+                            </a:extLst>
+                          </a:blip>
+                          <a:srcRect/>
+                          <a:stretch>
+                            <a:fillRect/>
+                          </a:stretch>
+                        </pic:blipFill>
+                        <pic:spPr bwMode="auto">
+                          <a:xfrm>
+                            <a:off x="1882140" y="0"/>
+                            <a:ext cx="1927860" cy="1287780"/>
+                          </a:xfrm>
+                          <a:prstGeom prst="rect">
+                            <a:avLst/>
+                          </a:prstGeom>
+                          <a:noFill/>
+                          <a:ln>
+                            <a:noFill/>
+                          </a:ln>
+                        </pic:spPr>
+                      </pic:pic>
+                      <wps:wsp>
+                        <wps:cNvPr id="67" name="Straight Arrow Connector 67"/>
+                        <wps:cNvCnPr/>
+                        <wps:spPr>
+                          <a:xfrm flipH="1" flipV="1">
+                            <a:off x="3337560" y="1287780"/>
+                            <a:ext cx="228600" cy="556260"/>
+                          </a:xfrm>
+                          <a:prstGeom prst="straightConnector1">
+                            <a:avLst/>
+                          </a:prstGeom>
+                          <a:noFill/>
+                          <a:ln w="28575" cap="flat" cmpd="sng" algn="ctr">
+                            <a:solidFill>
+                              <a:srgbClr val="4F81BD">
+                                <a:shade val="95000"/>
+                                <a:satMod val="105000"/>
+                              </a:srgbClr>
+                            </a:solidFill>
+                            <a:prstDash val="solid"/>
+                            <a:headEnd type="arrow"/>
+                            <a:tailEnd type="arrow"/>
+                          </a:ln>
+                          <a:effectLst/>
+                        </wps:spPr>
+                        <wps:bodyPr/>
+                      </wps:wsp>
+                      <wps:wsp>
+                        <wps:cNvPr id="68" name="Straight Arrow Connector 68"/>
+                        <wps:cNvCnPr/>
+                        <wps:spPr>
+                          <a:xfrm>
+                            <a:off x="3749040" y="906780"/>
+                            <a:ext cx="632460" cy="0"/>
                           </a:xfrm>
                           <a:prstGeom prst="straightConnector1">
                             <a:avLst/>
@@ -3273,13 +4179,9 @@
           </mc:Choice>
           <mc:Fallback>
             <w:pict>
-              <v:group id="Group 50" o:spid="_x0000_s1048" style="position:absolute;margin-left:52.2pt;margin-top:17.45pt;width:392.4pt;height:247.8pt;z-index:251678720" coordsize="49834,31470" o:gfxdata="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">
-                <v:group id="Group 7" o:spid="_x0000_s1049" style="position:absolute;top:23698;width:11201;height:7772" coordsize="11201,7772" o:gfxdata="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">
-                  <v:shapetype id="_x0000_t202" coordsize="21600,21600" o:spt="202" path="m,l,21600r21600,l21600,xe">
-                    <v:stroke joinstyle="miter"/>
-                    <v:path gradientshapeok="t" o:connecttype="rect"/>
-                  </v:shapetype>
-                  <v:shape id="Text Box 20" o:spid="_x0000_s1050" type="#_x0000_t202" style="position:absolute;width:11201;height:7772;visibility:visible;mso-wrap-style:square;v-text-anchor:top" o:gfxdata="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" fillcolor="window" strokeweight=".5pt">
+              <v:group id="Group 25" o:spid="_x0000_s1070" style="position:absolute;margin-left:46.8pt;margin-top:99.3pt;width:451.2pt;height:210.6pt;z-index:251689984" coordsize="57302,26746" o:gfxdata="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">
+                <v:group id="Group 33" o:spid="_x0000_s1071" style="position:absolute;top:18440;width:11201;height:7772" coordsize="11201,7772" o:gfxdata="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">
+                  <v:shape id="Text Box 34" o:spid="_x0000_s1072" type="#_x0000_t202" style="position:absolute;width:11201;height:7772;visibility:visible;mso-wrap-style:square;v-text-anchor:top" o:gfxdata="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" fillcolor="window" strokeweight=".5pt">
                     <v:textbox>
                       <w:txbxContent>
                         <w:p>
@@ -3293,19 +4195,13 @@
                             <w:rPr>
                               <w:b/>
                             </w:rPr>
-                            <w:t>Mayfly</w:t>
-                          </w:r>
-                          <w:r>
-                            <w:rPr>
-                              <w:b/>
-                            </w:rPr>
-                            <w:t xml:space="preserve"> Logger</w:t>
+                            <w:t>Data Logger</w:t>
                           </w:r>
                         </w:p>
                       </w:txbxContent>
                     </v:textbox>
                   </v:shape>
-                  <v:shape id="Text Box 21" o:spid="_x0000_s1051" type="#_x0000_t202" style="position:absolute;left:1828;top:3200;width:7436;height:2464;visibility:visible;mso-wrap-style:square;v-text-anchor:top" o:gfxdata="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" fillcolor="window" strokeweight=".5pt">
+                  <v:shape id="Text Box 39" o:spid="_x0000_s1073" type="#_x0000_t202" style="position:absolute;left:1828;top:3200;width:7436;height:2464;visibility:visible;mso-wrap-style:square;v-text-anchor:top" o:gfxdata="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" fillcolor="window" strokeweight=".5pt">
                     <v:textbox>
                       <w:txbxContent>
                         <w:p>
@@ -3319,10 +4215,10 @@
                       </w:txbxContent>
                     </v:textbox>
                   </v:shape>
-                  <v:rect id="Rectangle 23" o:spid="_x0000_s1052" style="position:absolute;top:6781;width:11201;height:972;visibility:visible;mso-wrap-style:square;v-text-anchor:middle" o:gfxdata="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" fillcolor="#4f81bd" strokecolor="#385d8a" strokeweight="2pt"/>
+                  <v:rect id="Rectangle 51" o:spid="_x0000_s1074" style="position:absolute;top:6781;width:11201;height:972;visibility:visible;mso-wrap-style:square;v-text-anchor:middle" o:gfxdata="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" fillcolor="#4f81bd" strokecolor="#385d8a" strokeweight="2pt"/>
                 </v:group>
-                <v:group id="Group 3" o:spid="_x0000_s1053" style="position:absolute;left:17983;top:7772;width:14554;height:8985" coordorigin="-457" coordsize="14554,8985" o:gfxdata="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">
-                  <v:shape id="Text Box 27" o:spid="_x0000_s1054" type="#_x0000_t202" style="position:absolute;left:-457;width:14554;height:8985;visibility:visible;mso-wrap-style:square;v-text-anchor:top" o:gfxdata="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" fillcolor="window" strokeweight=".5pt">
+                <v:group id="Group 52" o:spid="_x0000_s1075" style="position:absolute;left:42748;top:3886;width:14554;height:8985" coordorigin="-457" coordsize="14554,8985" o:gfxdata="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">
+                  <v:shape id="Text Box 53" o:spid="_x0000_s1076" type="#_x0000_t202" style="position:absolute;left:-457;width:14554;height:8985;visibility:visible;mso-wrap-style:square;v-text-anchor:top" o:gfxdata="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" fillcolor="window" strokeweight=".5pt">
                     <v:textbox>
                       <w:txbxContent>
                         <w:p>
@@ -3336,31 +4232,13 @@
                             <w:rPr>
                               <w:b/>
                             </w:rPr>
-                            <w:t>PI3</w:t>
-                          </w:r>
-                          <w:r>
-                            <w:rPr>
-                              <w:b/>
-                            </w:rPr>
-                            <w:t xml:space="preserve"> </w:t>
-                          </w:r>
-                          <w:r>
-                            <w:rPr>
-                              <w:b/>
-                            </w:rPr>
-                            <w:t xml:space="preserve">–VDAB </w:t>
-                          </w:r>
-                          <w:r>
-                            <w:rPr>
-                              <w:b/>
-                            </w:rPr>
-                            <w:t>Hub</w:t>
+                            <w:t>VDAB Hub</w:t>
                           </w:r>
                         </w:p>
                       </w:txbxContent>
                     </v:textbox>
                   </v:shape>
-                  <v:shape id="Text Box 29" o:spid="_x0000_s1055" type="#_x0000_t202" style="position:absolute;left:2895;top:3048;width:9316;height:2762;visibility:visible;mso-wrap-style:square;v-text-anchor:top" o:gfxdata="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" fillcolor="window" strokeweight=".5pt">
+                  <v:shape id="Text Box 54" o:spid="_x0000_s1077" type="#_x0000_t202" style="position:absolute;left:1828;top:3048;width:10973;height:2762;visibility:visible;mso-wrap-style:square;v-text-anchor:top" o:gfxdata="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" fillcolor="window" strokeweight=".5pt">
                     <v:textbox>
                       <w:txbxContent>
                         <w:p>
@@ -3368,7 +4246,7 @@
                             <w:jc w:val="center"/>
                           </w:pPr>
                           <w:r>
-                            <w:t>PI3 –VDAB</w:t>
+                            <w:t>Any Computer</w:t>
                           </w:r>
                         </w:p>
                         <w:p>
@@ -3379,10 +4257,10 @@
                       </w:txbxContent>
                     </v:textbox>
                   </v:shape>
-                  <v:rect id="Rectangle 30" o:spid="_x0000_s1056" style="position:absolute;left:-457;top:7924;width:14554;height:1061;visibility:visible;mso-wrap-style:square;v-text-anchor:middle" o:gfxdata="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" fillcolor="#4f81bd" strokecolor="#385d8a" strokeweight="2pt"/>
+                  <v:rect id="Rectangle 55" o:spid="_x0000_s1078" style="position:absolute;left:-457;top:7924;width:14554;height:1061;visibility:visible;mso-wrap-style:square;v-text-anchor:middle" o:gfxdata="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" fillcolor="#4f81bd" strokecolor="#385d8a" strokeweight="2pt"/>
                 </v:group>
-                <v:group id="Group 8" o:spid="_x0000_s1057" style="position:absolute;left:21336;top:23088;width:11201;height:7773" coordsize="11201,7772" o:gfxdata="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">
-                  <v:shape id="Text Box 9" o:spid="_x0000_s1058" type="#_x0000_t202" style="position:absolute;width:11201;height:7772;visibility:visible;mso-wrap-style:square;v-text-anchor:top" o:gfxdata="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" fillcolor="window" strokeweight=".5pt">
+                <v:group id="Group 56" o:spid="_x0000_s1079" style="position:absolute;left:16992;top:18973;width:11202;height:7773" coordsize="11201,7772" o:gfxdata="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">
+                  <v:shape id="Text Box 57" o:spid="_x0000_s1080" type="#_x0000_t202" style="position:absolute;width:11201;height:7772;visibility:visible;mso-wrap-style:square;v-text-anchor:top" o:gfxdata="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" fillcolor="window" strokeweight=".5pt">
                     <v:textbox>
                       <w:txbxContent>
                         <w:p>
@@ -3396,19 +4274,13 @@
                             <w:rPr>
                               <w:b/>
                             </w:rPr>
-                            <w:t xml:space="preserve">Mayfly </w:t>
-                          </w:r>
-                          <w:r>
-                            <w:rPr>
-                              <w:b/>
-                            </w:rPr>
-                            <w:t>Logger</w:t>
+                            <w:t>Data Logger</w:t>
                           </w:r>
                         </w:p>
                       </w:txbxContent>
                     </v:textbox>
                   </v:shape>
-                  <v:shape id="Text Box 10" o:spid="_x0000_s1059" type="#_x0000_t202" style="position:absolute;left:1828;top:3200;width:7436;height:2464;visibility:visible;mso-wrap-style:square;v-text-anchor:top" o:gfxdata="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" fillcolor="window" strokeweight=".5pt">
+                  <v:shape id="Text Box 58" o:spid="_x0000_s1081" type="#_x0000_t202" style="position:absolute;left:1828;top:3200;width:7436;height:2464;visibility:visible;mso-wrap-style:square;v-text-anchor:top" o:gfxdata="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" fillcolor="window" strokeweight=".5pt">
                     <v:textbox>
                       <w:txbxContent>
                         <w:p>
@@ -3422,10 +4294,10 @@
                       </w:txbxContent>
                     </v:textbox>
                   </v:shape>
-                  <v:rect id="Rectangle 11" o:spid="_x0000_s1060" style="position:absolute;top:6781;width:11201;height:972;visibility:visible;mso-wrap-style:square;v-text-anchor:middle" o:gfxdata="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" fillcolor="#4f81bd" strokecolor="#385d8a" strokeweight="2pt"/>
+                  <v:rect id="Rectangle 59" o:spid="_x0000_s1082" style="position:absolute;top:6781;width:11201;height:972;visibility:visible;mso-wrap-style:square;v-text-anchor:middle" o:gfxdata="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" fillcolor="#4f81bd" strokecolor="#385d8a" strokeweight="2pt"/>
                 </v:group>
-                <v:group id="Group 12" o:spid="_x0000_s1061" style="position:absolute;left:38633;top:22631;width:11201;height:7772" coordsize="11201,7772" o:gfxdata="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">
-                  <v:shape id="Text Box 13" o:spid="_x0000_s1062" type="#_x0000_t202" style="position:absolute;width:11201;height:7772;visibility:visible;mso-wrap-style:square;v-text-anchor:top" o:gfxdata="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" fillcolor="window" strokeweight=".5pt">
+                <v:group id="Group 60" o:spid="_x0000_s1083" style="position:absolute;left:35661;top:18973;width:11202;height:7773" coordsize="11201,7772" o:gfxdata="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">
+                  <v:shape id="Text Box 61" o:spid="_x0000_s1084" type="#_x0000_t202" style="position:absolute;width:11201;height:7772;visibility:visible;mso-wrap-style:square;v-text-anchor:top" o:gfxdata="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" fillcolor="window" strokeweight=".5pt">
                     <v:textbox>
                       <w:txbxContent>
                         <w:p>
@@ -3439,19 +4311,13 @@
                             <w:rPr>
                               <w:b/>
                             </w:rPr>
-                            <w:t>Mayfly</w:t>
-                          </w:r>
-                          <w:r>
-                            <w:rPr>
-                              <w:b/>
-                            </w:rPr>
-                            <w:t xml:space="preserve"> Logger</w:t>
+                            <w:t>Data Logger</w:t>
                           </w:r>
                         </w:p>
                       </w:txbxContent>
                     </v:textbox>
                   </v:shape>
-                  <v:shape id="Text Box 14" o:spid="_x0000_s1063" type="#_x0000_t202" style="position:absolute;left:1828;top:3200;width:7436;height:2464;visibility:visible;mso-wrap-style:square;v-text-anchor:top" o:gfxdata="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" fillcolor="window" strokeweight=".5pt">
+                  <v:shape id="Text Box 62" o:spid="_x0000_s1085" type="#_x0000_t202" style="position:absolute;left:1828;top:3200;width:7436;height:2464;visibility:visible;mso-wrap-style:square;v-text-anchor:top" o:gfxdata="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" fillcolor="window" strokeweight=".5pt">
                     <v:textbox>
                       <w:txbxContent>
                         <w:p>
@@ -3465,22 +4331,22 @@
                       </w:txbxContent>
                     </v:textbox>
                   </v:shape>
-                  <v:rect id="Rectangle 15" o:spid="_x0000_s1064" style="position:absolute;top:6781;width:11201;height:972;visibility:visible;mso-wrap-style:square;v-text-anchor:middle" o:gfxdata="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" fillcolor="#4f81bd" strokecolor="#385d8a" strokeweight="2pt"/>
+                  <v:rect id="Rectangle 63" o:spid="_x0000_s1086" style="position:absolute;top:6781;width:11201;height:972;visibility:visible;mso-wrap-style:square;v-text-anchor:middle" o:gfxdata="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" fillcolor="#4f81bd" strokecolor="#385d8a" strokeweight="2pt"/>
                 </v:group>
-                <v:shapetype id="_x0000_t32" coordsize="21600,21600" o:spt="32" o:oned="t" path="m,l21600,21600e" filled="f">
-                  <v:path arrowok="t" fillok="f" o:connecttype="none"/>
-                  <o:lock v:ext="edit" shapetype="t"/>
-                </v:shapetype>
-                <v:shape id="Straight Arrow Connector 31" o:spid="_x0000_s1065" type="#_x0000_t32" style="position:absolute;left:5943;top:17526;width:15393;height:5562;flip:y;visibility:visible;mso-wrap-style:square" o:connectortype="straight" o:gfxdata="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" strokecolor="#4a7ebb" strokeweight="2.25pt">
+                <v:shape id="Straight Arrow Connector 64" o:spid="_x0000_s1087" type="#_x0000_t32" style="position:absolute;left:4953;top:11049;width:13868;height:6400;flip:y;visibility:visible;mso-wrap-style:square" o:connectortype="straight" o:gfxdata="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" strokecolor="#4a7ebb" strokeweight="2.25pt">
                   <v:stroke startarrow="open" endarrow="open"/>
                 </v:shape>
-                <v:shape id="Straight Arrow Connector 36" o:spid="_x0000_s1066" type="#_x0000_t32" style="position:absolute;left:26517;top:17526;width:0;height:5410;flip:y;visibility:visible;mso-wrap-style:square" o:connectortype="straight" o:gfxdata="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" strokecolor="#4a7ebb" strokeweight="2.25pt">
+                <v:shape id="Straight Arrow Connector 65" o:spid="_x0000_s1088" type="#_x0000_t32" style="position:absolute;left:22860;top:12344;width:4343;height:6629;flip:y;visibility:visible;mso-wrap-style:square" o:connectortype="straight" o:gfxdata="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" strokecolor="#4a7ebb" strokeweight="2.25pt">
                   <v:stroke startarrow="open" endarrow="open"/>
                 </v:shape>
-                <v:shape id="Straight Arrow Connector 37" o:spid="_x0000_s1067" type="#_x0000_t32" style="position:absolute;left:31242;top:17526;width:11582;height:4495;flip:x y;visibility:visible;mso-wrap-style:square" o:connectortype="straight" o:gfxdata="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" strokecolor="#4a7ebb" strokeweight="2.25pt">
+                <v:shape id="Picture 66" o:spid="_x0000_s1089" type="#_x0000_t75" style="position:absolute;left:18821;width:19279;height:12877;visibility:visible;mso-wrap-style:square" o:gfxdata="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">
+                  <v:imagedata r:id="rId13" o:title=""/>
+                  <v:path arrowok="t"/>
+                </v:shape>
+                <v:shape id="Straight Arrow Connector 67" o:spid="_x0000_s1090" type="#_x0000_t32" style="position:absolute;left:33375;top:12877;width:2286;height:5563;flip:x y;visibility:visible;mso-wrap-style:square" o:connectortype="straight" o:gfxdata="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" strokecolor="#4a7ebb" strokeweight="2.25pt">
                   <v:stroke startarrow="open" endarrow="open"/>
                 </v:shape>
-                <v:shape id="Straight Arrow Connector 38" o:spid="_x0000_s1068" type="#_x0000_t32" style="position:absolute;left:25527;width:0;height:7772;visibility:visible;mso-wrap-style:square" o:connectortype="straight" o:gfxdata="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" strokecolor="#4a7ebb" strokeweight="2.25pt">
+                <v:shape id="Straight Arrow Connector 68" o:spid="_x0000_s1091" type="#_x0000_t32" style="position:absolute;left:37490;top:9067;width:6325;height:0;visibility:visible;mso-wrap-style:square" o:connectortype="straight" o:gfxdata="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" strokecolor="#4a7ebb" strokeweight="2.25pt">
                   <v:stroke startarrow="open" endarrow="open"/>
                 </v:shape>
               </v:group>
@@ -3489,30 +4355,46 @@
         </mc:AlternateContent>
       </w:r>
     </w:p>
-    <w:p/>
-    <w:p/>
-    <w:p/>
     <w:p>
       <w:pPr>
-        <w:rPr>
-          <w:rFonts w:asciiTheme="majorHAnsi" w:eastAsiaTheme="majorEastAsia" w:hAnsiTheme="majorHAnsi" w:cstheme="majorBidi"/>
-          <w:b/>
-          <w:bCs/>
-          <w:color w:val="365F91" w:themeColor="accent1" w:themeShade="BF"/>
-          <w:sz w:val="28"/>
-          <w:szCs w:val="28"/>
-        </w:rPr>
-      </w:pPr>
-      <w:r>
-        <w:br w:type="page"/>
-      </w:r>
+        <w:pStyle w:val="Heading1"/>
+      </w:pPr>
     </w:p>
     <w:p>
       <w:pPr>
         <w:pStyle w:val="Heading1"/>
       </w:pPr>
+    </w:p>
+    <w:p>
+      <w:pPr>
+        <w:pStyle w:val="Heading1"/>
+      </w:pPr>
+    </w:p>
+    <w:p>
+      <w:pPr>
+        <w:pStyle w:val="Heading1"/>
+      </w:pPr>
+    </w:p>
+    <w:p>
+      <w:pPr>
+        <w:pStyle w:val="Heading1"/>
+      </w:pPr>
+    </w:p>
+    <w:p>
+      <w:pPr>
+        <w:pStyle w:val="Heading1"/>
+      </w:pPr>
+    </w:p>
+    <w:p>
+      <w:pPr>
+        <w:pStyle w:val="Heading1"/>
+      </w:pPr>
+    </w:p>
+    <w:p>
+      <w:pPr>
+        <w:pStyle w:val="Heading1"/>
+      </w:pPr>
       <w:r>
-        <w:lastRenderedPageBreak/>
         <w:t>NOTES AND SUPPORTING INFO</w:t>
       </w:r>
     </w:p>
@@ -3599,6 +4481,7 @@
         <w:rPr>
           <w:noProof/>
         </w:rPr>
+        <w:lastRenderedPageBreak/>
         <w:drawing>
           <wp:inline distT="0" distB="0" distL="0" distR="0" wp14:anchorId="2EE10A33" wp14:editId="0A511C06">
             <wp:extent cx="3591810" cy="3765176"/>
@@ -3617,7 +4500,7 @@
                     </pic:cNvPicPr>
                   </pic:nvPicPr>
                   <pic:blipFill>
-                    <a:blip r:embed="rId13">
+                    <a:blip r:embed="rId14">
                       <a:extLst>
                         <a:ext uri="{28A0092B-C50C-407E-A947-70E740481C1C}">
                           <a14:useLocalDpi xmlns:a14="http://schemas.microsoft.com/office/drawing/2010/main" val="0"/>

--- a/doc/InstToolkitProgram_DESIGN_MonitoringPackages.docx
+++ b/doc/InstToolkitProgram_DESIGN_MonitoringPackages.docx
@@ -464,7 +464,7 @@
                 <v:shape id="_x0000_i1025" type="#_x0000_t75" style="width:100.8pt;height:89.4pt" o:ole="">
                   <v:imagedata r:id="rId6" o:title=""/>
                 </v:shape>
-                <o:OLEObject Type="Embed" ProgID="PBrush" ShapeID="_x0000_i1025" DrawAspect="Content" ObjectID="_1621862625" r:id="rId7"/>
+                <o:OLEObject Type="Embed" ProgID="PBrush" ShapeID="_x0000_i1025" DrawAspect="Content" ObjectID="_1622352105" r:id="rId7"/>
               </w:object>
             </w:r>
           </w:p>
@@ -487,7 +487,7 @@
                 <v:shape id="_x0000_i1026" type="#_x0000_t75" style="width:94.8pt;height:61.2pt" o:ole="">
                   <v:imagedata r:id="rId8" o:title=""/>
                 </v:shape>
-                <o:OLEObject Type="Embed" ProgID="PBrush" ShapeID="_x0000_i1026" DrawAspect="Content" ObjectID="_1621862626" r:id="rId9"/>
+                <o:OLEObject Type="Embed" ProgID="PBrush" ShapeID="_x0000_i1026" DrawAspect="Content" ObjectID="_1622352106" r:id="rId9"/>
               </w:object>
             </w:r>
           </w:p>
@@ -510,7 +510,7 @@
                 <v:shape id="_x0000_i1027" type="#_x0000_t75" style="width:81.6pt;height:58.2pt" o:ole="">
                   <v:imagedata r:id="rId10" o:title=""/>
                 </v:shape>
-                <o:OLEObject Type="Embed" ProgID="PBrush" ShapeID="_x0000_i1027" DrawAspect="Content" ObjectID="_1621862627" r:id="rId11"/>
+                <o:OLEObject Type="Embed" ProgID="PBrush" ShapeID="_x0000_i1027" DrawAspect="Content" ObjectID="_1622352107" r:id="rId11"/>
               </w:object>
             </w:r>
           </w:p>
@@ -1415,18 +1415,70 @@
       </w:pPr>
       <w:r>
         <w:lastRenderedPageBreak/>
-        <w:t>CONFIGURATION</w:t>
-      </w:r>
-      <w:r>
-        <w:t>:</w:t>
-      </w:r>
-      <w:r>
-        <w:t xml:space="preserve"> Standalone Stations</w:t>
+        <w:t>Integrated Stations</w:t>
       </w:r>
     </w:p>
+    <w:p/>
     <w:p>
-      <w:bookmarkStart w:id="0" w:name="_GoBack"/>
-      <w:bookmarkEnd w:id="0"/>
+      <w:r>
+        <w:rPr>
+          <w:rFonts w:ascii="Segoe UI" w:hAnsi="Segoe UI" w:cs="Segoe UI"/>
+          <w:color w:val="404040"/>
+          <w:shd w:val="clear" w:color="auto" w:fill="FFFFFF"/>
+        </w:rPr>
+        <w:t xml:space="preserve">In this configuration both </w:t>
+      </w:r>
+      <w:proofErr w:type="gramStart"/>
+      <w:r>
+        <w:rPr>
+          <w:rFonts w:ascii="Segoe UI" w:hAnsi="Segoe UI" w:cs="Segoe UI"/>
+          <w:color w:val="404040"/>
+          <w:shd w:val="clear" w:color="auto" w:fill="FFFFFF"/>
+        </w:rPr>
+        <w:t>a</w:t>
+      </w:r>
+      <w:proofErr w:type="gramEnd"/>
+      <w:r>
+        <w:rPr>
+          <w:rFonts w:ascii="Segoe UI" w:hAnsi="Segoe UI" w:cs="Segoe UI"/>
+          <w:color w:val="404040"/>
+          <w:shd w:val="clear" w:color="auto" w:fill="FFFFFF"/>
+        </w:rPr>
+        <w:t xml:space="preserve"> </w:t>
+      </w:r>
+      <w:proofErr w:type="spellStart"/>
+      <w:r>
+        <w:rPr>
+          <w:rFonts w:ascii="Segoe UI" w:hAnsi="Segoe UI" w:cs="Segoe UI"/>
+          <w:color w:val="404040"/>
+          <w:shd w:val="clear" w:color="auto" w:fill="FFFFFF"/>
+        </w:rPr>
+        <w:t>EnviroDIY</w:t>
+      </w:r>
+      <w:proofErr w:type="spellEnd"/>
+      <w:r>
+        <w:rPr>
+          <w:rFonts w:ascii="Segoe UI" w:hAnsi="Segoe UI" w:cs="Segoe UI"/>
+          <w:color w:val="404040"/>
+          <w:shd w:val="clear" w:color="auto" w:fill="FFFFFF"/>
+        </w:rPr>
+        <w:t xml:space="preserve"> Mayfly and a PI3 running VDAB are housed in the same station container. They communicate using a USB port and the Mayfly draws power from the PI3.</w:t>
+      </w:r>
+      <w:r>
+        <w:rPr>
+          <w:rFonts w:ascii="Segoe UI" w:hAnsi="Segoe UI" w:cs="Segoe UI"/>
+          <w:color w:val="404040"/>
+        </w:rPr>
+        <w:br/>
+      </w:r>
+      <w:r>
+        <w:rPr>
+          <w:rFonts w:ascii="Segoe UI" w:hAnsi="Segoe UI" w:cs="Segoe UI"/>
+          <w:color w:val="404040"/>
+          <w:shd w:val="clear" w:color="auto" w:fill="FFFFFF"/>
+        </w:rPr>
+        <w:t>With the flexibility and computing power available with the PI3, additional features including fluid and mechanical control can be added to the station.</w:t>
+      </w:r>
     </w:p>
     <w:p/>
     <w:p>
@@ -2450,17 +2502,101 @@
       <w:pPr>
         <w:pStyle w:val="Heading1"/>
       </w:pPr>
+      <w:proofErr w:type="gramStart"/>
       <w:r>
         <w:lastRenderedPageBreak/>
-        <w:t xml:space="preserve">CONFIGURATION: </w:t>
-      </w:r>
-      <w:r>
-        <w:t xml:space="preserve"> Data Loggers and Pi3 AP/HUB</w:t>
+        <w:t>Mayfly</w:t>
+      </w:r>
+      <w:r>
+        <w:t xml:space="preserve"> </w:t>
+      </w:r>
+      <w:r>
+        <w:t xml:space="preserve"> Data</w:t>
+      </w:r>
+      <w:proofErr w:type="gramEnd"/>
+      <w:r>
+        <w:t xml:space="preserve"> Loggers </w:t>
+      </w:r>
+      <w:r>
+        <w:t>and VDAB Hub</w:t>
       </w:r>
     </w:p>
     <w:p/>
+    <w:p>
+      <w:r>
+        <w:rPr>
+          <w:rFonts w:ascii="Segoe UI" w:hAnsi="Segoe UI" w:cs="Segoe UI"/>
+          <w:color w:val="404040"/>
+          <w:shd w:val="clear" w:color="auto" w:fill="FFFFFF"/>
+        </w:rPr>
+        <w:t xml:space="preserve">In this configuration, the Mayfly </w:t>
+      </w:r>
+      <w:proofErr w:type="spellStart"/>
+      <w:r>
+        <w:rPr>
+          <w:rFonts w:ascii="Segoe UI" w:hAnsi="Segoe UI" w:cs="Segoe UI"/>
+          <w:color w:val="404040"/>
+          <w:shd w:val="clear" w:color="auto" w:fill="FFFFFF"/>
+        </w:rPr>
+        <w:t>dataloggers</w:t>
+      </w:r>
+      <w:proofErr w:type="spellEnd"/>
+      <w:r>
+        <w:rPr>
+          <w:rFonts w:ascii="Segoe UI" w:hAnsi="Segoe UI" w:cs="Segoe UI"/>
+          <w:color w:val="404040"/>
+          <w:shd w:val="clear" w:color="auto" w:fill="FFFFFF"/>
+        </w:rPr>
+        <w:t xml:space="preserve"> communicate using </w:t>
+      </w:r>
+      <w:proofErr w:type="spellStart"/>
+      <w:r>
+        <w:rPr>
+          <w:rFonts w:ascii="Segoe UI" w:hAnsi="Segoe UI" w:cs="Segoe UI"/>
+          <w:color w:val="404040"/>
+          <w:shd w:val="clear" w:color="auto" w:fill="FFFFFF"/>
+        </w:rPr>
+        <w:t>Wifi</w:t>
+      </w:r>
+      <w:proofErr w:type="spellEnd"/>
+      <w:r>
+        <w:rPr>
+          <w:rFonts w:ascii="Segoe UI" w:hAnsi="Segoe UI" w:cs="Segoe UI"/>
+          <w:color w:val="404040"/>
+          <w:shd w:val="clear" w:color="auto" w:fill="FFFFFF"/>
+        </w:rPr>
+        <w:t xml:space="preserve"> and connect to a VDAB hub either A) indirectly or B) directly with the PI3 Hub acting as an access point. While </w:t>
+      </w:r>
+      <w:proofErr w:type="spellStart"/>
+      <w:r>
+        <w:rPr>
+          <w:rFonts w:ascii="Segoe UI" w:hAnsi="Segoe UI" w:cs="Segoe UI"/>
+          <w:color w:val="404040"/>
+          <w:shd w:val="clear" w:color="auto" w:fill="FFFFFF"/>
+        </w:rPr>
+        <w:t>wifi</w:t>
+      </w:r>
+      <w:proofErr w:type="spellEnd"/>
+      <w:r>
+        <w:rPr>
+          <w:rFonts w:ascii="Segoe UI" w:hAnsi="Segoe UI" w:cs="Segoe UI"/>
+          <w:color w:val="404040"/>
+          <w:shd w:val="clear" w:color="auto" w:fill="FFFFFF"/>
+        </w:rPr>
+        <w:t xml:space="preserve"> communication is ubiquitous and most straightforward other radio types can be supported. Communication between the Mayfly data logger and the VDAB hub can be accomplished using either HTTP or MQTT protocols and a standard sketch will provide those options.</w:t>
+      </w:r>
+    </w:p>
     <w:p/>
-    <w:p/>
+    <w:p>
+      <w:pPr>
+        <w:pStyle w:val="Heading2"/>
+      </w:pPr>
+      <w:r>
+        <w:t>VDAB Hub using  PI3 as an Access Point</w:t>
+      </w:r>
+      <w:bookmarkStart w:id="0" w:name="_GoBack"/>
+      <w:bookmarkEnd w:id="0"/>
+    </w:p>
     <w:p>
       <w:r>
         <w:rPr>
@@ -3474,6 +3610,14 @@
     </w:p>
     <w:p>
       <w:pPr>
+        <w:pStyle w:val="Heading2"/>
+      </w:pPr>
+      <w:r>
+        <w:t>VDAB Hub through Cloud Connection</w:t>
+      </w:r>
+    </w:p>
+    <w:p>
+      <w:pPr>
         <w:pStyle w:val="Heading1"/>
       </w:pPr>
       <w:r>
@@ -4392,9 +4536,25 @@
     </w:p>
     <w:p>
       <w:pPr>
+        <w:rPr>
+          <w:rFonts w:asciiTheme="majorHAnsi" w:eastAsiaTheme="majorEastAsia" w:hAnsiTheme="majorHAnsi" w:cstheme="majorBidi"/>
+          <w:b/>
+          <w:bCs/>
+          <w:color w:val="365F91" w:themeColor="accent1" w:themeShade="BF"/>
+          <w:sz w:val="28"/>
+          <w:szCs w:val="28"/>
+        </w:rPr>
+      </w:pPr>
+      <w:r>
+        <w:br w:type="page"/>
+      </w:r>
+    </w:p>
+    <w:p>
+      <w:pPr>
         <w:pStyle w:val="Heading1"/>
       </w:pPr>
       <w:r>
+        <w:lastRenderedPageBreak/>
         <w:t>NOTES AND SUPPORTING INFO</w:t>
       </w:r>
     </w:p>
@@ -4481,7 +4641,6 @@
         <w:rPr>
           <w:noProof/>
         </w:rPr>
-        <w:lastRenderedPageBreak/>
         <w:drawing>
           <wp:inline distT="0" distB="0" distL="0" distR="0" wp14:anchorId="2EE10A33" wp14:editId="0A511C06">
             <wp:extent cx="3591810" cy="3765176"/>

--- a/doc/InstToolkitProgram_DESIGN_MonitoringPackages.docx
+++ b/doc/InstToolkitProgram_DESIGN_MonitoringPackages.docx
@@ -87,7 +87,15 @@
           <w:sz w:val="20"/>
           <w:szCs w:val="20"/>
         </w:rPr>
-        <w:t xml:space="preserve"> 10</w:t>
+        <w:t xml:space="preserve"> </w:t>
+      </w:r>
+      <w:r>
+        <w:rPr>
+          <w:rFonts w:asciiTheme="majorHAnsi" w:hAnsiTheme="majorHAnsi"/>
+          <w:sz w:val="20"/>
+          <w:szCs w:val="20"/>
+        </w:rPr>
+        <w:t>18</w:t>
       </w:r>
       <w:r>
         <w:rPr>
@@ -113,6 +121,15 @@
       </w:pPr>
     </w:p>
     <w:p>
+      <w:pPr>
+        <w:pStyle w:val="Heading1"/>
+      </w:pPr>
+      <w:r>
+        <w:t xml:space="preserve">Overview </w:t>
+      </w:r>
+    </w:p>
+    <w:p/>
+    <w:p>
       <w:r>
         <w:t>The Instrument Toolkit Program has been created to support the development of high quality monitoring devices based on commonly available hardware and utilizing VDAB dataflow programming and customized nodes for instrument construction.</w:t>
       </w:r>
@@ -186,7 +203,13 @@
         <w:t>will</w:t>
       </w:r>
       <w:r>
-        <w:t xml:space="preserve"> include VDAB and would be capable of serving as a Hub for other stations in the vicinity.</w:t>
+        <w:t xml:space="preserve"> include VDAB and </w:t>
+      </w:r>
+      <w:r>
+        <w:t>are</w:t>
+      </w:r>
+      <w:r>
+        <w:t xml:space="preserve"> capable of serving as a Hub for other stations in the vicinity.</w:t>
       </w:r>
       <w:r>
         <w:t xml:space="preserve"> </w:t>
@@ -198,6 +221,15 @@
         <w:t>on another station or standalone hub.</w:t>
       </w:r>
     </w:p>
+    <w:p>
+      <w:pPr>
+        <w:pStyle w:val="Heading1"/>
+      </w:pPr>
+      <w:r>
+        <w:t>Monitoring Configurations</w:t>
+      </w:r>
+    </w:p>
+    <w:p/>
     <w:tbl>
       <w:tblPr>
         <w:tblStyle w:val="TableGrid"/>
@@ -464,7 +496,7 @@
                 <v:shape id="_x0000_i1025" type="#_x0000_t75" style="width:100.8pt;height:89.4pt" o:ole="">
                   <v:imagedata r:id="rId6" o:title=""/>
                 </v:shape>
-                <o:OLEObject Type="Embed" ProgID="PBrush" ShapeID="_x0000_i1025" DrawAspect="Content" ObjectID="_1622352105" r:id="rId7"/>
+                <o:OLEObject Type="Embed" ProgID="PBrush" ShapeID="_x0000_i1025" DrawAspect="Content" ObjectID="_1622359465" r:id="rId7"/>
               </w:object>
             </w:r>
           </w:p>
@@ -487,7 +519,7 @@
                 <v:shape id="_x0000_i1026" type="#_x0000_t75" style="width:94.8pt;height:61.2pt" o:ole="">
                   <v:imagedata r:id="rId8" o:title=""/>
                 </v:shape>
-                <o:OLEObject Type="Embed" ProgID="PBrush" ShapeID="_x0000_i1026" DrawAspect="Content" ObjectID="_1622352106" r:id="rId9"/>
+                <o:OLEObject Type="Embed" ProgID="PBrush" ShapeID="_x0000_i1026" DrawAspect="Content" ObjectID="_1622359466" r:id="rId9"/>
               </w:object>
             </w:r>
           </w:p>
@@ -510,7 +542,7 @@
                 <v:shape id="_x0000_i1027" type="#_x0000_t75" style="width:81.6pt;height:58.2pt" o:ole="">
                   <v:imagedata r:id="rId10" o:title=""/>
                 </v:shape>
-                <o:OLEObject Type="Embed" ProgID="PBrush" ShapeID="_x0000_i1027" DrawAspect="Content" ObjectID="_1622352107" r:id="rId11"/>
+                <o:OLEObject Type="Embed" ProgID="PBrush" ShapeID="_x0000_i1027" DrawAspect="Content" ObjectID="_1622359467" r:id="rId11"/>
               </w:object>
             </w:r>
           </w:p>
@@ -1154,6 +1186,7 @@
           </w:tcPr>
           <w:p>
             <w:r>
+              <w:lastRenderedPageBreak/>
               <w:t xml:space="preserve">Software </w:t>
             </w:r>
           </w:p>
@@ -1413,9 +1446,18 @@
       <w:pPr>
         <w:pStyle w:val="Heading1"/>
       </w:pPr>
-      <w:r>
-        <w:lastRenderedPageBreak/>
-        <w:t>Integrated Stations</w:t>
+    </w:p>
+    <w:p>
+      <w:pPr>
+        <w:pStyle w:val="Heading1"/>
+      </w:pPr>
+      <w:bookmarkStart w:id="0" w:name="_GoBack"/>
+      <w:bookmarkEnd w:id="0"/>
+      <w:r>
+        <w:t>Integrated Station</w:t>
+      </w:r>
+      <w:r>
+        <w:t xml:space="preserve"> Configuration</w:t>
       </w:r>
     </w:p>
     <w:p/>
@@ -1462,7 +1504,41 @@
           <w:color w:val="404040"/>
           <w:shd w:val="clear" w:color="auto" w:fill="FFFFFF"/>
         </w:rPr>
-        <w:t xml:space="preserve"> Mayfly and a PI3 running VDAB are housed in the same station container. They communicate using a USB port and the Mayfly draws power from the PI3.</w:t>
+        <w:t xml:space="preserve"> Mayfly and a PI3 running VDAB are housed in the same station container. They communicate using a USB port</w:t>
+      </w:r>
+      <w:r>
+        <w:rPr>
+          <w:rFonts w:ascii="Segoe UI" w:hAnsi="Segoe UI" w:cs="Segoe UI"/>
+          <w:color w:val="404040"/>
+          <w:shd w:val="clear" w:color="auto" w:fill="FFFFFF"/>
+        </w:rPr>
+        <w:t xml:space="preserve"> using serial communication. </w:t>
+      </w:r>
+      <w:proofErr w:type="gramStart"/>
+      <w:r>
+        <w:rPr>
+          <w:rFonts w:ascii="Segoe UI" w:hAnsi="Segoe UI" w:cs="Segoe UI"/>
+          <w:color w:val="404040"/>
+          <w:shd w:val="clear" w:color="auto" w:fill="FFFFFF"/>
+        </w:rPr>
+        <w:t>t</w:t>
+      </w:r>
+      <w:r>
+        <w:rPr>
+          <w:rFonts w:ascii="Segoe UI" w:hAnsi="Segoe UI" w:cs="Segoe UI"/>
+          <w:color w:val="404040"/>
+          <w:shd w:val="clear" w:color="auto" w:fill="FFFFFF"/>
+        </w:rPr>
+        <w:t>he</w:t>
+      </w:r>
+      <w:proofErr w:type="gramEnd"/>
+      <w:r>
+        <w:rPr>
+          <w:rFonts w:ascii="Segoe UI" w:hAnsi="Segoe UI" w:cs="Segoe UI"/>
+          <w:color w:val="404040"/>
+          <w:shd w:val="clear" w:color="auto" w:fill="FFFFFF"/>
+        </w:rPr>
+        <w:t xml:space="preserve"> Mayfly draws power from the PI3.</w:t>
       </w:r>
       <w:r>
         <w:rPr>
@@ -2502,7 +2578,6 @@
       <w:pPr>
         <w:pStyle w:val="Heading1"/>
       </w:pPr>
-      <w:proofErr w:type="gramStart"/>
       <w:r>
         <w:lastRenderedPageBreak/>
         <w:t>Mayfly</w:t>
@@ -2511,11 +2586,7 @@
         <w:t xml:space="preserve"> </w:t>
       </w:r>
       <w:r>
-        <w:t xml:space="preserve"> Data</w:t>
-      </w:r>
-      <w:proofErr w:type="gramEnd"/>
-      <w:r>
-        <w:t xml:space="preserve"> Loggers </w:t>
+        <w:t xml:space="preserve">Data Loggers </w:t>
       </w:r>
       <w:r>
         <w:t>and VDAB Hub</w:t>
@@ -2531,16 +2602,14 @@
         </w:rPr>
         <w:t xml:space="preserve">In this configuration, the Mayfly </w:t>
       </w:r>
-      <w:proofErr w:type="spellStart"/>
       <w:r>
         <w:rPr>
           <w:rFonts w:ascii="Segoe UI" w:hAnsi="Segoe UI" w:cs="Segoe UI"/>
           <w:color w:val="404040"/>
           <w:shd w:val="clear" w:color="auto" w:fill="FFFFFF"/>
         </w:rPr>
-        <w:t>dataloggers</w:t>
-      </w:r>
-      <w:proofErr w:type="spellEnd"/>
+        <w:t>Data Loggers</w:t>
+      </w:r>
       <w:r>
         <w:rPr>
           <w:rFonts w:ascii="Segoe UI" w:hAnsi="Segoe UI" w:cs="Segoe UI"/>
@@ -2549,16 +2618,14 @@
         </w:rPr>
         <w:t xml:space="preserve"> communicate using </w:t>
       </w:r>
-      <w:proofErr w:type="spellStart"/>
       <w:r>
         <w:rPr>
           <w:rFonts w:ascii="Segoe UI" w:hAnsi="Segoe UI" w:cs="Segoe UI"/>
           <w:color w:val="404040"/>
           <w:shd w:val="clear" w:color="auto" w:fill="FFFFFF"/>
         </w:rPr>
-        <w:t>Wifi</w:t>
-      </w:r>
-      <w:proofErr w:type="spellEnd"/>
+        <w:t>Wi-Fi</w:t>
+      </w:r>
       <w:r>
         <w:rPr>
           <w:rFonts w:ascii="Segoe UI" w:hAnsi="Segoe UI" w:cs="Segoe UI"/>
@@ -2567,23 +2634,37 @@
         </w:rPr>
         <w:t xml:space="preserve"> and connect to a VDAB hub either A) indirectly or B) directly with the PI3 Hub acting as an access point. While </w:t>
       </w:r>
-      <w:proofErr w:type="spellStart"/>
       <w:r>
         <w:rPr>
           <w:rFonts w:ascii="Segoe UI" w:hAnsi="Segoe UI" w:cs="Segoe UI"/>
           <w:color w:val="404040"/>
           <w:shd w:val="clear" w:color="auto" w:fill="FFFFFF"/>
         </w:rPr>
-        <w:t>wifi</w:t>
-      </w:r>
-      <w:proofErr w:type="spellEnd"/>
+        <w:t>Wi-Fi</w:t>
+      </w:r>
       <w:r>
         <w:rPr>
           <w:rFonts w:ascii="Segoe UI" w:hAnsi="Segoe UI" w:cs="Segoe UI"/>
           <w:color w:val="404040"/>
           <w:shd w:val="clear" w:color="auto" w:fill="FFFFFF"/>
         </w:rPr>
-        <w:t xml:space="preserve"> communication is ubiquitous and most straightforward other radio types can be supported. Communication between the Mayfly data logger and the VDAB hub can be accomplished using either HTTP or MQTT protocols and a standard sketch will provide those options.</w:t>
+        <w:t xml:space="preserve"> communication is ubiquitous and most straightforward other radio types can be supported. Communication between the Mayfly data logger and the VDAB hub can be accomplished using either HTTP or MQTT protocols and a standard sketch will provide those </w:t>
+      </w:r>
+      <w:r>
+        <w:rPr>
+          <w:rFonts w:ascii="Segoe UI" w:hAnsi="Segoe UI" w:cs="Segoe UI"/>
+          <w:color w:val="404040"/>
+          <w:shd w:val="clear" w:color="auto" w:fill="FFFFFF"/>
+        </w:rPr>
+        <w:t xml:space="preserve">as </w:t>
+      </w:r>
+      <w:r>
+        <w:rPr>
+          <w:rFonts w:ascii="Segoe UI" w:hAnsi="Segoe UI" w:cs="Segoe UI"/>
+          <w:color w:val="404040"/>
+          <w:shd w:val="clear" w:color="auto" w:fill="FFFFFF"/>
+        </w:rPr>
+        <w:t>options.</w:t>
       </w:r>
     </w:p>
     <w:p/>
@@ -2594,8 +2675,6 @@
       <w:r>
         <w:t>VDAB Hub using  PI3 as an Access Point</w:t>
       </w:r>
-      <w:bookmarkStart w:id="0" w:name="_GoBack"/>
-      <w:bookmarkEnd w:id="0"/>
     </w:p>
     <w:p>
       <w:r>
@@ -3613,7 +3692,13 @@
         <w:pStyle w:val="Heading2"/>
       </w:pPr>
       <w:r>
-        <w:t>VDAB Hub through Cloud Connection</w:t>
+        <w:t>VDAB Hub through</w:t>
+      </w:r>
+      <w:r>
+        <w:t xml:space="preserve"> Wi-Fi</w:t>
+      </w:r>
+      <w:r>
+        <w:t xml:space="preserve"> Cloud Connection</w:t>
       </w:r>
     </w:p>
     <w:p>

--- a/doc/InstToolkitProgram_DESIGN_MonitoringPackages.docx
+++ b/doc/InstToolkitProgram_DESIGN_MonitoringPackages.docx
@@ -108,27 +108,12 @@
     </w:p>
     <w:p>
       <w:pPr>
-        <w:spacing w:after="0"/>
-        <w:ind w:left="7110"/>
-        <w:rPr>
-          <w:rFonts w:asciiTheme="majorHAnsi" w:eastAsiaTheme="majorEastAsia" w:hAnsiTheme="majorHAnsi" w:cstheme="majorBidi"/>
-          <w:b/>
-          <w:bCs/>
-          <w:color w:val="365F91" w:themeColor="accent1" w:themeShade="BF"/>
-          <w:sz w:val="20"/>
-          <w:szCs w:val="20"/>
-        </w:rPr>
-      </w:pPr>
+        <w:pStyle w:val="Heading1"/>
+      </w:pPr>
+      <w:r>
+        <w:t xml:space="preserve">Overview </w:t>
+      </w:r>
     </w:p>
-    <w:p>
-      <w:pPr>
-        <w:pStyle w:val="Heading1"/>
-      </w:pPr>
-      <w:r>
-        <w:t xml:space="preserve">Overview </w:t>
-      </w:r>
-    </w:p>
-    <w:p/>
     <w:p>
       <w:r>
         <w:t>The Instrument Toolkit Program has been created to support the development of high quality monitoring devices based on commonly available hardware and utilizing VDAB dataflow programming and customized nodes for instrument construction.</w:t>
@@ -215,7 +200,37 @@
         <w:t xml:space="preserve"> </w:t>
       </w:r>
       <w:r>
-        <w:t xml:space="preserve">The standalone Mayfly station would include sketch components making it easy to communicate with VDAB running </w:t>
+        <w:t xml:space="preserve">The standalone station </w:t>
+      </w:r>
+      <w:r>
+        <w:t xml:space="preserve">is based on the </w:t>
+      </w:r>
+      <w:proofErr w:type="spellStart"/>
+      <w:r>
+        <w:rPr>
+          <w:b/>
+        </w:rPr>
+        <w:t>Stroud</w:t>
+      </w:r>
+      <w:r>
+        <w:rPr>
+          <w:b/>
+          <w:vertAlign w:val="superscript"/>
+        </w:rPr>
+        <w:t>tm</w:t>
+      </w:r>
+      <w:proofErr w:type="spellEnd"/>
+      <w:r>
+        <w:rPr>
+          <w:b/>
+        </w:rPr>
+        <w:t xml:space="preserve"> Water Research Center’s Mayfly </w:t>
+      </w:r>
+      <w:r>
+        <w:t xml:space="preserve">data logger and </w:t>
+      </w:r>
+      <w:r>
+        <w:t xml:space="preserve">would include sketch components making it easy to communicate with VDAB running </w:t>
       </w:r>
       <w:r>
         <w:t>on another station or standalone hub.</w:t>
@@ -229,7 +244,6 @@
         <w:t>Monitoring Configurations</w:t>
       </w:r>
     </w:p>
-    <w:p/>
     <w:tbl>
       <w:tblPr>
         <w:tblStyle w:val="TableGrid"/>
@@ -496,7 +510,7 @@
                 <v:shape id="_x0000_i1025" type="#_x0000_t75" style="width:100.8pt;height:89.4pt" o:ole="">
                   <v:imagedata r:id="rId6" o:title=""/>
                 </v:shape>
-                <o:OLEObject Type="Embed" ProgID="PBrush" ShapeID="_x0000_i1025" DrawAspect="Content" ObjectID="_1622359465" r:id="rId7"/>
+                <o:OLEObject Type="Embed" ProgID="PBrush" ShapeID="_x0000_i1025" DrawAspect="Content" ObjectID="_1622362477" r:id="rId7"/>
               </w:object>
             </w:r>
           </w:p>
@@ -519,7 +533,7 @@
                 <v:shape id="_x0000_i1026" type="#_x0000_t75" style="width:94.8pt;height:61.2pt" o:ole="">
                   <v:imagedata r:id="rId8" o:title=""/>
                 </v:shape>
-                <o:OLEObject Type="Embed" ProgID="PBrush" ShapeID="_x0000_i1026" DrawAspect="Content" ObjectID="_1622359466" r:id="rId9"/>
+                <o:OLEObject Type="Embed" ProgID="PBrush" ShapeID="_x0000_i1026" DrawAspect="Content" ObjectID="_1622362478" r:id="rId9"/>
               </w:object>
             </w:r>
           </w:p>
@@ -542,7 +556,7 @@
                 <v:shape id="_x0000_i1027" type="#_x0000_t75" style="width:81.6pt;height:58.2pt" o:ole="">
                   <v:imagedata r:id="rId10" o:title=""/>
                 </v:shape>
-                <o:OLEObject Type="Embed" ProgID="PBrush" ShapeID="_x0000_i1027" DrawAspect="Content" ObjectID="_1622359467" r:id="rId11"/>
+                <o:OLEObject Type="Embed" ProgID="PBrush" ShapeID="_x0000_i1027" DrawAspect="Content" ObjectID="_1622362479" r:id="rId11"/>
               </w:object>
             </w:r>
           </w:p>
@@ -1186,7 +1200,6 @@
           </w:tcPr>
           <w:p>
             <w:r>
-              <w:lastRenderedPageBreak/>
               <w:t xml:space="preserve">Software </w:t>
             </w:r>
           </w:p>
@@ -1359,7 +1372,11 @@
               <w:t>Optional</w:t>
             </w:r>
             <w:r>
-              <w:t xml:space="preserve"> Station</w:t>
+              <w:t xml:space="preserve"> </w:t>
+            </w:r>
+            <w:r>
+              <w:lastRenderedPageBreak/>
+              <w:t>Station</w:t>
             </w:r>
           </w:p>
           <w:p>
@@ -1382,6 +1399,7 @@
               <w:ind w:left="306" w:hanging="306"/>
             </w:pPr>
             <w:r>
+              <w:lastRenderedPageBreak/>
               <w:t>Fluid Control</w:t>
             </w:r>
           </w:p>
@@ -1395,6 +1413,7 @@
               <w:ind w:left="306" w:hanging="306"/>
             </w:pPr>
             <w:r>
+              <w:lastRenderedPageBreak/>
               <w:t>Serial Control</w:t>
             </w:r>
           </w:p>
@@ -1425,6 +1444,7 @@
               <w:ind w:left="306"/>
             </w:pPr>
             <w:r>
+              <w:lastRenderedPageBreak/>
               <w:t>NA</w:t>
             </w:r>
           </w:p>
@@ -1446,21 +1466,14 @@
       <w:pPr>
         <w:pStyle w:val="Heading1"/>
       </w:pPr>
+      <w:r>
+        <w:lastRenderedPageBreak/>
+        <w:t>Integrated Station</w:t>
+      </w:r>
+      <w:r>
+        <w:t xml:space="preserve"> Configuration</w:t>
+      </w:r>
     </w:p>
-    <w:p>
-      <w:pPr>
-        <w:pStyle w:val="Heading1"/>
-      </w:pPr>
-      <w:bookmarkStart w:id="0" w:name="_GoBack"/>
-      <w:bookmarkEnd w:id="0"/>
-      <w:r>
-        <w:t>Integrated Station</w:t>
-      </w:r>
-      <w:r>
-        <w:t xml:space="preserve"> Configuration</w:t>
-      </w:r>
-    </w:p>
-    <w:p/>
     <w:p>
       <w:r>
         <w:rPr>
@@ -2592,7 +2605,6 @@
         <w:t>and VDAB Hub</w:t>
       </w:r>
     </w:p>
-    <w:p/>
     <w:p>
       <w:r>
         <w:rPr>
@@ -3712,13 +3724,13 @@
         <mc:AlternateContent>
           <mc:Choice Requires="wpg">
             <w:drawing>
-              <wp:anchor distT="0" distB="0" distL="114300" distR="114300" simplePos="0" relativeHeight="251689984" behindDoc="0" locked="0" layoutInCell="1" allowOverlap="1" wp14:anchorId="4CA5A9C0" wp14:editId="0A6E124E">
+              <wp:anchor distT="0" distB="0" distL="114300" distR="114300" simplePos="0" relativeHeight="251689984" behindDoc="0" locked="0" layoutInCell="1" allowOverlap="1" wp14:anchorId="608FDF62" wp14:editId="0A799570">
                 <wp:simplePos x="0" y="0"/>
                 <wp:positionH relativeFrom="column">
-                  <wp:posOffset>594360</wp:posOffset>
+                  <wp:posOffset>312420</wp:posOffset>
                 </wp:positionH>
                 <wp:positionV relativeFrom="paragraph">
-                  <wp:posOffset>1261110</wp:posOffset>
+                  <wp:posOffset>530860</wp:posOffset>
                 </wp:positionV>
                 <wp:extent cx="5730240" cy="2674620"/>
                 <wp:effectExtent l="0" t="0" r="22860" b="11430"/>
@@ -4408,8 +4420,12 @@
           </mc:Choice>
           <mc:Fallback>
             <w:pict>
-              <v:group id="Group 25" o:spid="_x0000_s1070" style="position:absolute;margin-left:46.8pt;margin-top:99.3pt;width:451.2pt;height:210.6pt;z-index:251689984" coordsize="57302,26746" o:gfxdata="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">
+              <v:group id="Group 25" o:spid="_x0000_s1070" style="position:absolute;margin-left:24.6pt;margin-top:41.8pt;width:451.2pt;height:210.6pt;z-index:251689984" coordsize="57302,26746" o:gfxdata="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">
                 <v:group id="Group 33" o:spid="_x0000_s1071" style="position:absolute;top:18440;width:11201;height:7772" coordsize="11201,7772" o:gfxdata="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">
+                  <v:shapetype id="_x0000_t202" coordsize="21600,21600" o:spt="202" path="m,l,21600r21600,l21600,xe">
+                    <v:stroke joinstyle="miter"/>
+                    <v:path gradientshapeok="t" o:connecttype="rect"/>
+                  </v:shapetype>
                   <v:shape id="Text Box 34" o:spid="_x0000_s1072" type="#_x0000_t202" style="position:absolute;width:11201;height:7772;visibility:visible;mso-wrap-style:square;v-text-anchor:top" o:gfxdata="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" fillcolor="window" strokeweight=".5pt">
                     <v:textbox>
                       <w:txbxContent>
@@ -4562,6 +4578,10 @@
                   </v:shape>
                   <v:rect id="Rectangle 63" o:spid="_x0000_s1086" style="position:absolute;top:6781;width:11201;height:972;visibility:visible;mso-wrap-style:square;v-text-anchor:middle" o:gfxdata="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" fillcolor="#4f81bd" strokecolor="#385d8a" strokeweight="2pt"/>
                 </v:group>
+                <v:shapetype id="_x0000_t32" coordsize="21600,21600" o:spt="32" o:oned="t" path="m,l21600,21600e" filled="f">
+                  <v:path arrowok="t" fillok="f" o:connecttype="none"/>
+                  <o:lock v:ext="edit" shapetype="t"/>
+                </v:shapetype>
                 <v:shape id="Straight Arrow Connector 64" o:spid="_x0000_s1087" type="#_x0000_t32" style="position:absolute;left:4953;top:11049;width:13868;height:6400;flip:y;visibility:visible;mso-wrap-style:square" o:connectortype="straight" o:gfxdata="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" strokecolor="#4a7ebb" strokeweight="2.25pt">
                   <v:stroke startarrow="open" endarrow="open"/>
                 </v:shape>
@@ -4569,7 +4589,7 @@
                   <v:stroke startarrow="open" endarrow="open"/>
                 </v:shape>
                 <v:shape id="Picture 66" o:spid="_x0000_s1089" type="#_x0000_t75" style="position:absolute;left:18821;width:19279;height:12877;visibility:visible;mso-wrap-style:square" o:gfxdata="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">
-                  <v:imagedata r:id="rId13" o:title=""/>
+                  <v:imagedata r:id="rId14" o:title=""/>
                   <v:path arrowok="t"/>
                 </v:shape>
                 <v:shape id="Straight Arrow Connector 67" o:spid="_x0000_s1090" type="#_x0000_t32" style="position:absolute;left:33375;top:12877;width:2286;height:5563;flip:x y;visibility:visible;mso-wrap-style:square" o:connectortype="straight" o:gfxdata="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" strokecolor="#4a7ebb" strokeweight="2.25pt">
@@ -4601,26 +4621,6 @@
     </w:p>
     <w:p>
       <w:pPr>
-        <w:pStyle w:val="Heading1"/>
-      </w:pPr>
-    </w:p>
-    <w:p>
-      <w:pPr>
-        <w:pStyle w:val="Heading1"/>
-      </w:pPr>
-    </w:p>
-    <w:p>
-      <w:pPr>
-        <w:pStyle w:val="Heading1"/>
-      </w:pPr>
-    </w:p>
-    <w:p>
-      <w:pPr>
-        <w:pStyle w:val="Heading1"/>
-      </w:pPr>
-    </w:p>
-    <w:p>
-      <w:pPr>
         <w:rPr>
           <w:rFonts w:asciiTheme="majorHAnsi" w:eastAsiaTheme="majorEastAsia" w:hAnsiTheme="majorHAnsi" w:cstheme="majorBidi"/>
           <w:b/>
@@ -4635,148 +4635,9 @@
       </w:r>
     </w:p>
     <w:p>
-      <w:pPr>
-        <w:pStyle w:val="Heading1"/>
-      </w:pPr>
-      <w:r>
-        <w:lastRenderedPageBreak/>
-        <w:t>NOTES AND SUPPORTING INFO</w:t>
-      </w:r>
+      <w:bookmarkStart w:id="0" w:name="_GoBack"/>
+      <w:bookmarkEnd w:id="0"/>
     </w:p>
-    <w:p/>
-    <w:p>
-      <w:r>
-        <w:t xml:space="preserve">Create something similar to </w:t>
-      </w:r>
-      <w:proofErr w:type="spellStart"/>
-      <w:r>
-        <w:t>WaspMote</w:t>
-      </w:r>
-      <w:proofErr w:type="spellEnd"/>
-      <w:r>
-        <w:t xml:space="preserve"> based on Pi hardware.</w:t>
-      </w:r>
-    </w:p>
-    <w:p>
-      <w:r>
-        <w:t>Things needed</w:t>
-      </w:r>
-      <w:proofErr w:type="gramStart"/>
-      <w:r>
-        <w:t>..</w:t>
-      </w:r>
-      <w:proofErr w:type="gramEnd"/>
-    </w:p>
-    <w:p>
-      <w:pPr>
-        <w:pStyle w:val="ListParagraph"/>
-        <w:numPr>
-          <w:ilvl w:val="0"/>
-          <w:numId w:val="3"/>
-        </w:numPr>
-      </w:pPr>
-      <w:r>
-        <w:t>Input for up to 4 electrode</w:t>
-      </w:r>
-    </w:p>
-    <w:p>
-      <w:pPr>
-        <w:pStyle w:val="ListParagraph"/>
-        <w:numPr>
-          <w:ilvl w:val="0"/>
-          <w:numId w:val="3"/>
-        </w:numPr>
-      </w:pPr>
-      <w:proofErr w:type="gramStart"/>
-      <w:r>
-        <w:t>node</w:t>
-      </w:r>
-      <w:proofErr w:type="gramEnd"/>
-      <w:r>
-        <w:t xml:space="preserve"> to calculate result from voltage.</w:t>
-      </w:r>
-    </w:p>
-    <w:p>
-      <w:pPr>
-        <w:pStyle w:val="ListParagraph"/>
-        <w:numPr>
-          <w:ilvl w:val="0"/>
-          <w:numId w:val="3"/>
-        </w:numPr>
-      </w:pPr>
-      <w:r>
-        <w:t>Different radio types.</w:t>
-      </w:r>
-    </w:p>
-    <w:p>
-      <w:pPr>
-        <w:pStyle w:val="ListParagraph"/>
-        <w:numPr>
-          <w:ilvl w:val="0"/>
-          <w:numId w:val="3"/>
-        </w:numPr>
-      </w:pPr>
-      <w:r>
-        <w:t>3D printing of a waterproof case?</w:t>
-      </w:r>
-    </w:p>
-    <w:p/>
-    <w:p>
-      <w:r>
-        <w:rPr>
-          <w:noProof/>
-        </w:rPr>
-        <w:drawing>
-          <wp:inline distT="0" distB="0" distL="0" distR="0" wp14:anchorId="2EE10A33" wp14:editId="0A511C06">
-            <wp:extent cx="3591810" cy="3765176"/>
-            <wp:effectExtent l="0" t="0" r="8890" b="6985"/>
-            <wp:docPr id="1" name="Picture 1"/>
-            <wp:cNvGraphicFramePr>
-              <a:graphicFrameLocks xmlns:a="http://schemas.openxmlformats.org/drawingml/2006/main" noChangeAspect="1"/>
-            </wp:cNvGraphicFramePr>
-            <a:graphic xmlns:a="http://schemas.openxmlformats.org/drawingml/2006/main">
-              <a:graphicData uri="http://schemas.openxmlformats.org/drawingml/2006/picture">
-                <pic:pic xmlns:pic="http://schemas.openxmlformats.org/drawingml/2006/picture">
-                  <pic:nvPicPr>
-                    <pic:cNvPr id="0" name="Picture 1"/>
-                    <pic:cNvPicPr>
-                      <a:picLocks noChangeAspect="1" noChangeArrowheads="1"/>
-                    </pic:cNvPicPr>
-                  </pic:nvPicPr>
-                  <pic:blipFill>
-                    <a:blip r:embed="rId14">
-                      <a:extLst>
-                        <a:ext uri="{28A0092B-C50C-407E-A947-70E740481C1C}">
-                          <a14:useLocalDpi xmlns:a14="http://schemas.microsoft.com/office/drawing/2010/main" val="0"/>
-                        </a:ext>
-                      </a:extLst>
-                    </a:blip>
-                    <a:srcRect/>
-                    <a:stretch>
-                      <a:fillRect/>
-                    </a:stretch>
-                  </pic:blipFill>
-                  <pic:spPr bwMode="auto">
-                    <a:xfrm>
-                      <a:off x="0" y="0"/>
-                      <a:ext cx="3591810" cy="3765176"/>
-                    </a:xfrm>
-                    <a:prstGeom prst="rect">
-                      <a:avLst/>
-                    </a:prstGeom>
-                    <a:noFill/>
-                    <a:ln>
-                      <a:noFill/>
-                    </a:ln>
-                  </pic:spPr>
-                </pic:pic>
-              </a:graphicData>
-            </a:graphic>
-          </wp:inline>
-        </w:drawing>
-      </w:r>
-    </w:p>
-    <w:p/>
     <w:sectPr>
       <w:pgSz w:w="12240" w:h="15840"/>
       <w:pgMar w:top="720" w:right="720" w:bottom="720" w:left="720" w:header="720" w:footer="720" w:gutter="0"/>

--- a/doc/InstToolkitProgram_DESIGN_MonitoringPackages.docx
+++ b/doc/InstToolkitProgram_DESIGN_MonitoringPackages.docx
@@ -5,6 +5,7 @@
     <w:p>
       <w:pPr>
         <w:pStyle w:val="Title"/>
+        <w:spacing w:after="0"/>
       </w:pPr>
       <w:r>
         <w:t xml:space="preserve">DESIGN: </w:t>
@@ -111,7 +112,10 @@
         <w:pStyle w:val="Heading1"/>
       </w:pPr>
       <w:r>
-        <w:t xml:space="preserve">Overview </w:t>
+        <w:t>Monitoring Packages Overview</w:t>
+      </w:r>
+      <w:r>
+        <w:t xml:space="preserve"> </w:t>
       </w:r>
     </w:p>
     <w:p>
@@ -121,13 +125,6 @@
       <w:r>
         <w:t xml:space="preserve"> </w:t>
       </w:r>
-    </w:p>
-    <w:p>
-      <w:pPr>
-        <w:rPr>
-          <w:b/>
-        </w:rPr>
-      </w:pPr>
       <w:r>
         <w:rPr>
           <w:b/>
@@ -164,8 +161,9 @@
         </w:rPr>
         <w:t xml:space="preserve">. </w:t>
       </w:r>
-    </w:p>
-    <w:p>
+      <w:r>
+        <w:t xml:space="preserve"> </w:t>
+      </w:r>
       <w:r>
         <w:t xml:space="preserve">All of these stations will support acquisition from </w:t>
       </w:r>
@@ -176,7 +174,13 @@
         <w:t xml:space="preserve">The </w:t>
       </w:r>
       <w:r>
-        <w:t>Integrated and Standalone PI3 Stations</w:t>
+        <w:t xml:space="preserve">Integrated and Standalone </w:t>
+      </w:r>
+      <w:r>
+        <w:t xml:space="preserve">Raspberry PI </w:t>
+      </w:r>
+      <w:r>
+        <w:t>Stations</w:t>
       </w:r>
       <w:r>
         <w:t xml:space="preserve"> based</w:t>
@@ -205,29 +209,52 @@
       <w:r>
         <w:t xml:space="preserve">is based on the </w:t>
       </w:r>
-      <w:proofErr w:type="spellStart"/>
+      <w:r>
+        <w:rPr>
+          <w:b/>
+          <w:i/>
+        </w:rPr>
+        <w:t>EnviroDIY Mayfly Data Logger</w:t>
+      </w:r>
       <w:r>
         <w:rPr>
           <w:b/>
         </w:rPr>
-        <w:t>Stroud</w:t>
+        <w:t xml:space="preserve"> </w:t>
       </w:r>
       <w:r>
         <w:rPr>
           <w:b/>
-          <w:vertAlign w:val="superscript"/>
+          <w:i/>
         </w:rPr>
-        <w:t>tm</w:t>
-      </w:r>
-      <w:proofErr w:type="spellEnd"/>
+        <w:t>Board</w:t>
+      </w:r>
       <w:r>
         <w:rPr>
           <w:b/>
+          <w:i/>
         </w:rPr>
-        <w:t xml:space="preserve"> Water Research Center’s Mayfly </w:t>
-      </w:r>
-      <w:r>
-        <w:t xml:space="preserve">data logger and </w:t>
+        <w:t xml:space="preserve"> </w:t>
+      </w:r>
+      <w:r>
+        <w:t>developed by</w:t>
+      </w:r>
+      <w:r>
+        <w:rPr>
+          <w:b/>
+          <w:i/>
+        </w:rPr>
+        <w:t xml:space="preserve"> Stroud Water Research Center</w:t>
+      </w:r>
+      <w:r>
+        <w:rPr>
+          <w:b/>
+          <w:i/>
+        </w:rPr>
+        <w:t xml:space="preserve"> </w:t>
+      </w:r>
+      <w:r>
+        <w:t xml:space="preserve">and </w:t>
       </w:r>
       <w:r>
         <w:t xml:space="preserve">would include sketch components making it easy to communicate with VDAB running </w:t>
@@ -239,10 +266,8 @@
     <w:p>
       <w:pPr>
         <w:pStyle w:val="Heading1"/>
-      </w:pPr>
-      <w:r>
-        <w:t>Monitoring Configurations</w:t>
-      </w:r>
+        <w:spacing w:before="0"/>
+      </w:pPr>
     </w:p>
     <w:tbl>
       <w:tblPr>
@@ -507,14 +532,15 @@
                   <v:path o:extrusionok="f" gradientshapeok="t" o:connecttype="rect"/>
                   <o:lock v:ext="edit" aspectratio="t"/>
                 </v:shapetype>
-                <v:shape id="_x0000_i1025" type="#_x0000_t75" style="width:100.8pt;height:89.4pt" o:ole="">
+                <v:shape id="_x0000_i1025" type="#_x0000_t75" style="width:75pt;height:66.6pt" o:ole="">
                   <v:imagedata r:id="rId6" o:title=""/>
                 </v:shape>
-                <o:OLEObject Type="Embed" ProgID="PBrush" ShapeID="_x0000_i1025" DrawAspect="Content" ObjectID="_1622362477" r:id="rId7"/>
+                <o:OLEObject Type="Embed" ProgID="PBrush" ShapeID="_x0000_i1025" DrawAspect="Content" ObjectID="_1622889431" r:id="rId7"/>
               </w:object>
             </w:r>
           </w:p>
         </w:tc>
+        <w:bookmarkStart w:id="0" w:name="_GoBack"/>
         <w:tc>
           <w:tcPr>
             <w:tcW w:w="2700" w:type="dxa"/>
@@ -523,19 +549,15 @@
             <w:pPr>
               <w:jc w:val="center"/>
             </w:pPr>
-          </w:p>
-          <w:p>
-            <w:pPr>
-              <w:jc w:val="center"/>
-            </w:pPr>
             <w:r>
               <w:object w:dxaOrig="2364" w:dyaOrig="1536">
-                <v:shape id="_x0000_i1026" type="#_x0000_t75" style="width:94.8pt;height:61.2pt" o:ole="">
+                <v:shape id="_x0000_i1026" type="#_x0000_t75" style="width:82.8pt;height:53.4pt" o:ole="">
                   <v:imagedata r:id="rId8" o:title=""/>
                 </v:shape>
-                <o:OLEObject Type="Embed" ProgID="PBrush" ShapeID="_x0000_i1026" DrawAspect="Content" ObjectID="_1622362478" r:id="rId9"/>
+                <o:OLEObject Type="Embed" ProgID="PBrush" ShapeID="_x0000_i1026" DrawAspect="Content" ObjectID="_1622889432" r:id="rId9"/>
               </w:object>
             </w:r>
+            <w:bookmarkEnd w:id="0"/>
           </w:p>
         </w:tc>
         <w:tc>
@@ -546,17 +568,12 @@
             <w:pPr>
               <w:jc w:val="center"/>
             </w:pPr>
-          </w:p>
-          <w:p>
-            <w:pPr>
-              <w:jc w:val="center"/>
-            </w:pPr>
             <w:r>
               <w:object w:dxaOrig="1848" w:dyaOrig="1308">
-                <v:shape id="_x0000_i1027" type="#_x0000_t75" style="width:81.6pt;height:58.2pt" o:ole="">
+                <v:shape id="_x0000_i1027" type="#_x0000_t75" style="width:77.4pt;height:55.2pt" o:ole="">
                   <v:imagedata r:id="rId10" o:title=""/>
                 </v:shape>
-                <o:OLEObject Type="Embed" ProgID="PBrush" ShapeID="_x0000_i1027" DrawAspect="Content" ObjectID="_1622362479" r:id="rId11"/>
+                <o:OLEObject Type="Embed" ProgID="PBrush" ShapeID="_x0000_i1027" DrawAspect="Content" ObjectID="_1622889433" r:id="rId11"/>
               </w:object>
             </w:r>
           </w:p>
@@ -822,7 +839,7 @@
               <w:ind w:left="306" w:hanging="306"/>
             </w:pPr>
             <w:r>
-              <w:t>Lora Wan</w:t>
+              <w:t>LoRa WAN</w:t>
             </w:r>
           </w:p>
           <w:p>
@@ -853,7 +870,7 @@
               <w:ind w:left="306" w:hanging="306"/>
             </w:pPr>
             <w:r>
-              <w:t>Lora Wan</w:t>
+              <w:t>LoRa WAN</w:t>
             </w:r>
           </w:p>
           <w:p>
@@ -884,7 +901,7 @@
               <w:ind w:left="306" w:hanging="306"/>
             </w:pPr>
             <w:r>
-              <w:t>Lora Wan</w:t>
+              <w:t>LoRa WAN</w:t>
             </w:r>
           </w:p>
           <w:p>
@@ -956,7 +973,16 @@
               <w:ind w:left="306" w:hanging="306"/>
             </w:pPr>
             <w:r>
-              <w:t>Lora Wan</w:t>
+              <w:t>Lo</w:t>
+            </w:r>
+            <w:r>
+              <w:t>R</w:t>
+            </w:r>
+            <w:r>
+              <w:t>a W</w:t>
+            </w:r>
+            <w:r>
+              <w:t>AN</w:t>
             </w:r>
           </w:p>
           <w:p>
@@ -1006,7 +1032,16 @@
               <w:ind w:left="306" w:hanging="306"/>
             </w:pPr>
             <w:r>
-              <w:t>Lora Wan</w:t>
+              <w:t>Lo</w:t>
+            </w:r>
+            <w:r>
+              <w:t>R</w:t>
+            </w:r>
+            <w:r>
+              <w:t>a W</w:t>
+            </w:r>
+            <w:r>
+              <w:t>AN</w:t>
             </w:r>
           </w:p>
           <w:p>
@@ -1372,11 +1407,7 @@
               <w:t>Optional</w:t>
             </w:r>
             <w:r>
-              <w:t xml:space="preserve"> </w:t>
-            </w:r>
-            <w:r>
-              <w:lastRenderedPageBreak/>
-              <w:t>Station</w:t>
+              <w:t xml:space="preserve"> Station</w:t>
             </w:r>
           </w:p>
           <w:p>
@@ -1399,8 +1430,10 @@
               <w:ind w:left="306" w:hanging="306"/>
             </w:pPr>
             <w:r>
-              <w:lastRenderedPageBreak/>
               <w:t>Fluid Control</w:t>
+            </w:r>
+            <w:r>
+              <w:t xml:space="preserve"> *</w:t>
             </w:r>
           </w:p>
           <w:p>
@@ -1413,7 +1446,6 @@
               <w:ind w:left="306" w:hanging="306"/>
             </w:pPr>
             <w:r>
-              <w:lastRenderedPageBreak/>
               <w:t>Serial Control</w:t>
             </w:r>
           </w:p>
@@ -1444,7 +1476,6 @@
               <w:ind w:left="306"/>
             </w:pPr>
             <w:r>
-              <w:lastRenderedPageBreak/>
               <w:t>NA</w:t>
             </w:r>
           </w:p>
@@ -1464,6 +1495,15 @@
     </w:tbl>
     <w:p>
       <w:pPr>
+        <w:spacing w:after="0" w:line="240" w:lineRule="auto"/>
+        <w:ind w:left="720"/>
+      </w:pPr>
+      <w:r>
+        <w:t>* These capabilities support the development of completely automated wet chemical methods.</w:t>
+      </w:r>
+    </w:p>
+    <w:p>
+      <w:pPr>
         <w:pStyle w:val="Heading1"/>
       </w:pPr>
       <w:r>
@@ -1474,6 +1514,7 @@
         <w:t xml:space="preserve"> Configuration</w:t>
       </w:r>
     </w:p>
+    <w:p/>
     <w:p>
       <w:r>
         <w:rPr>
@@ -1483,16 +1524,13 @@
         </w:rPr>
         <w:t xml:space="preserve">In this configuration both </w:t>
       </w:r>
-      <w:proofErr w:type="gramStart"/>
       <w:r>
         <w:rPr>
-          <w:rFonts w:ascii="Segoe UI" w:hAnsi="Segoe UI" w:cs="Segoe UI"/>
-          <w:color w:val="404040"/>
-          <w:shd w:val="clear" w:color="auto" w:fill="FFFFFF"/>
+          <w:b/>
+          <w:i/>
         </w:rPr>
-        <w:t>a</w:t>
-      </w:r>
-      <w:proofErr w:type="gramEnd"/>
+        <w:t>EnviroDIY Mayfly Data Logger Board</w:t>
+      </w:r>
       <w:r>
         <w:rPr>
           <w:rFonts w:ascii="Segoe UI" w:hAnsi="Segoe UI" w:cs="Segoe UI"/>
@@ -1501,23 +1539,31 @@
         </w:rPr>
         <w:t xml:space="preserve"> </w:t>
       </w:r>
-      <w:proofErr w:type="spellStart"/>
       <w:r>
         <w:rPr>
           <w:rFonts w:ascii="Segoe UI" w:hAnsi="Segoe UI" w:cs="Segoe UI"/>
           <w:color w:val="404040"/>
           <w:shd w:val="clear" w:color="auto" w:fill="FFFFFF"/>
         </w:rPr>
-        <w:t>EnviroDIY</w:t>
-      </w:r>
-      <w:proofErr w:type="spellEnd"/>
+        <w:t xml:space="preserve">and a </w:t>
+      </w:r>
+      <w:r>
+        <w:rPr>
+          <w:rFonts w:ascii="Segoe UI" w:hAnsi="Segoe UI" w:cs="Segoe UI"/>
+          <w:b/>
+          <w:i/>
+          <w:color w:val="404040"/>
+          <w:shd w:val="clear" w:color="auto" w:fill="FFFFFF"/>
+        </w:rPr>
+        <w:t>Raspberry Pi</w:t>
+      </w:r>
       <w:r>
         <w:rPr>
           <w:rFonts w:ascii="Segoe UI" w:hAnsi="Segoe UI" w:cs="Segoe UI"/>
           <w:color w:val="404040"/>
           <w:shd w:val="clear" w:color="auto" w:fill="FFFFFF"/>
         </w:rPr>
-        <w:t xml:space="preserve"> Mayfly and a PI3 running VDAB are housed in the same station container. They communicate using a USB port</w:t>
+        <w:t xml:space="preserve"> running VDAB are housed in the same station container. They communicate using a USB port</w:t>
       </w:r>
       <w:r>
         <w:rPr>
@@ -1527,24 +1573,14 @@
         </w:rPr>
         <w:t xml:space="preserve"> using serial communication. </w:t>
       </w:r>
-      <w:proofErr w:type="gramStart"/>
       <w:r>
         <w:rPr>
           <w:rFonts w:ascii="Segoe UI" w:hAnsi="Segoe UI" w:cs="Segoe UI"/>
           <w:color w:val="404040"/>
           <w:shd w:val="clear" w:color="auto" w:fill="FFFFFF"/>
         </w:rPr>
-        <w:t>t</w:t>
-      </w:r>
-      <w:r>
-        <w:rPr>
-          <w:rFonts w:ascii="Segoe UI" w:hAnsi="Segoe UI" w:cs="Segoe UI"/>
-          <w:color w:val="404040"/>
-          <w:shd w:val="clear" w:color="auto" w:fill="FFFFFF"/>
-        </w:rPr>
-        <w:t>he</w:t>
-      </w:r>
-      <w:proofErr w:type="gramEnd"/>
+        <w:t>The</w:t>
+      </w:r>
       <w:r>
         <w:rPr>
           <w:rFonts w:ascii="Segoe UI" w:hAnsi="Segoe UI" w:cs="Segoe UI"/>
@@ -1566,10 +1602,25 @@
           <w:color w:val="404040"/>
           <w:shd w:val="clear" w:color="auto" w:fill="FFFFFF"/>
         </w:rPr>
-        <w:t>With the flexibility and computing power available with the PI3, additional features including fluid and mechanical control can be added to the station.</w:t>
+        <w:t xml:space="preserve">With the flexibility and computing power available with the </w:t>
+      </w:r>
+      <w:r>
+        <w:rPr>
+          <w:rFonts w:ascii="Segoe UI" w:hAnsi="Segoe UI" w:cs="Segoe UI"/>
+          <w:color w:val="404040"/>
+          <w:shd w:val="clear" w:color="auto" w:fill="FFFFFF"/>
+        </w:rPr>
+        <w:t>Raspberry Pi</w:t>
+      </w:r>
+      <w:r>
+        <w:rPr>
+          <w:rFonts w:ascii="Segoe UI" w:hAnsi="Segoe UI" w:cs="Segoe UI"/>
+          <w:color w:val="404040"/>
+          <w:shd w:val="clear" w:color="auto" w:fill="FFFFFF"/>
+        </w:rPr>
+        <w:t>, additional features including fluid and mechanical control can be added to the station.</w:t>
       </w:r>
     </w:p>
-    <w:p/>
     <w:p>
       <w:r>
         <w:rPr>
@@ -1578,13 +1629,13 @@
         <mc:AlternateContent>
           <mc:Choice Requires="wpg">
             <w:drawing>
-              <wp:anchor distT="0" distB="0" distL="114300" distR="114300" simplePos="0" relativeHeight="251685888" behindDoc="0" locked="0" layoutInCell="1" allowOverlap="1">
+              <wp:anchor distT="0" distB="0" distL="114300" distR="114300" simplePos="0" relativeHeight="251685888" behindDoc="0" locked="0" layoutInCell="1" allowOverlap="1" wp14:anchorId="087417BD" wp14:editId="68BF64A8">
                 <wp:simplePos x="0" y="0"/>
                 <wp:positionH relativeFrom="column">
                   <wp:posOffset>670560</wp:posOffset>
                 </wp:positionH>
                 <wp:positionV relativeFrom="paragraph">
-                  <wp:posOffset>272415</wp:posOffset>
+                  <wp:posOffset>184150</wp:posOffset>
                 </wp:positionV>
                 <wp:extent cx="5212080" cy="3535680"/>
                 <wp:effectExtent l="0" t="0" r="26670" b="26670"/>
@@ -2367,7 +2418,7 @@
           </mc:Choice>
           <mc:Fallback>
             <w:pict>
-              <v:group id="Group 69" o:spid="_x0000_s1026" style="position:absolute;margin-left:52.8pt;margin-top:21.45pt;width:410.4pt;height:278.4pt;z-index:251685888" coordsize="52120,35356" o:gfxdata="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">
+              <v:group id="Group 69" o:spid="_x0000_s1026" style="position:absolute;margin-left:52.8pt;margin-top:14.5pt;width:410.4pt;height:278.4pt;z-index:251685888" coordsize="52120,35356" o:gfxdata="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">
                 <v:group id="Group 35" o:spid="_x0000_s1027" style="position:absolute;top:22174;width:14401;height:13182" coordsize="14401,12954" o:gfxdata="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">
                   <v:shapetype id="_x0000_t202" coordsize="21600,21600" o:spt="202" path="m,l,21600r21600,l21600,xe">
                     <v:stroke joinstyle="miter"/>
@@ -2564,6 +2615,7 @@
     <w:p/>
     <w:p/>
     <w:p/>
+    <w:p/>
     <w:p>
       <w:pPr>
         <w:pStyle w:val="Heading1"/>
@@ -2606,29 +2658,73 @@
       </w:r>
     </w:p>
     <w:p>
-      <w:r>
+      <w:pPr>
         <w:rPr>
           <w:rFonts w:ascii="Segoe UI" w:hAnsi="Segoe UI" w:cs="Segoe UI"/>
           <w:color w:val="404040"/>
           <w:shd w:val="clear" w:color="auto" w:fill="FFFFFF"/>
         </w:rPr>
-        <w:t xml:space="preserve">In this configuration, the Mayfly </w:t>
-      </w:r>
+      </w:pPr>
       <w:r>
         <w:rPr>
           <w:rFonts w:ascii="Segoe UI" w:hAnsi="Segoe UI" w:cs="Segoe UI"/>
           <w:color w:val="404040"/>
           <w:shd w:val="clear" w:color="auto" w:fill="FFFFFF"/>
         </w:rPr>
-        <w:t>Data Loggers</w:t>
-      </w:r>
+        <w:t xml:space="preserve">In this configuration, the </w:t>
+      </w:r>
+      <w:r>
+        <w:rPr>
+          <w:b/>
+          <w:i/>
+        </w:rPr>
+        <w:t xml:space="preserve">EnviroDIY Mayfly Data </w:t>
+      </w:r>
+      <w:proofErr w:type="gramStart"/>
+      <w:r>
+        <w:rPr>
+          <w:b/>
+          <w:i/>
+        </w:rPr>
+        <w:t>Logger</w:t>
+      </w:r>
+      <w:r>
+        <w:rPr>
+          <w:b/>
+        </w:rPr>
+        <w:t xml:space="preserve">  </w:t>
+      </w:r>
+      <w:r>
+        <w:rPr>
+          <w:b/>
+          <w:i/>
+        </w:rPr>
+        <w:t>Board</w:t>
+      </w:r>
+      <w:proofErr w:type="gramEnd"/>
       <w:r>
         <w:rPr>
           <w:rFonts w:ascii="Segoe UI" w:hAnsi="Segoe UI" w:cs="Segoe UI"/>
           <w:color w:val="404040"/>
           <w:shd w:val="clear" w:color="auto" w:fill="FFFFFF"/>
         </w:rPr>
-        <w:t xml:space="preserve"> communicate using </w:t>
+        <w:t xml:space="preserve"> communicate</w:t>
+      </w:r>
+      <w:r>
+        <w:rPr>
+          <w:rFonts w:ascii="Segoe UI" w:hAnsi="Segoe UI" w:cs="Segoe UI"/>
+          <w:color w:val="404040"/>
+          <w:shd w:val="clear" w:color="auto" w:fill="FFFFFF"/>
+        </w:rPr>
+        <w:t>s</w:t>
+      </w:r>
+      <w:r>
+        <w:rPr>
+          <w:rFonts w:ascii="Segoe UI" w:hAnsi="Segoe UI" w:cs="Segoe UI"/>
+          <w:color w:val="404040"/>
+          <w:shd w:val="clear" w:color="auto" w:fill="FFFFFF"/>
+        </w:rPr>
+        <w:t xml:space="preserve"> using </w:t>
       </w:r>
       <w:r>
         <w:rPr>
@@ -2644,7 +2740,23 @@
           <w:color w:val="404040"/>
           <w:shd w:val="clear" w:color="auto" w:fill="FFFFFF"/>
         </w:rPr>
-        <w:t xml:space="preserve"> and connect to a VDAB hub either A) indirectly or B) directly with the PI3 Hub acting as an access point. While </w:t>
+        <w:t xml:space="preserve"> and connect to a VDAB hub either A) indirectly or B) directly with the </w:t>
+      </w:r>
+      <w:r>
+        <w:rPr>
+          <w:rFonts w:ascii="Segoe UI" w:hAnsi="Segoe UI" w:cs="Segoe UI"/>
+          <w:color w:val="404040"/>
+          <w:shd w:val="clear" w:color="auto" w:fill="FFFFFF"/>
+        </w:rPr>
+        <w:t xml:space="preserve">Raspberry Pi </w:t>
+      </w:r>
+      <w:r>
+        <w:rPr>
+          <w:rFonts w:ascii="Segoe UI" w:hAnsi="Segoe UI" w:cs="Segoe UI"/>
+          <w:color w:val="404040"/>
+          <w:shd w:val="clear" w:color="auto" w:fill="FFFFFF"/>
+        </w:rPr>
+        <w:t xml:space="preserve">Hub acting as an access point. While </w:t>
       </w:r>
       <w:r>
         <w:rPr>
@@ -2679,13 +2791,26 @@
         <w:t>options.</w:t>
       </w:r>
     </w:p>
+    <w:p>
+      <w:r>
+        <w:rPr>
+          <w:rFonts w:ascii="Segoe UI" w:hAnsi="Segoe UI" w:cs="Segoe UI"/>
+          <w:color w:val="404040"/>
+          <w:shd w:val="clear" w:color="auto" w:fill="FFFFFF"/>
+        </w:rPr>
+        <w:t>If the Raspberry Pi is not itself connected to the cloud, some form of uplink would be provided using 4G or Lora Wan.</w:t>
+      </w:r>
+    </w:p>
     <w:p/>
     <w:p>
       <w:pPr>
         <w:pStyle w:val="Heading2"/>
       </w:pPr>
       <w:r>
-        <w:t>VDAB Hub using  PI3 as an Access Point</w:t>
+        <w:t xml:space="preserve">VDAB Hub using the Raspberry Pi </w:t>
+      </w:r>
+      <w:r>
+        <w:t>as an Access Point</w:t>
       </w:r>
     </w:p>
     <w:p>
@@ -4634,10 +4759,7 @@
         <w:br w:type="page"/>
       </w:r>
     </w:p>
-    <w:p>
-      <w:bookmarkStart w:id="0" w:name="_GoBack"/>
-      <w:bookmarkEnd w:id="0"/>
-    </w:p>
+    <w:p/>
     <w:sectPr>
       <w:pgSz w:w="12240" w:h="15840"/>
       <w:pgMar w:top="720" w:right="720" w:bottom="720" w:left="720" w:header="720" w:footer="720" w:gutter="0"/>

--- a/doc/InstToolkitProgram_DESIGN_MonitoringPackages.docx
+++ b/doc/InstToolkitProgram_DESIGN_MonitoringPackages.docx
@@ -354,7 +354,19 @@
               <w:rPr>
                 <w:b/>
               </w:rPr>
-              <w:t xml:space="preserve"> Hub</w:t>
+              <w:t xml:space="preserve"> </w:t>
+            </w:r>
+            <w:r>
+              <w:rPr>
+                <w:b/>
+              </w:rPr>
+              <w:t>Logger/</w:t>
+            </w:r>
+            <w:r>
+              <w:rPr>
+                <w:b/>
+              </w:rPr>
+              <w:t>Hub</w:t>
             </w:r>
           </w:p>
         </w:tc>
@@ -532,15 +544,14 @@
                   <v:path o:extrusionok="f" gradientshapeok="t" o:connecttype="rect"/>
                   <o:lock v:ext="edit" aspectratio="t"/>
                 </v:shapetype>
-                <v:shape id="_x0000_i1025" type="#_x0000_t75" style="width:75pt;height:66.6pt" o:ole="">
+                <v:shape id="_x0000_i1025" type="#_x0000_t75" style="width:75pt;height:66.75pt" o:ole="">
                   <v:imagedata r:id="rId6" o:title=""/>
                 </v:shape>
-                <o:OLEObject Type="Embed" ProgID="PBrush" ShapeID="_x0000_i1025" DrawAspect="Content" ObjectID="_1622889431" r:id="rId7"/>
+                <o:OLEObject Type="Embed" ProgID="PBrush" ShapeID="_x0000_i1025" DrawAspect="Content" ObjectID="_1624857846" r:id="rId7"/>
               </w:object>
             </w:r>
           </w:p>
         </w:tc>
-        <w:bookmarkStart w:id="0" w:name="_GoBack"/>
         <w:tc>
           <w:tcPr>
             <w:tcW w:w="2700" w:type="dxa"/>
@@ -551,13 +562,12 @@
             </w:pPr>
             <w:r>
               <w:object w:dxaOrig="2364" w:dyaOrig="1536">
-                <v:shape id="_x0000_i1026" type="#_x0000_t75" style="width:82.8pt;height:53.4pt" o:ole="">
+                <v:shape id="_x0000_i1026" type="#_x0000_t75" style="width:82.5pt;height:53.25pt" o:ole="">
                   <v:imagedata r:id="rId8" o:title=""/>
                 </v:shape>
-                <o:OLEObject Type="Embed" ProgID="PBrush" ShapeID="_x0000_i1026" DrawAspect="Content" ObjectID="_1622889432" r:id="rId9"/>
+                <o:OLEObject Type="Embed" ProgID="PBrush" ShapeID="_x0000_i1026" DrawAspect="Content" ObjectID="_1624857847" r:id="rId9"/>
               </w:object>
             </w:r>
-            <w:bookmarkEnd w:id="0"/>
           </w:p>
         </w:tc>
         <w:tc>
@@ -570,10 +580,10 @@
             </w:pPr>
             <w:r>
               <w:object w:dxaOrig="1848" w:dyaOrig="1308">
-                <v:shape id="_x0000_i1027" type="#_x0000_t75" style="width:77.4pt;height:55.2pt" o:ole="">
+                <v:shape id="_x0000_i1027" type="#_x0000_t75" style="width:77.25pt;height:55.5pt" o:ole="">
                   <v:imagedata r:id="rId10" o:title=""/>
                 </v:shape>
-                <o:OLEObject Type="Embed" ProgID="PBrush" ShapeID="_x0000_i1027" DrawAspect="Content" ObjectID="_1622889433" r:id="rId11"/>
+                <o:OLEObject Type="Embed" ProgID="PBrush" ShapeID="_x0000_i1027" DrawAspect="Content" ObjectID="_1624857848" r:id="rId11"/>
               </w:object>
             </w:r>
           </w:p>
@@ -4755,6 +4765,8 @@
           <w:szCs w:val="28"/>
         </w:rPr>
       </w:pPr>
+      <w:bookmarkStart w:id="0" w:name="_GoBack"/>
+      <w:bookmarkEnd w:id="0"/>
       <w:r>
         <w:br w:type="page"/>
       </w:r>
